--- a/tbls/regs/secondary_hypothesis_1.docx
+++ b/tbls/regs/secondary_hypothesis_1.docx
@@ -62,7 +62,30 @@
                 <w:rFonts w:ascii="Calibri" w:hAnsi="Calibri"/>
                 <w:sz w:val="20"/>
               </w:rPr>
-              <w:t xml:space="preserve">OR</w:t>
+              <w:t xml:space="preserve">exp(Beta)</w:t>
+            </w:r>
+          </w:p>
+        </w:tc>
+        <w:tc>
+          <w:tcPr>
+            <w:tcBorders>
+              <w:top w:val="single" w:sz="16" w:space="0" w:color="D3D3D3"/>
+              <w:bottom w:val="single" w:sz="16" w:space="0" w:color="D3D3D3"/>
+            </w:tcBorders>
+          </w:tcPr>
+          <w:p>
+            <w:pPr>
+              <w:spacing w:before="0" w:after="60"/>
+              <w:keepNext/>
+              <w:jc w:val="center"/>
+            </w:pPr>
+            <w:r>
+              <w:rPr>
+                <w:b w:val="true"/>
+                <w:rFonts w:ascii="Calibri" w:hAnsi="Calibri"/>
+                <w:sz w:val="20"/>
+              </w:rPr>
+              <w:t xml:space="preserve">95% CI</w:t>
             </w:r>
             <w:r>
               <w:rPr>
@@ -95,16 +118,7 @@
                 <w:rFonts w:ascii="Calibri" w:hAnsi="Calibri"/>
                 <w:sz w:val="20"/>
               </w:rPr>
-              <w:t xml:space="preserve">95% CI</w:t>
-            </w:r>
-            <w:r>
-              <w:rPr>
-                <w:vertAlign w:val="superscript"/>
-                <w:i/>
-                <w:rFonts w:ascii="Calibri" w:hAnsi="Calibri"/>
-                <w:sz w:val="20"/>
-              </w:rPr>
-              <w:t xml:space="default">1</w:t>
+              <w:t xml:space="preserve">p-value</w:t>
             </w:r>
           </w:p>
         </w:tc>
@@ -133,7 +147,31 @@
                 <w:rFonts w:ascii="Calibri" w:hAnsi="Calibri"/>
                 <w:sz w:val="20"/>
               </w:rPr>
-              <w:t xml:space="default">group</w:t>
+              <w:t xml:space="default">tCMS group</w:t>
+            </w:r>
+          </w:p>
+        </w:tc>
+        <w:tc>
+          <w:tcPr>
+            <w:tcBorders>
+              <w:top w:val="single" w:space="0" w:color="D3D3D3"/>
+              <w:bottom w:val="single" w:space="0" w:color="D3D3D3"/>
+              <w:start w:val="single" w:space="0" w:color="D3D3D3"/>
+              <w:end w:val="single" w:space="0" w:color="D3D3D3"/>
+            </w:tcBorders>
+          </w:tcPr>
+          <w:p>
+            <w:pPr>
+              <w:spacing w:before="0" w:after="60"/>
+              <w:keepNext/>
+              <w:jc w:val="center"/>
+            </w:pPr>
+            <w:r>
+              <w:rPr>
+                <w:rFonts w:ascii="Calibri" w:hAnsi="Calibri"/>
+                <w:sz w:val="20"/>
+              </w:rPr>
+              <w:t xml:space="default"/>
             </w:r>
           </w:p>
         </w:tc>
@@ -262,6 +300,30 @@
             </w:r>
           </w:p>
         </w:tc>
+        <w:tc>
+          <w:tcPr>
+            <w:tcBorders>
+              <w:top w:val="single" w:space="0" w:color="D3D3D3"/>
+              <w:bottom w:val="single" w:space="0" w:color="D3D3D3"/>
+              <w:start w:val="single" w:space="0" w:color="D3D3D3"/>
+              <w:end w:val="single" w:space="0" w:color="D3D3D3"/>
+            </w:tcBorders>
+          </w:tcPr>
+          <w:p>
+            <w:pPr>
+              <w:spacing w:before="0" w:after="60"/>
+              <w:keepNext/>
+              <w:jc w:val="center"/>
+            </w:pPr>
+            <w:r>
+              <w:rPr>
+                <w:rFonts w:ascii="Calibri" w:hAnsi="Calibri"/>
+                <w:sz w:val="20"/>
+              </w:rPr>
+              <w:t xml:space="default"/>
+            </w:r>
+          </w:p>
+        </w:tc>
       </w:tr>
       <w:tr>
         <w:trPr>
@@ -311,31 +373,55 @@
                 <w:rFonts w:ascii="Calibri" w:hAnsi="Calibri"/>
                 <w:sz w:val="20"/>
               </w:rPr>
-              <w:t xml:space="default">0.96</w:t>
-            </w:r>
-          </w:p>
-        </w:tc>
-        <w:tc>
-          <w:tcPr>
-            <w:tcBorders>
-              <w:top w:val="single" w:space="0" w:color="D3D3D3"/>
-              <w:bottom w:val="single" w:space="0" w:color="D3D3D3"/>
-              <w:start w:val="single" w:space="0" w:color="D3D3D3"/>
-              <w:end w:val="single" w:space="0" w:color="D3D3D3"/>
-            </w:tcBorders>
-          </w:tcPr>
-          <w:p>
-            <w:pPr>
-              <w:spacing w:before="0" w:after="60"/>
-              <w:keepNext/>
-              <w:jc w:val="center"/>
-            </w:pPr>
-            <w:r>
-              <w:rPr>
-                <w:rFonts w:ascii="Calibri" w:hAnsi="Calibri"/>
-                <w:sz w:val="20"/>
-              </w:rPr>
-              <w:t xml:space="default">0.37, 2.53</w:t>
+              <w:t xml:space="default">1.04</w:t>
+            </w:r>
+          </w:p>
+        </w:tc>
+        <w:tc>
+          <w:tcPr>
+            <w:tcBorders>
+              <w:top w:val="single" w:space="0" w:color="D3D3D3"/>
+              <w:bottom w:val="single" w:space="0" w:color="D3D3D3"/>
+              <w:start w:val="single" w:space="0" w:color="D3D3D3"/>
+              <w:end w:val="single" w:space="0" w:color="D3D3D3"/>
+            </w:tcBorders>
+          </w:tcPr>
+          <w:p>
+            <w:pPr>
+              <w:spacing w:before="0" w:after="60"/>
+              <w:keepNext/>
+              <w:jc w:val="center"/>
+            </w:pPr>
+            <w:r>
+              <w:rPr>
+                <w:rFonts w:ascii="Calibri" w:hAnsi="Calibri"/>
+                <w:sz w:val="20"/>
+              </w:rPr>
+              <w:t xml:space="default">0.85, 1.27</w:t>
+            </w:r>
+          </w:p>
+        </w:tc>
+        <w:tc>
+          <w:tcPr>
+            <w:tcBorders>
+              <w:top w:val="single" w:space="0" w:color="D3D3D3"/>
+              <w:bottom w:val="single" w:space="0" w:color="D3D3D3"/>
+              <w:start w:val="single" w:space="0" w:color="D3D3D3"/>
+              <w:end w:val="single" w:space="0" w:color="D3D3D3"/>
+            </w:tcBorders>
+          </w:tcPr>
+          <w:p>
+            <w:pPr>
+              <w:spacing w:before="0" w:after="60"/>
+              <w:keepNext/>
+              <w:jc w:val="center"/>
+            </w:pPr>
+            <w:r>
+              <w:rPr>
+                <w:rFonts w:ascii="Calibri" w:hAnsi="Calibri"/>
+                <w:sz w:val="20"/>
+              </w:rPr>
+              <w:t xml:space="default">0.7</w:t>
             </w:r>
           </w:p>
         </w:tc>
@@ -346,7 +432,714 @@
         </w:trPr>
         <w:tc>
           <w:tcPr>
-            <w:gridSpan w:val="3"/>
+            <w:tcBorders>
+              <w:top w:val="single" w:space="0" w:color="D3D3D3"/>
+              <w:bottom w:val="single" w:space="0" w:color="D3D3D3"/>
+              <w:start w:val="single" w:space="0" w:color="D3D3D3"/>
+              <w:end w:val="single" w:space="0" w:color="D3D3D3"/>
+            </w:tcBorders>
+          </w:tcPr>
+          <w:p>
+            <w:pPr>
+              <w:spacing w:before="0" w:after="60"/>
+              <w:keepNext/>
+              <w:jc w:val="start"/>
+            </w:pPr>
+            <w:r>
+              <w:rPr>
+                <w:rFonts w:ascii="Calibri" w:hAnsi="Calibri"/>
+                <w:sz w:val="20"/>
+              </w:rPr>
+              <w:t xml:space="default">Maximal AKI stadium</w:t>
+            </w:r>
+          </w:p>
+        </w:tc>
+        <w:tc>
+          <w:tcPr>
+            <w:tcBorders>
+              <w:top w:val="single" w:space="0" w:color="D3D3D3"/>
+              <w:bottom w:val="single" w:space="0" w:color="D3D3D3"/>
+              <w:start w:val="single" w:space="0" w:color="D3D3D3"/>
+              <w:end w:val="single" w:space="0" w:color="D3D3D3"/>
+            </w:tcBorders>
+          </w:tcPr>
+          <w:p>
+            <w:pPr>
+              <w:spacing w:before="0" w:after="60"/>
+              <w:keepNext/>
+              <w:jc w:val="center"/>
+            </w:pPr>
+            <w:r>
+              <w:rPr>
+                <w:rFonts w:ascii="Calibri" w:hAnsi="Calibri"/>
+                <w:sz w:val="20"/>
+              </w:rPr>
+              <w:t xml:space="default"/>
+            </w:r>
+          </w:p>
+        </w:tc>
+        <w:tc>
+          <w:tcPr>
+            <w:tcBorders>
+              <w:top w:val="single" w:space="0" w:color="D3D3D3"/>
+              <w:bottom w:val="single" w:space="0" w:color="D3D3D3"/>
+              <w:start w:val="single" w:space="0" w:color="D3D3D3"/>
+              <w:end w:val="single" w:space="0" w:color="D3D3D3"/>
+            </w:tcBorders>
+          </w:tcPr>
+          <w:p>
+            <w:pPr>
+              <w:spacing w:before="0" w:after="60"/>
+              <w:keepNext/>
+              <w:jc w:val="center"/>
+            </w:pPr>
+            <w:r>
+              <w:rPr>
+                <w:rFonts w:ascii="Calibri" w:hAnsi="Calibri"/>
+                <w:sz w:val="20"/>
+              </w:rPr>
+              <w:t xml:space="default"/>
+            </w:r>
+          </w:p>
+        </w:tc>
+        <w:tc>
+          <w:tcPr>
+            <w:tcBorders>
+              <w:top w:val="single" w:space="0" w:color="D3D3D3"/>
+              <w:bottom w:val="single" w:space="0" w:color="D3D3D3"/>
+              <w:start w:val="single" w:space="0" w:color="D3D3D3"/>
+              <w:end w:val="single" w:space="0" w:color="D3D3D3"/>
+            </w:tcBorders>
+          </w:tcPr>
+          <w:p>
+            <w:pPr>
+              <w:spacing w:before="0" w:after="60"/>
+              <w:keepNext/>
+              <w:jc w:val="center"/>
+            </w:pPr>
+            <w:r>
+              <w:rPr>
+                <w:rFonts w:ascii="Calibri" w:hAnsi="Calibri"/>
+                <w:sz w:val="20"/>
+              </w:rPr>
+              <w:t xml:space="default"/>
+            </w:r>
+          </w:p>
+        </w:tc>
+      </w:tr>
+      <w:tr>
+        <w:trPr>
+          <w:cantSplit/>
+        </w:trPr>
+        <w:tc>
+          <w:tcPr>
+            <w:tcBorders>
+              <w:top w:val="single" w:space="0" w:color="D3D3D3"/>
+              <w:bottom w:val="single" w:space="0" w:color="D3D3D3"/>
+              <w:start w:val="single" w:space="0" w:color="D3D3D3"/>
+              <w:end w:val="single" w:space="0" w:color="D3D3D3"/>
+            </w:tcBorders>
+          </w:tcPr>
+          <w:p>
+            <w:pPr>
+              <w:spacing w:before="0" w:after="60"/>
+              <w:keepNext/>
+              <w:jc w:val="start"/>
+            </w:pPr>
+            <w:r>
+              <w:rPr>
+                <w:rFonts w:ascii="Calibri" w:hAnsi="Calibri"/>
+                <w:sz w:val="20"/>
+              </w:rPr>
+              <w:t xml:space="default">    No aki / S1</w:t>
+            </w:r>
+          </w:p>
+        </w:tc>
+        <w:tc>
+          <w:tcPr>
+            <w:tcBorders>
+              <w:top w:val="single" w:space="0" w:color="D3D3D3"/>
+              <w:bottom w:val="single" w:space="0" w:color="D3D3D3"/>
+              <w:start w:val="single" w:space="0" w:color="D3D3D3"/>
+              <w:end w:val="single" w:space="0" w:color="D3D3D3"/>
+            </w:tcBorders>
+          </w:tcPr>
+          <w:p>
+            <w:pPr>
+              <w:spacing w:before="0" w:after="60"/>
+              <w:keepNext/>
+              <w:jc w:val="center"/>
+            </w:pPr>
+            <w:r>
+              <w:rPr>
+                <w:rFonts w:ascii="Calibri" w:hAnsi="Calibri"/>
+                <w:sz w:val="20"/>
+              </w:rPr>
+              <w:t xml:space="default">—</w:t>
+            </w:r>
+          </w:p>
+        </w:tc>
+        <w:tc>
+          <w:tcPr>
+            <w:tcBorders>
+              <w:top w:val="single" w:space="0" w:color="D3D3D3"/>
+              <w:bottom w:val="single" w:space="0" w:color="D3D3D3"/>
+              <w:start w:val="single" w:space="0" w:color="D3D3D3"/>
+              <w:end w:val="single" w:space="0" w:color="D3D3D3"/>
+            </w:tcBorders>
+          </w:tcPr>
+          <w:p>
+            <w:pPr>
+              <w:spacing w:before="0" w:after="60"/>
+              <w:keepNext/>
+              <w:jc w:val="center"/>
+            </w:pPr>
+            <w:r>
+              <w:rPr>
+                <w:rFonts w:ascii="Calibri" w:hAnsi="Calibri"/>
+                <w:sz w:val="20"/>
+              </w:rPr>
+              <w:t xml:space="default">—</w:t>
+            </w:r>
+          </w:p>
+        </w:tc>
+        <w:tc>
+          <w:tcPr>
+            <w:tcBorders>
+              <w:top w:val="single" w:space="0" w:color="D3D3D3"/>
+              <w:bottom w:val="single" w:space="0" w:color="D3D3D3"/>
+              <w:start w:val="single" w:space="0" w:color="D3D3D3"/>
+              <w:end w:val="single" w:space="0" w:color="D3D3D3"/>
+            </w:tcBorders>
+          </w:tcPr>
+          <w:p>
+            <w:pPr>
+              <w:spacing w:before="0" w:after="60"/>
+              <w:keepNext/>
+              <w:jc w:val="center"/>
+            </w:pPr>
+            <w:r>
+              <w:rPr>
+                <w:rFonts w:ascii="Calibri" w:hAnsi="Calibri"/>
+                <w:sz w:val="20"/>
+              </w:rPr>
+              <w:t xml:space="default"/>
+            </w:r>
+          </w:p>
+        </w:tc>
+      </w:tr>
+      <w:tr>
+        <w:trPr>
+          <w:cantSplit/>
+        </w:trPr>
+        <w:tc>
+          <w:tcPr>
+            <w:tcBorders>
+              <w:top w:val="single" w:space="0" w:color="D3D3D3"/>
+              <w:bottom w:val="single" w:space="0" w:color="D3D3D3"/>
+              <w:start w:val="single" w:space="0" w:color="D3D3D3"/>
+              <w:end w:val="single" w:space="0" w:color="D3D3D3"/>
+            </w:tcBorders>
+          </w:tcPr>
+          <w:p>
+            <w:pPr>
+              <w:spacing w:before="0" w:after="60"/>
+              <w:keepNext/>
+              <w:jc w:val="start"/>
+            </w:pPr>
+            <w:r>
+              <w:rPr>
+                <w:rFonts w:ascii="Calibri" w:hAnsi="Calibri"/>
+                <w:sz w:val="20"/>
+              </w:rPr>
+              <w:t xml:space="default">    S2</w:t>
+            </w:r>
+          </w:p>
+        </w:tc>
+        <w:tc>
+          <w:tcPr>
+            <w:tcBorders>
+              <w:top w:val="single" w:space="0" w:color="D3D3D3"/>
+              <w:bottom w:val="single" w:space="0" w:color="D3D3D3"/>
+              <w:start w:val="single" w:space="0" w:color="D3D3D3"/>
+              <w:end w:val="single" w:space="0" w:color="D3D3D3"/>
+            </w:tcBorders>
+          </w:tcPr>
+          <w:p>
+            <w:pPr>
+              <w:spacing w:before="0" w:after="60"/>
+              <w:keepNext/>
+              <w:jc w:val="center"/>
+            </w:pPr>
+            <w:r>
+              <w:rPr>
+                <w:rFonts w:ascii="Calibri" w:hAnsi="Calibri"/>
+                <w:sz w:val="20"/>
+              </w:rPr>
+              <w:t xml:space="default">0.85</w:t>
+            </w:r>
+          </w:p>
+        </w:tc>
+        <w:tc>
+          <w:tcPr>
+            <w:tcBorders>
+              <w:top w:val="single" w:space="0" w:color="D3D3D3"/>
+              <w:bottom w:val="single" w:space="0" w:color="D3D3D3"/>
+              <w:start w:val="single" w:space="0" w:color="D3D3D3"/>
+              <w:end w:val="single" w:space="0" w:color="D3D3D3"/>
+            </w:tcBorders>
+          </w:tcPr>
+          <w:p>
+            <w:pPr>
+              <w:spacing w:before="0" w:after="60"/>
+              <w:keepNext/>
+              <w:jc w:val="center"/>
+            </w:pPr>
+            <w:r>
+              <w:rPr>
+                <w:rFonts w:ascii="Calibri" w:hAnsi="Calibri"/>
+                <w:sz w:val="20"/>
+              </w:rPr>
+              <w:t xml:space="default">0.54, 1.35</w:t>
+            </w:r>
+          </w:p>
+        </w:tc>
+        <w:tc>
+          <w:tcPr>
+            <w:tcBorders>
+              <w:top w:val="single" w:space="0" w:color="D3D3D3"/>
+              <w:bottom w:val="single" w:space="0" w:color="D3D3D3"/>
+              <w:start w:val="single" w:space="0" w:color="D3D3D3"/>
+              <w:end w:val="single" w:space="0" w:color="D3D3D3"/>
+            </w:tcBorders>
+          </w:tcPr>
+          <w:p>
+            <w:pPr>
+              <w:spacing w:before="0" w:after="60"/>
+              <w:keepNext/>
+              <w:jc w:val="center"/>
+            </w:pPr>
+            <w:r>
+              <w:rPr>
+                <w:rFonts w:ascii="Calibri" w:hAnsi="Calibri"/>
+                <w:sz w:val="20"/>
+              </w:rPr>
+              <w:t xml:space="default">0.5</w:t>
+            </w:r>
+          </w:p>
+        </w:tc>
+      </w:tr>
+      <w:tr>
+        <w:trPr>
+          <w:cantSplit/>
+        </w:trPr>
+        <w:tc>
+          <w:tcPr>
+            <w:tcBorders>
+              <w:top w:val="single" w:space="0" w:color="D3D3D3"/>
+              <w:bottom w:val="single" w:space="0" w:color="D3D3D3"/>
+              <w:start w:val="single" w:space="0" w:color="D3D3D3"/>
+              <w:end w:val="single" w:space="0" w:color="D3D3D3"/>
+            </w:tcBorders>
+          </w:tcPr>
+          <w:p>
+            <w:pPr>
+              <w:spacing w:before="0" w:after="60"/>
+              <w:keepNext/>
+              <w:jc w:val="start"/>
+            </w:pPr>
+            <w:r>
+              <w:rPr>
+                <w:rFonts w:ascii="Calibri" w:hAnsi="Calibri"/>
+                <w:sz w:val="20"/>
+              </w:rPr>
+              <w:t xml:space="default">    S3</w:t>
+            </w:r>
+          </w:p>
+        </w:tc>
+        <w:tc>
+          <w:tcPr>
+            <w:tcBorders>
+              <w:top w:val="single" w:space="0" w:color="D3D3D3"/>
+              <w:bottom w:val="single" w:space="0" w:color="D3D3D3"/>
+              <w:start w:val="single" w:space="0" w:color="D3D3D3"/>
+              <w:end w:val="single" w:space="0" w:color="D3D3D3"/>
+            </w:tcBorders>
+          </w:tcPr>
+          <w:p>
+            <w:pPr>
+              <w:spacing w:before="0" w:after="60"/>
+              <w:keepNext/>
+              <w:jc w:val="center"/>
+            </w:pPr>
+            <w:r>
+              <w:rPr>
+                <w:rFonts w:ascii="Calibri" w:hAnsi="Calibri"/>
+                <w:sz w:val="20"/>
+              </w:rPr>
+              <w:t xml:space="default">1.27</w:t>
+            </w:r>
+          </w:p>
+        </w:tc>
+        <w:tc>
+          <w:tcPr>
+            <w:tcBorders>
+              <w:top w:val="single" w:space="0" w:color="D3D3D3"/>
+              <w:bottom w:val="single" w:space="0" w:color="D3D3D3"/>
+              <w:start w:val="single" w:space="0" w:color="D3D3D3"/>
+              <w:end w:val="single" w:space="0" w:color="D3D3D3"/>
+            </w:tcBorders>
+          </w:tcPr>
+          <w:p>
+            <w:pPr>
+              <w:spacing w:before="0" w:after="60"/>
+              <w:keepNext/>
+              <w:jc w:val="center"/>
+            </w:pPr>
+            <w:r>
+              <w:rPr>
+                <w:rFonts w:ascii="Calibri" w:hAnsi="Calibri"/>
+                <w:sz w:val="20"/>
+              </w:rPr>
+              <w:t xml:space="default">0.80, 2.02</w:t>
+            </w:r>
+          </w:p>
+        </w:tc>
+        <w:tc>
+          <w:tcPr>
+            <w:tcBorders>
+              <w:top w:val="single" w:space="0" w:color="D3D3D3"/>
+              <w:bottom w:val="single" w:space="0" w:color="D3D3D3"/>
+              <w:start w:val="single" w:space="0" w:color="D3D3D3"/>
+              <w:end w:val="single" w:space="0" w:color="D3D3D3"/>
+            </w:tcBorders>
+          </w:tcPr>
+          <w:p>
+            <w:pPr>
+              <w:spacing w:before="0" w:after="60"/>
+              <w:keepNext/>
+              <w:jc w:val="center"/>
+            </w:pPr>
+            <w:r>
+              <w:rPr>
+                <w:rFonts w:ascii="Calibri" w:hAnsi="Calibri"/>
+                <w:sz w:val="20"/>
+              </w:rPr>
+              <w:t xml:space="default">0.3</w:t>
+            </w:r>
+          </w:p>
+        </w:tc>
+      </w:tr>
+      <w:tr>
+        <w:trPr>
+          <w:cantSplit/>
+        </w:trPr>
+        <w:tc>
+          <w:tcPr>
+            <w:tcBorders>
+              <w:top w:val="single" w:space="0" w:color="D3D3D3"/>
+              <w:bottom w:val="single" w:space="0" w:color="D3D3D3"/>
+              <w:start w:val="single" w:space="0" w:color="D3D3D3"/>
+              <w:end w:val="single" w:space="0" w:color="D3D3D3"/>
+            </w:tcBorders>
+          </w:tcPr>
+          <w:p>
+            <w:pPr>
+              <w:spacing w:before="0" w:after="60"/>
+              <w:keepNext/>
+              <w:jc w:val="start"/>
+            </w:pPr>
+            <w:r>
+              <w:rPr>
+                <w:rFonts w:ascii="Calibri" w:hAnsi="Calibri"/>
+                <w:sz w:val="20"/>
+              </w:rPr>
+              <w:t xml:space="default">tCMS group * Maximal AKI stadium</w:t>
+            </w:r>
+          </w:p>
+        </w:tc>
+        <w:tc>
+          <w:tcPr>
+            <w:tcBorders>
+              <w:top w:val="single" w:space="0" w:color="D3D3D3"/>
+              <w:bottom w:val="single" w:space="0" w:color="D3D3D3"/>
+              <w:start w:val="single" w:space="0" w:color="D3D3D3"/>
+              <w:end w:val="single" w:space="0" w:color="D3D3D3"/>
+            </w:tcBorders>
+          </w:tcPr>
+          <w:p>
+            <w:pPr>
+              <w:spacing w:before="0" w:after="60"/>
+              <w:keepNext/>
+              <w:jc w:val="center"/>
+            </w:pPr>
+            <w:r>
+              <w:rPr>
+                <w:rFonts w:ascii="Calibri" w:hAnsi="Calibri"/>
+                <w:sz w:val="20"/>
+              </w:rPr>
+              <w:t xml:space="default"/>
+            </w:r>
+          </w:p>
+        </w:tc>
+        <w:tc>
+          <w:tcPr>
+            <w:tcBorders>
+              <w:top w:val="single" w:space="0" w:color="D3D3D3"/>
+              <w:bottom w:val="single" w:space="0" w:color="D3D3D3"/>
+              <w:start w:val="single" w:space="0" w:color="D3D3D3"/>
+              <w:end w:val="single" w:space="0" w:color="D3D3D3"/>
+            </w:tcBorders>
+          </w:tcPr>
+          <w:p>
+            <w:pPr>
+              <w:spacing w:before="0" w:after="60"/>
+              <w:keepNext/>
+              <w:jc w:val="center"/>
+            </w:pPr>
+            <w:r>
+              <w:rPr>
+                <w:rFonts w:ascii="Calibri" w:hAnsi="Calibri"/>
+                <w:sz w:val="20"/>
+              </w:rPr>
+              <w:t xml:space="default"/>
+            </w:r>
+          </w:p>
+        </w:tc>
+        <w:tc>
+          <w:tcPr>
+            <w:tcBorders>
+              <w:top w:val="single" w:space="0" w:color="D3D3D3"/>
+              <w:bottom w:val="single" w:space="0" w:color="D3D3D3"/>
+              <w:start w:val="single" w:space="0" w:color="D3D3D3"/>
+              <w:end w:val="single" w:space="0" w:color="D3D3D3"/>
+            </w:tcBorders>
+          </w:tcPr>
+          <w:p>
+            <w:pPr>
+              <w:spacing w:before="0" w:after="60"/>
+              <w:keepNext/>
+              <w:jc w:val="center"/>
+            </w:pPr>
+            <w:r>
+              <w:rPr>
+                <w:rFonts w:ascii="Calibri" w:hAnsi="Calibri"/>
+                <w:sz w:val="20"/>
+              </w:rPr>
+              <w:t xml:space="default"/>
+            </w:r>
+          </w:p>
+        </w:tc>
+      </w:tr>
+      <w:tr>
+        <w:trPr>
+          <w:cantSplit/>
+        </w:trPr>
+        <w:tc>
+          <w:tcPr>
+            <w:tcBorders>
+              <w:top w:val="single" w:space="0" w:color="D3D3D3"/>
+              <w:bottom w:val="single" w:space="0" w:color="D3D3D3"/>
+              <w:start w:val="single" w:space="0" w:color="D3D3D3"/>
+              <w:end w:val="single" w:space="0" w:color="D3D3D3"/>
+            </w:tcBorders>
+          </w:tcPr>
+          <w:p>
+            <w:pPr>
+              <w:spacing w:before="0" w:after="60"/>
+              <w:keepNext/>
+              <w:jc w:val="start"/>
+            </w:pPr>
+            <w:r>
+              <w:rPr>
+                <w:rFonts w:ascii="Calibri" w:hAnsi="Calibri"/>
+                <w:sz w:val="20"/>
+              </w:rPr>
+              <w:t xml:space="default">    ECMELLA * S2</w:t>
+            </w:r>
+          </w:p>
+        </w:tc>
+        <w:tc>
+          <w:tcPr>
+            <w:tcBorders>
+              <w:top w:val="single" w:space="0" w:color="D3D3D3"/>
+              <w:bottom w:val="single" w:space="0" w:color="D3D3D3"/>
+              <w:start w:val="single" w:space="0" w:color="D3D3D3"/>
+              <w:end w:val="single" w:space="0" w:color="D3D3D3"/>
+            </w:tcBorders>
+          </w:tcPr>
+          <w:p>
+            <w:pPr>
+              <w:spacing w:before="0" w:after="60"/>
+              <w:keepNext/>
+              <w:jc w:val="center"/>
+            </w:pPr>
+            <w:r>
+              <w:rPr>
+                <w:rFonts w:ascii="Calibri" w:hAnsi="Calibri"/>
+                <w:sz w:val="20"/>
+              </w:rPr>
+              <w:t xml:space="default">1.14</w:t>
+            </w:r>
+          </w:p>
+        </w:tc>
+        <w:tc>
+          <w:tcPr>
+            <w:tcBorders>
+              <w:top w:val="single" w:space="0" w:color="D3D3D3"/>
+              <w:bottom w:val="single" w:space="0" w:color="D3D3D3"/>
+              <w:start w:val="single" w:space="0" w:color="D3D3D3"/>
+              <w:end w:val="single" w:space="0" w:color="D3D3D3"/>
+            </w:tcBorders>
+          </w:tcPr>
+          <w:p>
+            <w:pPr>
+              <w:spacing w:before="0" w:after="60"/>
+              <w:keepNext/>
+              <w:jc w:val="center"/>
+            </w:pPr>
+            <w:r>
+              <w:rPr>
+                <w:rFonts w:ascii="Calibri" w:hAnsi="Calibri"/>
+                <w:sz w:val="20"/>
+              </w:rPr>
+              <w:t xml:space="default">0.62, 2.10</w:t>
+            </w:r>
+          </w:p>
+        </w:tc>
+        <w:tc>
+          <w:tcPr>
+            <w:tcBorders>
+              <w:top w:val="single" w:space="0" w:color="D3D3D3"/>
+              <w:bottom w:val="single" w:space="0" w:color="D3D3D3"/>
+              <w:start w:val="single" w:space="0" w:color="D3D3D3"/>
+              <w:end w:val="single" w:space="0" w:color="D3D3D3"/>
+            </w:tcBorders>
+          </w:tcPr>
+          <w:p>
+            <w:pPr>
+              <w:spacing w:before="0" w:after="60"/>
+              <w:keepNext/>
+              <w:jc w:val="center"/>
+            </w:pPr>
+            <w:r>
+              <w:rPr>
+                <w:rFonts w:ascii="Calibri" w:hAnsi="Calibri"/>
+                <w:sz w:val="20"/>
+              </w:rPr>
+              <w:t xml:space="default">0.7</w:t>
+            </w:r>
+          </w:p>
+        </w:tc>
+      </w:tr>
+      <w:tr>
+        <w:trPr>
+          <w:cantSplit/>
+        </w:trPr>
+        <w:tc>
+          <w:tcPr>
+            <w:tcBorders>
+              <w:top w:val="single" w:space="0" w:color="D3D3D3"/>
+              <w:bottom w:val="single" w:space="0" w:color="D3D3D3"/>
+              <w:start w:val="single" w:space="0" w:color="D3D3D3"/>
+              <w:end w:val="single" w:space="0" w:color="D3D3D3"/>
+            </w:tcBorders>
+          </w:tcPr>
+          <w:p>
+            <w:pPr>
+              <w:spacing w:before="0" w:after="60"/>
+              <w:keepNext/>
+              <w:jc w:val="start"/>
+            </w:pPr>
+            <w:r>
+              <w:rPr>
+                <w:rFonts w:ascii="Calibri" w:hAnsi="Calibri"/>
+                <w:sz w:val="20"/>
+              </w:rPr>
+              <w:t xml:space="default">    ECMELLA * S3</w:t>
+            </w:r>
+          </w:p>
+        </w:tc>
+        <w:tc>
+          <w:tcPr>
+            <w:tcBorders>
+              <w:top w:val="single" w:space="0" w:color="D3D3D3"/>
+              <w:bottom w:val="single" w:space="0" w:color="D3D3D3"/>
+              <w:start w:val="single" w:space="0" w:color="D3D3D3"/>
+              <w:end w:val="single" w:space="0" w:color="D3D3D3"/>
+            </w:tcBorders>
+          </w:tcPr>
+          <w:p>
+            <w:pPr>
+              <w:spacing w:before="0" w:after="60"/>
+              <w:keepNext/>
+              <w:jc w:val="center"/>
+            </w:pPr>
+            <w:r>
+              <w:rPr>
+                <w:rFonts w:ascii="Calibri" w:hAnsi="Calibri"/>
+                <w:sz w:val="20"/>
+              </w:rPr>
+              <w:t xml:space="default">0.60</w:t>
+            </w:r>
+          </w:p>
+        </w:tc>
+        <w:tc>
+          <w:tcPr>
+            <w:tcBorders>
+              <w:top w:val="single" w:space="0" w:color="D3D3D3"/>
+              <w:bottom w:val="single" w:space="0" w:color="D3D3D3"/>
+              <w:start w:val="single" w:space="0" w:color="D3D3D3"/>
+              <w:end w:val="single" w:space="0" w:color="D3D3D3"/>
+            </w:tcBorders>
+          </w:tcPr>
+          <w:p>
+            <w:pPr>
+              <w:spacing w:before="0" w:after="60"/>
+              <w:keepNext/>
+              <w:jc w:val="center"/>
+            </w:pPr>
+            <w:r>
+              <w:rPr>
+                <w:rFonts w:ascii="Calibri" w:hAnsi="Calibri"/>
+                <w:sz w:val="20"/>
+              </w:rPr>
+              <w:t xml:space="default">0.29, 1.27</w:t>
+            </w:r>
+          </w:p>
+        </w:tc>
+        <w:tc>
+          <w:tcPr>
+            <w:tcBorders>
+              <w:top w:val="single" w:space="0" w:color="D3D3D3"/>
+              <w:bottom w:val="single" w:space="0" w:color="D3D3D3"/>
+              <w:start w:val="single" w:space="0" w:color="D3D3D3"/>
+              <w:end w:val="single" w:space="0" w:color="D3D3D3"/>
+            </w:tcBorders>
+          </w:tcPr>
+          <w:p>
+            <w:pPr>
+              <w:spacing w:before="0" w:after="60"/>
+              <w:keepNext/>
+              <w:jc w:val="center"/>
+            </w:pPr>
+            <w:r>
+              <w:rPr>
+                <w:rFonts w:ascii="Calibri" w:hAnsi="Calibri"/>
+                <w:sz w:val="20"/>
+              </w:rPr>
+              <w:t xml:space="default">0.2</w:t>
+            </w:r>
+          </w:p>
+        </w:tc>
+      </w:tr>
+      <w:tr>
+        <w:trPr>
+          <w:cantSplit/>
+        </w:trPr>
+        <w:tc>
+          <w:tcPr>
+            <w:gridSpan w:val="4"/>
           </w:tcPr>
           <w:p>
             <w:pPr>
@@ -367,7 +1160,7 @@
                 <w:rFonts w:ascii="Calibri" w:hAnsi="Calibri"/>
                 <w:sz w:val="20"/>
               </w:rPr>
-              <w:t xml:space="default">OR = Odds Ratio, CI = Confidence Interval</w:t>
+              <w:t xml:space="default">CI = Confidence Interval</w:t>
             </w:r>
           </w:p>
         </w:tc>

--- a/tbls/regs/secondary_hypothesis_1.docx
+++ b/tbls/regs/secondary_hypothesis_1.docx
@@ -373,55 +373,55 @@
                 <w:rFonts w:ascii="Calibri" w:hAnsi="Calibri"/>
                 <w:sz w:val="20"/>
               </w:rPr>
-              <w:t xml:space="default">1.04</w:t>
-            </w:r>
-          </w:p>
-        </w:tc>
-        <w:tc>
-          <w:tcPr>
-            <w:tcBorders>
-              <w:top w:val="single" w:space="0" w:color="D3D3D3"/>
-              <w:bottom w:val="single" w:space="0" w:color="D3D3D3"/>
-              <w:start w:val="single" w:space="0" w:color="D3D3D3"/>
-              <w:end w:val="single" w:space="0" w:color="D3D3D3"/>
-            </w:tcBorders>
-          </w:tcPr>
-          <w:p>
-            <w:pPr>
-              <w:spacing w:before="0" w:after="60"/>
-              <w:keepNext/>
-              <w:jc w:val="center"/>
-            </w:pPr>
-            <w:r>
-              <w:rPr>
-                <w:rFonts w:ascii="Calibri" w:hAnsi="Calibri"/>
-                <w:sz w:val="20"/>
-              </w:rPr>
-              <w:t xml:space="default">0.85, 1.27</w:t>
-            </w:r>
-          </w:p>
-        </w:tc>
-        <w:tc>
-          <w:tcPr>
-            <w:tcBorders>
-              <w:top w:val="single" w:space="0" w:color="D3D3D3"/>
-              <w:bottom w:val="single" w:space="0" w:color="D3D3D3"/>
-              <w:start w:val="single" w:space="0" w:color="D3D3D3"/>
-              <w:end w:val="single" w:space="0" w:color="D3D3D3"/>
-            </w:tcBorders>
-          </w:tcPr>
-          <w:p>
-            <w:pPr>
-              <w:spacing w:before="0" w:after="60"/>
-              <w:keepNext/>
-              <w:jc w:val="center"/>
-            </w:pPr>
-            <w:r>
-              <w:rPr>
-                <w:rFonts w:ascii="Calibri" w:hAnsi="Calibri"/>
-                <w:sz w:val="20"/>
-              </w:rPr>
-              <w:t xml:space="default">0.7</w:t>
+              <w:t xml:space="default">1.07</w:t>
+            </w:r>
+          </w:p>
+        </w:tc>
+        <w:tc>
+          <w:tcPr>
+            <w:tcBorders>
+              <w:top w:val="single" w:space="0" w:color="D3D3D3"/>
+              <w:bottom w:val="single" w:space="0" w:color="D3D3D3"/>
+              <w:start w:val="single" w:space="0" w:color="D3D3D3"/>
+              <w:end w:val="single" w:space="0" w:color="D3D3D3"/>
+            </w:tcBorders>
+          </w:tcPr>
+          <w:p>
+            <w:pPr>
+              <w:spacing w:before="0" w:after="60"/>
+              <w:keepNext/>
+              <w:jc w:val="center"/>
+            </w:pPr>
+            <w:r>
+              <w:rPr>
+                <w:rFonts w:ascii="Calibri" w:hAnsi="Calibri"/>
+                <w:sz w:val="20"/>
+              </w:rPr>
+              <w:t xml:space="default">0.92, 1.25</w:t>
+            </w:r>
+          </w:p>
+        </w:tc>
+        <w:tc>
+          <w:tcPr>
+            <w:tcBorders>
+              <w:top w:val="single" w:space="0" w:color="D3D3D3"/>
+              <w:bottom w:val="single" w:space="0" w:color="D3D3D3"/>
+              <w:start w:val="single" w:space="0" w:color="D3D3D3"/>
+              <w:end w:val="single" w:space="0" w:color="D3D3D3"/>
+            </w:tcBorders>
+          </w:tcPr>
+          <w:p>
+            <w:pPr>
+              <w:spacing w:before="0" w:after="60"/>
+              <w:keepNext/>
+              <w:jc w:val="center"/>
+            </w:pPr>
+            <w:r>
+              <w:rPr>
+                <w:rFonts w:ascii="Calibri" w:hAnsi="Calibri"/>
+                <w:sz w:val="20"/>
+              </w:rPr>
+              <w:t xml:space="default">0.4</w:t>
             </w:r>
           </w:p>
         </w:tc>
@@ -551,7 +551,7 @@
                 <w:rFonts w:ascii="Calibri" w:hAnsi="Calibri"/>
                 <w:sz w:val="20"/>
               </w:rPr>
-              <w:t xml:space="default">    No aki / S1</w:t>
+              <w:t xml:space="default">    No aki</w:t>
             </w:r>
           </w:p>
         </w:tc>
@@ -652,79 +652,79 @@
                 <w:rFonts w:ascii="Calibri" w:hAnsi="Calibri"/>
                 <w:sz w:val="20"/>
               </w:rPr>
-              <w:t xml:space="default">    S2</w:t>
-            </w:r>
-          </w:p>
-        </w:tc>
-        <w:tc>
-          <w:tcPr>
-            <w:tcBorders>
-              <w:top w:val="single" w:space="0" w:color="D3D3D3"/>
-              <w:bottom w:val="single" w:space="0" w:color="D3D3D3"/>
-              <w:start w:val="single" w:space="0" w:color="D3D3D3"/>
-              <w:end w:val="single" w:space="0" w:color="D3D3D3"/>
-            </w:tcBorders>
-          </w:tcPr>
-          <w:p>
-            <w:pPr>
-              <w:spacing w:before="0" w:after="60"/>
-              <w:keepNext/>
-              <w:jc w:val="center"/>
-            </w:pPr>
-            <w:r>
-              <w:rPr>
-                <w:rFonts w:ascii="Calibri" w:hAnsi="Calibri"/>
-                <w:sz w:val="20"/>
-              </w:rPr>
-              <w:t xml:space="default">0.85</w:t>
-            </w:r>
-          </w:p>
-        </w:tc>
-        <w:tc>
-          <w:tcPr>
-            <w:tcBorders>
-              <w:top w:val="single" w:space="0" w:color="D3D3D3"/>
-              <w:bottom w:val="single" w:space="0" w:color="D3D3D3"/>
-              <w:start w:val="single" w:space="0" w:color="D3D3D3"/>
-              <w:end w:val="single" w:space="0" w:color="D3D3D3"/>
-            </w:tcBorders>
-          </w:tcPr>
-          <w:p>
-            <w:pPr>
-              <w:spacing w:before="0" w:after="60"/>
-              <w:keepNext/>
-              <w:jc w:val="center"/>
-            </w:pPr>
-            <w:r>
-              <w:rPr>
-                <w:rFonts w:ascii="Calibri" w:hAnsi="Calibri"/>
-                <w:sz w:val="20"/>
-              </w:rPr>
-              <w:t xml:space="default">0.54, 1.35</w:t>
-            </w:r>
-          </w:p>
-        </w:tc>
-        <w:tc>
-          <w:tcPr>
-            <w:tcBorders>
-              <w:top w:val="single" w:space="0" w:color="D3D3D3"/>
-              <w:bottom w:val="single" w:space="0" w:color="D3D3D3"/>
-              <w:start w:val="single" w:space="0" w:color="D3D3D3"/>
-              <w:end w:val="single" w:space="0" w:color="D3D3D3"/>
-            </w:tcBorders>
-          </w:tcPr>
-          <w:p>
-            <w:pPr>
-              <w:spacing w:before="0" w:after="60"/>
-              <w:keepNext/>
-              <w:jc w:val="center"/>
-            </w:pPr>
-            <w:r>
-              <w:rPr>
-                <w:rFonts w:ascii="Calibri" w:hAnsi="Calibri"/>
-                <w:sz w:val="20"/>
-              </w:rPr>
-              <w:t xml:space="default">0.5</w:t>
+              <w:t xml:space="default">    S1</w:t>
+            </w:r>
+          </w:p>
+        </w:tc>
+        <w:tc>
+          <w:tcPr>
+            <w:tcBorders>
+              <w:top w:val="single" w:space="0" w:color="D3D3D3"/>
+              <w:bottom w:val="single" w:space="0" w:color="D3D3D3"/>
+              <w:start w:val="single" w:space="0" w:color="D3D3D3"/>
+              <w:end w:val="single" w:space="0" w:color="D3D3D3"/>
+            </w:tcBorders>
+          </w:tcPr>
+          <w:p>
+            <w:pPr>
+              <w:spacing w:before="0" w:after="60"/>
+              <w:keepNext/>
+              <w:jc w:val="center"/>
+            </w:pPr>
+            <w:r>
+              <w:rPr>
+                <w:rFonts w:ascii="Calibri" w:hAnsi="Calibri"/>
+                <w:sz w:val="20"/>
+              </w:rPr>
+              <w:t xml:space="default">0.96</w:t>
+            </w:r>
+          </w:p>
+        </w:tc>
+        <w:tc>
+          <w:tcPr>
+            <w:tcBorders>
+              <w:top w:val="single" w:space="0" w:color="D3D3D3"/>
+              <w:bottom w:val="single" w:space="0" w:color="D3D3D3"/>
+              <w:start w:val="single" w:space="0" w:color="D3D3D3"/>
+              <w:end w:val="single" w:space="0" w:color="D3D3D3"/>
+            </w:tcBorders>
+          </w:tcPr>
+          <w:p>
+            <w:pPr>
+              <w:spacing w:before="0" w:after="60"/>
+              <w:keepNext/>
+              <w:jc w:val="center"/>
+            </w:pPr>
+            <w:r>
+              <w:rPr>
+                <w:rFonts w:ascii="Calibri" w:hAnsi="Calibri"/>
+                <w:sz w:val="20"/>
+              </w:rPr>
+              <w:t xml:space="default">0.73, 1.28</w:t>
+            </w:r>
+          </w:p>
+        </w:tc>
+        <w:tc>
+          <w:tcPr>
+            <w:tcBorders>
+              <w:top w:val="single" w:space="0" w:color="D3D3D3"/>
+              <w:bottom w:val="single" w:space="0" w:color="D3D3D3"/>
+              <w:start w:val="single" w:space="0" w:color="D3D3D3"/>
+              <w:end w:val="single" w:space="0" w:color="D3D3D3"/>
+            </w:tcBorders>
+          </w:tcPr>
+          <w:p>
+            <w:pPr>
+              <w:spacing w:before="0" w:after="60"/>
+              <w:keepNext/>
+              <w:jc w:val="center"/>
+            </w:pPr>
+            <w:r>
+              <w:rPr>
+                <w:rFonts w:ascii="Calibri" w:hAnsi="Calibri"/>
+                <w:sz w:val="20"/>
+              </w:rPr>
+              <w:t xml:space="default">0.8</w:t>
             </w:r>
           </w:p>
         </w:tc>
@@ -753,79 +753,79 @@
                 <w:rFonts w:ascii="Calibri" w:hAnsi="Calibri"/>
                 <w:sz w:val="20"/>
               </w:rPr>
-              <w:t xml:space="default">    S3</w:t>
-            </w:r>
-          </w:p>
-        </w:tc>
-        <w:tc>
-          <w:tcPr>
-            <w:tcBorders>
-              <w:top w:val="single" w:space="0" w:color="D3D3D3"/>
-              <w:bottom w:val="single" w:space="0" w:color="D3D3D3"/>
-              <w:start w:val="single" w:space="0" w:color="D3D3D3"/>
-              <w:end w:val="single" w:space="0" w:color="D3D3D3"/>
-            </w:tcBorders>
-          </w:tcPr>
-          <w:p>
-            <w:pPr>
-              <w:spacing w:before="0" w:after="60"/>
-              <w:keepNext/>
-              <w:jc w:val="center"/>
-            </w:pPr>
-            <w:r>
-              <w:rPr>
-                <w:rFonts w:ascii="Calibri" w:hAnsi="Calibri"/>
-                <w:sz w:val="20"/>
-              </w:rPr>
-              <w:t xml:space="default">1.27</w:t>
-            </w:r>
-          </w:p>
-        </w:tc>
-        <w:tc>
-          <w:tcPr>
-            <w:tcBorders>
-              <w:top w:val="single" w:space="0" w:color="D3D3D3"/>
-              <w:bottom w:val="single" w:space="0" w:color="D3D3D3"/>
-              <w:start w:val="single" w:space="0" w:color="D3D3D3"/>
-              <w:end w:val="single" w:space="0" w:color="D3D3D3"/>
-            </w:tcBorders>
-          </w:tcPr>
-          <w:p>
-            <w:pPr>
-              <w:spacing w:before="0" w:after="60"/>
-              <w:keepNext/>
-              <w:jc w:val="center"/>
-            </w:pPr>
-            <w:r>
-              <w:rPr>
-                <w:rFonts w:ascii="Calibri" w:hAnsi="Calibri"/>
-                <w:sz w:val="20"/>
-              </w:rPr>
-              <w:t xml:space="default">0.80, 2.02</w:t>
-            </w:r>
-          </w:p>
-        </w:tc>
-        <w:tc>
-          <w:tcPr>
-            <w:tcBorders>
-              <w:top w:val="single" w:space="0" w:color="D3D3D3"/>
-              <w:bottom w:val="single" w:space="0" w:color="D3D3D3"/>
-              <w:start w:val="single" w:space="0" w:color="D3D3D3"/>
-              <w:end w:val="single" w:space="0" w:color="D3D3D3"/>
-            </w:tcBorders>
-          </w:tcPr>
-          <w:p>
-            <w:pPr>
-              <w:spacing w:before="0" w:after="60"/>
-              <w:keepNext/>
-              <w:jc w:val="center"/>
-            </w:pPr>
-            <w:r>
-              <w:rPr>
-                <w:rFonts w:ascii="Calibri" w:hAnsi="Calibri"/>
-                <w:sz w:val="20"/>
-              </w:rPr>
-              <w:t xml:space="default">0.3</w:t>
+              <w:t xml:space="default">    S2</w:t>
+            </w:r>
+          </w:p>
+        </w:tc>
+        <w:tc>
+          <w:tcPr>
+            <w:tcBorders>
+              <w:top w:val="single" w:space="0" w:color="D3D3D3"/>
+              <w:bottom w:val="single" w:space="0" w:color="D3D3D3"/>
+              <w:start w:val="single" w:space="0" w:color="D3D3D3"/>
+              <w:end w:val="single" w:space="0" w:color="D3D3D3"/>
+            </w:tcBorders>
+          </w:tcPr>
+          <w:p>
+            <w:pPr>
+              <w:spacing w:before="0" w:after="60"/>
+              <w:keepNext/>
+              <w:jc w:val="center"/>
+            </w:pPr>
+            <w:r>
+              <w:rPr>
+                <w:rFonts w:ascii="Calibri" w:hAnsi="Calibri"/>
+                <w:sz w:val="20"/>
+              </w:rPr>
+              <w:t xml:space="default">0.87</w:t>
+            </w:r>
+          </w:p>
+        </w:tc>
+        <w:tc>
+          <w:tcPr>
+            <w:tcBorders>
+              <w:top w:val="single" w:space="0" w:color="D3D3D3"/>
+              <w:bottom w:val="single" w:space="0" w:color="D3D3D3"/>
+              <w:start w:val="single" w:space="0" w:color="D3D3D3"/>
+              <w:end w:val="single" w:space="0" w:color="D3D3D3"/>
+            </w:tcBorders>
+          </w:tcPr>
+          <w:p>
+            <w:pPr>
+              <w:spacing w:before="0" w:after="60"/>
+              <w:keepNext/>
+              <w:jc w:val="center"/>
+            </w:pPr>
+            <w:r>
+              <w:rPr>
+                <w:rFonts w:ascii="Calibri" w:hAnsi="Calibri"/>
+                <w:sz w:val="20"/>
+              </w:rPr>
+              <w:t xml:space="default">0.63, 1.21</w:t>
+            </w:r>
+          </w:p>
+        </w:tc>
+        <w:tc>
+          <w:tcPr>
+            <w:tcBorders>
+              <w:top w:val="single" w:space="0" w:color="D3D3D3"/>
+              <w:bottom w:val="single" w:space="0" w:color="D3D3D3"/>
+              <w:start w:val="single" w:space="0" w:color="D3D3D3"/>
+              <w:end w:val="single" w:space="0" w:color="D3D3D3"/>
+            </w:tcBorders>
+          </w:tcPr>
+          <w:p>
+            <w:pPr>
+              <w:spacing w:before="0" w:after="60"/>
+              <w:keepNext/>
+              <w:jc w:val="center"/>
+            </w:pPr>
+            <w:r>
+              <w:rPr>
+                <w:rFonts w:ascii="Calibri" w:hAnsi="Calibri"/>
+                <w:sz w:val="20"/>
+              </w:rPr>
+              <w:t xml:space="default">0.4</w:t>
             </w:r>
           </w:p>
         </w:tc>
@@ -854,79 +854,79 @@
                 <w:rFonts w:ascii="Calibri" w:hAnsi="Calibri"/>
                 <w:sz w:val="20"/>
               </w:rPr>
-              <w:t xml:space="default">tCMS group * Maximal AKI stadium</w:t>
-            </w:r>
-          </w:p>
-        </w:tc>
-        <w:tc>
-          <w:tcPr>
-            <w:tcBorders>
-              <w:top w:val="single" w:space="0" w:color="D3D3D3"/>
-              <w:bottom w:val="single" w:space="0" w:color="D3D3D3"/>
-              <w:start w:val="single" w:space="0" w:color="D3D3D3"/>
-              <w:end w:val="single" w:space="0" w:color="D3D3D3"/>
-            </w:tcBorders>
-          </w:tcPr>
-          <w:p>
-            <w:pPr>
-              <w:spacing w:before="0" w:after="60"/>
-              <w:keepNext/>
-              <w:jc w:val="center"/>
-            </w:pPr>
-            <w:r>
-              <w:rPr>
-                <w:rFonts w:ascii="Calibri" w:hAnsi="Calibri"/>
-                <w:sz w:val="20"/>
-              </w:rPr>
-              <w:t xml:space="default"/>
-            </w:r>
-          </w:p>
-        </w:tc>
-        <w:tc>
-          <w:tcPr>
-            <w:tcBorders>
-              <w:top w:val="single" w:space="0" w:color="D3D3D3"/>
-              <w:bottom w:val="single" w:space="0" w:color="D3D3D3"/>
-              <w:start w:val="single" w:space="0" w:color="D3D3D3"/>
-              <w:end w:val="single" w:space="0" w:color="D3D3D3"/>
-            </w:tcBorders>
-          </w:tcPr>
-          <w:p>
-            <w:pPr>
-              <w:spacing w:before="0" w:after="60"/>
-              <w:keepNext/>
-              <w:jc w:val="center"/>
-            </w:pPr>
-            <w:r>
-              <w:rPr>
-                <w:rFonts w:ascii="Calibri" w:hAnsi="Calibri"/>
-                <w:sz w:val="20"/>
-              </w:rPr>
-              <w:t xml:space="default"/>
-            </w:r>
-          </w:p>
-        </w:tc>
-        <w:tc>
-          <w:tcPr>
-            <w:tcBorders>
-              <w:top w:val="single" w:space="0" w:color="D3D3D3"/>
-              <w:bottom w:val="single" w:space="0" w:color="D3D3D3"/>
-              <w:start w:val="single" w:space="0" w:color="D3D3D3"/>
-              <w:end w:val="single" w:space="0" w:color="D3D3D3"/>
-            </w:tcBorders>
-          </w:tcPr>
-          <w:p>
-            <w:pPr>
-              <w:spacing w:before="0" w:after="60"/>
-              <w:keepNext/>
-              <w:jc w:val="center"/>
-            </w:pPr>
-            <w:r>
-              <w:rPr>
-                <w:rFonts w:ascii="Calibri" w:hAnsi="Calibri"/>
-                <w:sz w:val="20"/>
-              </w:rPr>
-              <w:t xml:space="default"/>
+              <w:t xml:space="default">    S3</w:t>
+            </w:r>
+          </w:p>
+        </w:tc>
+        <w:tc>
+          <w:tcPr>
+            <w:tcBorders>
+              <w:top w:val="single" w:space="0" w:color="D3D3D3"/>
+              <w:bottom w:val="single" w:space="0" w:color="D3D3D3"/>
+              <w:start w:val="single" w:space="0" w:color="D3D3D3"/>
+              <w:end w:val="single" w:space="0" w:color="D3D3D3"/>
+            </w:tcBorders>
+          </w:tcPr>
+          <w:p>
+            <w:pPr>
+              <w:spacing w:before="0" w:after="60"/>
+              <w:keepNext/>
+              <w:jc w:val="center"/>
+            </w:pPr>
+            <w:r>
+              <w:rPr>
+                <w:rFonts w:ascii="Calibri" w:hAnsi="Calibri"/>
+                <w:sz w:val="20"/>
+              </w:rPr>
+              <w:t xml:space="default">1.21</w:t>
+            </w:r>
+          </w:p>
+        </w:tc>
+        <w:tc>
+          <w:tcPr>
+            <w:tcBorders>
+              <w:top w:val="single" w:space="0" w:color="D3D3D3"/>
+              <w:bottom w:val="single" w:space="0" w:color="D3D3D3"/>
+              <w:start w:val="single" w:space="0" w:color="D3D3D3"/>
+              <w:end w:val="single" w:space="0" w:color="D3D3D3"/>
+            </w:tcBorders>
+          </w:tcPr>
+          <w:p>
+            <w:pPr>
+              <w:spacing w:before="0" w:after="60"/>
+              <w:keepNext/>
+              <w:jc w:val="center"/>
+            </w:pPr>
+            <w:r>
+              <w:rPr>
+                <w:rFonts w:ascii="Calibri" w:hAnsi="Calibri"/>
+                <w:sz w:val="20"/>
+              </w:rPr>
+              <w:t xml:space="default">0.88, 1.66</w:t>
+            </w:r>
+          </w:p>
+        </w:tc>
+        <w:tc>
+          <w:tcPr>
+            <w:tcBorders>
+              <w:top w:val="single" w:space="0" w:color="D3D3D3"/>
+              <w:bottom w:val="single" w:space="0" w:color="D3D3D3"/>
+              <w:start w:val="single" w:space="0" w:color="D3D3D3"/>
+              <w:end w:val="single" w:space="0" w:color="D3D3D3"/>
+            </w:tcBorders>
+          </w:tcPr>
+          <w:p>
+            <w:pPr>
+              <w:spacing w:before="0" w:after="60"/>
+              <w:keepNext/>
+              <w:jc w:val="center"/>
+            </w:pPr>
+            <w:r>
+              <w:rPr>
+                <w:rFonts w:ascii="Calibri" w:hAnsi="Calibri"/>
+                <w:sz w:val="20"/>
+              </w:rPr>
+              <w:t xml:space="default">0.2</w:t>
             </w:r>
           </w:p>
         </w:tc>
@@ -955,79 +955,79 @@
                 <w:rFonts w:ascii="Calibri" w:hAnsi="Calibri"/>
                 <w:sz w:val="20"/>
               </w:rPr>
-              <w:t xml:space="default">    ECMELLA * S2</w:t>
-            </w:r>
-          </w:p>
-        </w:tc>
-        <w:tc>
-          <w:tcPr>
-            <w:tcBorders>
-              <w:top w:val="single" w:space="0" w:color="D3D3D3"/>
-              <w:bottom w:val="single" w:space="0" w:color="D3D3D3"/>
-              <w:start w:val="single" w:space="0" w:color="D3D3D3"/>
-              <w:end w:val="single" w:space="0" w:color="D3D3D3"/>
-            </w:tcBorders>
-          </w:tcPr>
-          <w:p>
-            <w:pPr>
-              <w:spacing w:before="0" w:after="60"/>
-              <w:keepNext/>
-              <w:jc w:val="center"/>
-            </w:pPr>
-            <w:r>
-              <w:rPr>
-                <w:rFonts w:ascii="Calibri" w:hAnsi="Calibri"/>
-                <w:sz w:val="20"/>
-              </w:rPr>
-              <w:t xml:space="default">1.14</w:t>
-            </w:r>
-          </w:p>
-        </w:tc>
-        <w:tc>
-          <w:tcPr>
-            <w:tcBorders>
-              <w:top w:val="single" w:space="0" w:color="D3D3D3"/>
-              <w:bottom w:val="single" w:space="0" w:color="D3D3D3"/>
-              <w:start w:val="single" w:space="0" w:color="D3D3D3"/>
-              <w:end w:val="single" w:space="0" w:color="D3D3D3"/>
-            </w:tcBorders>
-          </w:tcPr>
-          <w:p>
-            <w:pPr>
-              <w:spacing w:before="0" w:after="60"/>
-              <w:keepNext/>
-              <w:jc w:val="center"/>
-            </w:pPr>
-            <w:r>
-              <w:rPr>
-                <w:rFonts w:ascii="Calibri" w:hAnsi="Calibri"/>
-                <w:sz w:val="20"/>
-              </w:rPr>
-              <w:t xml:space="default">0.62, 2.10</w:t>
-            </w:r>
-          </w:p>
-        </w:tc>
-        <w:tc>
-          <w:tcPr>
-            <w:tcBorders>
-              <w:top w:val="single" w:space="0" w:color="D3D3D3"/>
-              <w:bottom w:val="single" w:space="0" w:color="D3D3D3"/>
-              <w:start w:val="single" w:space="0" w:color="D3D3D3"/>
-              <w:end w:val="single" w:space="0" w:color="D3D3D3"/>
-            </w:tcBorders>
-          </w:tcPr>
-          <w:p>
-            <w:pPr>
-              <w:spacing w:before="0" w:after="60"/>
-              <w:keepNext/>
-              <w:jc w:val="center"/>
-            </w:pPr>
-            <w:r>
-              <w:rPr>
-                <w:rFonts w:ascii="Calibri" w:hAnsi="Calibri"/>
-                <w:sz w:val="20"/>
-              </w:rPr>
-              <w:t xml:space="default">0.7</w:t>
+              <w:t xml:space="default">tCMS group * Maximal AKI stadium</w:t>
+            </w:r>
+          </w:p>
+        </w:tc>
+        <w:tc>
+          <w:tcPr>
+            <w:tcBorders>
+              <w:top w:val="single" w:space="0" w:color="D3D3D3"/>
+              <w:bottom w:val="single" w:space="0" w:color="D3D3D3"/>
+              <w:start w:val="single" w:space="0" w:color="D3D3D3"/>
+              <w:end w:val="single" w:space="0" w:color="D3D3D3"/>
+            </w:tcBorders>
+          </w:tcPr>
+          <w:p>
+            <w:pPr>
+              <w:spacing w:before="0" w:after="60"/>
+              <w:keepNext/>
+              <w:jc w:val="center"/>
+            </w:pPr>
+            <w:r>
+              <w:rPr>
+                <w:rFonts w:ascii="Calibri" w:hAnsi="Calibri"/>
+                <w:sz w:val="20"/>
+              </w:rPr>
+              <w:t xml:space="default"/>
+            </w:r>
+          </w:p>
+        </w:tc>
+        <w:tc>
+          <w:tcPr>
+            <w:tcBorders>
+              <w:top w:val="single" w:space="0" w:color="D3D3D3"/>
+              <w:bottom w:val="single" w:space="0" w:color="D3D3D3"/>
+              <w:start w:val="single" w:space="0" w:color="D3D3D3"/>
+              <w:end w:val="single" w:space="0" w:color="D3D3D3"/>
+            </w:tcBorders>
+          </w:tcPr>
+          <w:p>
+            <w:pPr>
+              <w:spacing w:before="0" w:after="60"/>
+              <w:keepNext/>
+              <w:jc w:val="center"/>
+            </w:pPr>
+            <w:r>
+              <w:rPr>
+                <w:rFonts w:ascii="Calibri" w:hAnsi="Calibri"/>
+                <w:sz w:val="20"/>
+              </w:rPr>
+              <w:t xml:space="default"/>
+            </w:r>
+          </w:p>
+        </w:tc>
+        <w:tc>
+          <w:tcPr>
+            <w:tcBorders>
+              <w:top w:val="single" w:space="0" w:color="D3D3D3"/>
+              <w:bottom w:val="single" w:space="0" w:color="D3D3D3"/>
+              <w:start w:val="single" w:space="0" w:color="D3D3D3"/>
+              <w:end w:val="single" w:space="0" w:color="D3D3D3"/>
+            </w:tcBorders>
+          </w:tcPr>
+          <w:p>
+            <w:pPr>
+              <w:spacing w:before="0" w:after="60"/>
+              <w:keepNext/>
+              <w:jc w:val="center"/>
+            </w:pPr>
+            <w:r>
+              <w:rPr>
+                <w:rFonts w:ascii="Calibri" w:hAnsi="Calibri"/>
+                <w:sz w:val="20"/>
+              </w:rPr>
+              <w:t xml:space="default"/>
             </w:r>
           </w:p>
         </w:tc>
@@ -1056,6 +1056,208 @@
                 <w:rFonts w:ascii="Calibri" w:hAnsi="Calibri"/>
                 <w:sz w:val="20"/>
               </w:rPr>
+              <w:t xml:space="default">    ECMELLA * S1</w:t>
+            </w:r>
+          </w:p>
+        </w:tc>
+        <w:tc>
+          <w:tcPr>
+            <w:tcBorders>
+              <w:top w:val="single" w:space="0" w:color="D3D3D3"/>
+              <w:bottom w:val="single" w:space="0" w:color="D3D3D3"/>
+              <w:start w:val="single" w:space="0" w:color="D3D3D3"/>
+              <w:end w:val="single" w:space="0" w:color="D3D3D3"/>
+            </w:tcBorders>
+          </w:tcPr>
+          <w:p>
+            <w:pPr>
+              <w:spacing w:before="0" w:after="60"/>
+              <w:keepNext/>
+              <w:jc w:val="center"/>
+            </w:pPr>
+            <w:r>
+              <w:rPr>
+                <w:rFonts w:ascii="Calibri" w:hAnsi="Calibri"/>
+                <w:sz w:val="20"/>
+              </w:rPr>
+              <w:t xml:space="default">1.07</w:t>
+            </w:r>
+          </w:p>
+        </w:tc>
+        <w:tc>
+          <w:tcPr>
+            <w:tcBorders>
+              <w:top w:val="single" w:space="0" w:color="D3D3D3"/>
+              <w:bottom w:val="single" w:space="0" w:color="D3D3D3"/>
+              <w:start w:val="single" w:space="0" w:color="D3D3D3"/>
+              <w:end w:val="single" w:space="0" w:color="D3D3D3"/>
+            </w:tcBorders>
+          </w:tcPr>
+          <w:p>
+            <w:pPr>
+              <w:spacing w:before="0" w:after="60"/>
+              <w:keepNext/>
+              <w:jc w:val="center"/>
+            </w:pPr>
+            <w:r>
+              <w:rPr>
+                <w:rFonts w:ascii="Calibri" w:hAnsi="Calibri"/>
+                <w:sz w:val="20"/>
+              </w:rPr>
+              <w:t xml:space="default">0.70, 1.64</w:t>
+            </w:r>
+          </w:p>
+        </w:tc>
+        <w:tc>
+          <w:tcPr>
+            <w:tcBorders>
+              <w:top w:val="single" w:space="0" w:color="D3D3D3"/>
+              <w:bottom w:val="single" w:space="0" w:color="D3D3D3"/>
+              <w:start w:val="single" w:space="0" w:color="D3D3D3"/>
+              <w:end w:val="single" w:space="0" w:color="D3D3D3"/>
+            </w:tcBorders>
+          </w:tcPr>
+          <w:p>
+            <w:pPr>
+              <w:spacing w:before="0" w:after="60"/>
+              <w:keepNext/>
+              <w:jc w:val="center"/>
+            </w:pPr>
+            <w:r>
+              <w:rPr>
+                <w:rFonts w:ascii="Calibri" w:hAnsi="Calibri"/>
+                <w:sz w:val="20"/>
+              </w:rPr>
+              <w:t xml:space="default">0.8</w:t>
+            </w:r>
+          </w:p>
+        </w:tc>
+      </w:tr>
+      <w:tr>
+        <w:trPr>
+          <w:cantSplit/>
+        </w:trPr>
+        <w:tc>
+          <w:tcPr>
+            <w:tcBorders>
+              <w:top w:val="single" w:space="0" w:color="D3D3D3"/>
+              <w:bottom w:val="single" w:space="0" w:color="D3D3D3"/>
+              <w:start w:val="single" w:space="0" w:color="D3D3D3"/>
+              <w:end w:val="single" w:space="0" w:color="D3D3D3"/>
+            </w:tcBorders>
+          </w:tcPr>
+          <w:p>
+            <w:pPr>
+              <w:spacing w:before="0" w:after="60"/>
+              <w:keepNext/>
+              <w:jc w:val="start"/>
+            </w:pPr>
+            <w:r>
+              <w:rPr>
+                <w:rFonts w:ascii="Calibri" w:hAnsi="Calibri"/>
+                <w:sz w:val="20"/>
+              </w:rPr>
+              <w:t xml:space="default">    ECMELLA * S2</w:t>
+            </w:r>
+          </w:p>
+        </w:tc>
+        <w:tc>
+          <w:tcPr>
+            <w:tcBorders>
+              <w:top w:val="single" w:space="0" w:color="D3D3D3"/>
+              <w:bottom w:val="single" w:space="0" w:color="D3D3D3"/>
+              <w:start w:val="single" w:space="0" w:color="D3D3D3"/>
+              <w:end w:val="single" w:space="0" w:color="D3D3D3"/>
+            </w:tcBorders>
+          </w:tcPr>
+          <w:p>
+            <w:pPr>
+              <w:spacing w:before="0" w:after="60"/>
+              <w:keepNext/>
+              <w:jc w:val="center"/>
+            </w:pPr>
+            <w:r>
+              <w:rPr>
+                <w:rFonts w:ascii="Calibri" w:hAnsi="Calibri"/>
+                <w:sz w:val="20"/>
+              </w:rPr>
+              <w:t xml:space="default">1.07</w:t>
+            </w:r>
+          </w:p>
+        </w:tc>
+        <w:tc>
+          <w:tcPr>
+            <w:tcBorders>
+              <w:top w:val="single" w:space="0" w:color="D3D3D3"/>
+              <w:bottom w:val="single" w:space="0" w:color="D3D3D3"/>
+              <w:start w:val="single" w:space="0" w:color="D3D3D3"/>
+              <w:end w:val="single" w:space="0" w:color="D3D3D3"/>
+            </w:tcBorders>
+          </w:tcPr>
+          <w:p>
+            <w:pPr>
+              <w:spacing w:before="0" w:after="60"/>
+              <w:keepNext/>
+              <w:jc w:val="center"/>
+            </w:pPr>
+            <w:r>
+              <w:rPr>
+                <w:rFonts w:ascii="Calibri" w:hAnsi="Calibri"/>
+                <w:sz w:val="20"/>
+              </w:rPr>
+              <w:t xml:space="default">0.69, 1.67</w:t>
+            </w:r>
+          </w:p>
+        </w:tc>
+        <w:tc>
+          <w:tcPr>
+            <w:tcBorders>
+              <w:top w:val="single" w:space="0" w:color="D3D3D3"/>
+              <w:bottom w:val="single" w:space="0" w:color="D3D3D3"/>
+              <w:start w:val="single" w:space="0" w:color="D3D3D3"/>
+              <w:end w:val="single" w:space="0" w:color="D3D3D3"/>
+            </w:tcBorders>
+          </w:tcPr>
+          <w:p>
+            <w:pPr>
+              <w:spacing w:before="0" w:after="60"/>
+              <w:keepNext/>
+              <w:jc w:val="center"/>
+            </w:pPr>
+            <w:r>
+              <w:rPr>
+                <w:rFonts w:ascii="Calibri" w:hAnsi="Calibri"/>
+                <w:sz w:val="20"/>
+              </w:rPr>
+              <w:t xml:space="default">0.8</w:t>
+            </w:r>
+          </w:p>
+        </w:tc>
+      </w:tr>
+      <w:tr>
+        <w:trPr>
+          <w:cantSplit/>
+        </w:trPr>
+        <w:tc>
+          <w:tcPr>
+            <w:tcBorders>
+              <w:top w:val="single" w:space="0" w:color="D3D3D3"/>
+              <w:bottom w:val="single" w:space="0" w:color="D3D3D3"/>
+              <w:start w:val="single" w:space="0" w:color="D3D3D3"/>
+              <w:end w:val="single" w:space="0" w:color="D3D3D3"/>
+            </w:tcBorders>
+          </w:tcPr>
+          <w:p>
+            <w:pPr>
+              <w:spacing w:before="0" w:after="60"/>
+              <w:keepNext/>
+              <w:jc w:val="start"/>
+            </w:pPr>
+            <w:r>
+              <w:rPr>
+                <w:rFonts w:ascii="Calibri" w:hAnsi="Calibri"/>
+                <w:sz w:val="20"/>
+              </w:rPr>
               <w:t xml:space="default">    ECMELLA * S3</w:t>
             </w:r>
           </w:p>
@@ -1080,55 +1282,55 @@
                 <w:rFonts w:ascii="Calibri" w:hAnsi="Calibri"/>
                 <w:sz w:val="20"/>
               </w:rPr>
-              <w:t xml:space="default">0.60</w:t>
-            </w:r>
-          </w:p>
-        </w:tc>
-        <w:tc>
-          <w:tcPr>
-            <w:tcBorders>
-              <w:top w:val="single" w:space="0" w:color="D3D3D3"/>
-              <w:bottom w:val="single" w:space="0" w:color="D3D3D3"/>
-              <w:start w:val="single" w:space="0" w:color="D3D3D3"/>
-              <w:end w:val="single" w:space="0" w:color="D3D3D3"/>
-            </w:tcBorders>
-          </w:tcPr>
-          <w:p>
-            <w:pPr>
-              <w:spacing w:before="0" w:after="60"/>
-              <w:keepNext/>
-              <w:jc w:val="center"/>
-            </w:pPr>
-            <w:r>
-              <w:rPr>
-                <w:rFonts w:ascii="Calibri" w:hAnsi="Calibri"/>
-                <w:sz w:val="20"/>
-              </w:rPr>
-              <w:t xml:space="default">0.29, 1.27</w:t>
-            </w:r>
-          </w:p>
-        </w:tc>
-        <w:tc>
-          <w:tcPr>
-            <w:tcBorders>
-              <w:top w:val="single" w:space="0" w:color="D3D3D3"/>
-              <w:bottom w:val="single" w:space="0" w:color="D3D3D3"/>
-              <w:start w:val="single" w:space="0" w:color="D3D3D3"/>
-              <w:end w:val="single" w:space="0" w:color="D3D3D3"/>
-            </w:tcBorders>
-          </w:tcPr>
-          <w:p>
-            <w:pPr>
-              <w:spacing w:before="0" w:after="60"/>
-              <w:keepNext/>
-              <w:jc w:val="center"/>
-            </w:pPr>
-            <w:r>
-              <w:rPr>
-                <w:rFonts w:ascii="Calibri" w:hAnsi="Calibri"/>
-                <w:sz w:val="20"/>
-              </w:rPr>
-              <w:t xml:space="default">0.2</w:t>
+              <w:t xml:space="default">0.68</w:t>
+            </w:r>
+          </w:p>
+        </w:tc>
+        <w:tc>
+          <w:tcPr>
+            <w:tcBorders>
+              <w:top w:val="single" w:space="0" w:color="D3D3D3"/>
+              <w:bottom w:val="single" w:space="0" w:color="D3D3D3"/>
+              <w:start w:val="single" w:space="0" w:color="D3D3D3"/>
+              <w:end w:val="single" w:space="0" w:color="D3D3D3"/>
+            </w:tcBorders>
+          </w:tcPr>
+          <w:p>
+            <w:pPr>
+              <w:spacing w:before="0" w:after="60"/>
+              <w:keepNext/>
+              <w:jc w:val="center"/>
+            </w:pPr>
+            <w:r>
+              <w:rPr>
+                <w:rFonts w:ascii="Calibri" w:hAnsi="Calibri"/>
+                <w:sz w:val="20"/>
+              </w:rPr>
+              <w:t xml:space="default">0.44, 1.06</w:t>
+            </w:r>
+          </w:p>
+        </w:tc>
+        <w:tc>
+          <w:tcPr>
+            <w:tcBorders>
+              <w:top w:val="single" w:space="0" w:color="D3D3D3"/>
+              <w:bottom w:val="single" w:space="0" w:color="D3D3D3"/>
+              <w:start w:val="single" w:space="0" w:color="D3D3D3"/>
+              <w:end w:val="single" w:space="0" w:color="D3D3D3"/>
+            </w:tcBorders>
+          </w:tcPr>
+          <w:p>
+            <w:pPr>
+              <w:spacing w:before="0" w:after="60"/>
+              <w:keepNext/>
+              <w:jc w:val="center"/>
+            </w:pPr>
+            <w:r>
+              <w:rPr>
+                <w:rFonts w:ascii="Calibri" w:hAnsi="Calibri"/>
+                <w:sz w:val="20"/>
+              </w:rPr>
+              <w:t xml:space="default">0.091</w:t>
             </w:r>
           </w:p>
         </w:tc>

--- a/tbls/regs/secondary_hypothesis_1.docx
+++ b/tbls/regs/secondary_hypothesis_1.docx
@@ -62,6 +62,29 @@
                 <w:rFonts w:ascii="Calibri" w:hAnsi="Calibri"/>
                 <w:sz w:val="20"/>
               </w:rPr>
+              <w:t xml:space="preserve">N</w:t>
+            </w:r>
+          </w:p>
+        </w:tc>
+        <w:tc>
+          <w:tcPr>
+            <w:tcBorders>
+              <w:top w:val="single" w:sz="16" w:space="0" w:color="D3D3D3"/>
+              <w:bottom w:val="single" w:sz="16" w:space="0" w:color="D3D3D3"/>
+            </w:tcBorders>
+          </w:tcPr>
+          <w:p>
+            <w:pPr>
+              <w:spacing w:before="0" w:after="60"/>
+              <w:keepNext/>
+              <w:jc w:val="center"/>
+            </w:pPr>
+            <w:r>
+              <w:rPr>
+                <w:b w:val="true"/>
+                <w:rFonts w:ascii="Calibri" w:hAnsi="Calibri"/>
+                <w:sz w:val="20"/>
+              </w:rPr>
               <w:t xml:space="preserve">exp(Beta)</w:t>
             </w:r>
           </w:p>
@@ -171,6 +194,30 @@
                 <w:rFonts w:ascii="Calibri" w:hAnsi="Calibri"/>
                 <w:sz w:val="20"/>
               </w:rPr>
+              <w:t xml:space="default">234</w:t>
+            </w:r>
+          </w:p>
+        </w:tc>
+        <w:tc>
+          <w:tcPr>
+            <w:tcBorders>
+              <w:top w:val="single" w:space="0" w:color="D3D3D3"/>
+              <w:bottom w:val="single" w:space="0" w:color="D3D3D3"/>
+              <w:start w:val="single" w:space="0" w:color="D3D3D3"/>
+              <w:end w:val="single" w:space="0" w:color="D3D3D3"/>
+            </w:tcBorders>
+          </w:tcPr>
+          <w:p>
+            <w:pPr>
+              <w:spacing w:before="0" w:after="60"/>
+              <w:keepNext/>
+              <w:jc w:val="center"/>
+            </w:pPr>
+            <w:r>
+              <w:rPr>
+                <w:rFonts w:ascii="Calibri" w:hAnsi="Calibri"/>
+                <w:sz w:val="20"/>
+              </w:rPr>
               <w:t xml:space="default"/>
             </w:r>
           </w:p>
@@ -272,6 +319,30 @@
                 <w:rFonts w:ascii="Calibri" w:hAnsi="Calibri"/>
                 <w:sz w:val="20"/>
               </w:rPr>
+              <w:t xml:space="default"/>
+            </w:r>
+          </w:p>
+        </w:tc>
+        <w:tc>
+          <w:tcPr>
+            <w:tcBorders>
+              <w:top w:val="single" w:space="0" w:color="D3D3D3"/>
+              <w:bottom w:val="single" w:space="0" w:color="D3D3D3"/>
+              <w:start w:val="single" w:space="0" w:color="D3D3D3"/>
+              <w:end w:val="single" w:space="0" w:color="D3D3D3"/>
+            </w:tcBorders>
+          </w:tcPr>
+          <w:p>
+            <w:pPr>
+              <w:spacing w:before="0" w:after="60"/>
+              <w:keepNext/>
+              <w:jc w:val="center"/>
+            </w:pPr>
+            <w:r>
+              <w:rPr>
+                <w:rFonts w:ascii="Calibri" w:hAnsi="Calibri"/>
+                <w:sz w:val="20"/>
+              </w:rPr>
               <w:t xml:space="default">—</w:t>
             </w:r>
           </w:p>
@@ -373,55 +444,79 @@
                 <w:rFonts w:ascii="Calibri" w:hAnsi="Calibri"/>
                 <w:sz w:val="20"/>
               </w:rPr>
-              <w:t xml:space="default">1.07</w:t>
-            </w:r>
-          </w:p>
-        </w:tc>
-        <w:tc>
-          <w:tcPr>
-            <w:tcBorders>
-              <w:top w:val="single" w:space="0" w:color="D3D3D3"/>
-              <w:bottom w:val="single" w:space="0" w:color="D3D3D3"/>
-              <w:start w:val="single" w:space="0" w:color="D3D3D3"/>
-              <w:end w:val="single" w:space="0" w:color="D3D3D3"/>
-            </w:tcBorders>
-          </w:tcPr>
-          <w:p>
-            <w:pPr>
-              <w:spacing w:before="0" w:after="60"/>
-              <w:keepNext/>
-              <w:jc w:val="center"/>
-            </w:pPr>
-            <w:r>
-              <w:rPr>
-                <w:rFonts w:ascii="Calibri" w:hAnsi="Calibri"/>
-                <w:sz w:val="20"/>
-              </w:rPr>
-              <w:t xml:space="default">0.92, 1.25</w:t>
-            </w:r>
-          </w:p>
-        </w:tc>
-        <w:tc>
-          <w:tcPr>
-            <w:tcBorders>
-              <w:top w:val="single" w:space="0" w:color="D3D3D3"/>
-              <w:bottom w:val="single" w:space="0" w:color="D3D3D3"/>
-              <w:start w:val="single" w:space="0" w:color="D3D3D3"/>
-              <w:end w:val="single" w:space="0" w:color="D3D3D3"/>
-            </w:tcBorders>
-          </w:tcPr>
-          <w:p>
-            <w:pPr>
-              <w:spacing w:before="0" w:after="60"/>
-              <w:keepNext/>
-              <w:jc w:val="center"/>
-            </w:pPr>
-            <w:r>
-              <w:rPr>
-                <w:rFonts w:ascii="Calibri" w:hAnsi="Calibri"/>
-                <w:sz w:val="20"/>
-              </w:rPr>
-              <w:t xml:space="default">0.4</w:t>
+              <w:t xml:space="default"/>
+            </w:r>
+          </w:p>
+        </w:tc>
+        <w:tc>
+          <w:tcPr>
+            <w:tcBorders>
+              <w:top w:val="single" w:space="0" w:color="D3D3D3"/>
+              <w:bottom w:val="single" w:space="0" w:color="D3D3D3"/>
+              <w:start w:val="single" w:space="0" w:color="D3D3D3"/>
+              <w:end w:val="single" w:space="0" w:color="D3D3D3"/>
+            </w:tcBorders>
+          </w:tcPr>
+          <w:p>
+            <w:pPr>
+              <w:spacing w:before="0" w:after="60"/>
+              <w:keepNext/>
+              <w:jc w:val="center"/>
+            </w:pPr>
+            <w:r>
+              <w:rPr>
+                <w:rFonts w:ascii="Calibri" w:hAnsi="Calibri"/>
+                <w:sz w:val="20"/>
+              </w:rPr>
+              <w:t xml:space="default">1.24</w:t>
+            </w:r>
+          </w:p>
+        </w:tc>
+        <w:tc>
+          <w:tcPr>
+            <w:tcBorders>
+              <w:top w:val="single" w:space="0" w:color="D3D3D3"/>
+              <w:bottom w:val="single" w:space="0" w:color="D3D3D3"/>
+              <w:start w:val="single" w:space="0" w:color="D3D3D3"/>
+              <w:end w:val="single" w:space="0" w:color="D3D3D3"/>
+            </w:tcBorders>
+          </w:tcPr>
+          <w:p>
+            <w:pPr>
+              <w:spacing w:before="0" w:after="60"/>
+              <w:keepNext/>
+              <w:jc w:val="center"/>
+            </w:pPr>
+            <w:r>
+              <w:rPr>
+                <w:rFonts w:ascii="Calibri" w:hAnsi="Calibri"/>
+                <w:sz w:val="20"/>
+              </w:rPr>
+              <w:t xml:space="default">1.06, 1.44</w:t>
+            </w:r>
+          </w:p>
+        </w:tc>
+        <w:tc>
+          <w:tcPr>
+            <w:tcBorders>
+              <w:top w:val="single" w:space="0" w:color="D3D3D3"/>
+              <w:bottom w:val="single" w:space="0" w:color="D3D3D3"/>
+              <w:start w:val="single" w:space="0" w:color="D3D3D3"/>
+              <w:end w:val="single" w:space="0" w:color="D3D3D3"/>
+            </w:tcBorders>
+          </w:tcPr>
+          <w:p>
+            <w:pPr>
+              <w:spacing w:before="0" w:after="60"/>
+              <w:keepNext/>
+              <w:jc w:val="center"/>
+            </w:pPr>
+            <w:r>
+              <w:rPr>
+                <w:rFonts w:ascii="Calibri" w:hAnsi="Calibri"/>
+                <w:sz w:val="20"/>
+              </w:rPr>
+              <w:t xml:space="default">0.006</w:t>
             </w:r>
           </w:p>
         </w:tc>
@@ -474,6 +569,30 @@
                 <w:rFonts w:ascii="Calibri" w:hAnsi="Calibri"/>
                 <w:sz w:val="20"/>
               </w:rPr>
+              <w:t xml:space="default">234</w:t>
+            </w:r>
+          </w:p>
+        </w:tc>
+        <w:tc>
+          <w:tcPr>
+            <w:tcBorders>
+              <w:top w:val="single" w:space="0" w:color="D3D3D3"/>
+              <w:bottom w:val="single" w:space="0" w:color="D3D3D3"/>
+              <w:start w:val="single" w:space="0" w:color="D3D3D3"/>
+              <w:end w:val="single" w:space="0" w:color="D3D3D3"/>
+            </w:tcBorders>
+          </w:tcPr>
+          <w:p>
+            <w:pPr>
+              <w:spacing w:before="0" w:after="60"/>
+              <w:keepNext/>
+              <w:jc w:val="center"/>
+            </w:pPr>
+            <w:r>
+              <w:rPr>
+                <w:rFonts w:ascii="Calibri" w:hAnsi="Calibri"/>
+                <w:sz w:val="20"/>
+              </w:rPr>
               <w:t xml:space="default"/>
             </w:r>
           </w:p>
@@ -575,6 +694,30 @@
                 <w:rFonts w:ascii="Calibri" w:hAnsi="Calibri"/>
                 <w:sz w:val="20"/>
               </w:rPr>
+              <w:t xml:space="default"/>
+            </w:r>
+          </w:p>
+        </w:tc>
+        <w:tc>
+          <w:tcPr>
+            <w:tcBorders>
+              <w:top w:val="single" w:space="0" w:color="D3D3D3"/>
+              <w:bottom w:val="single" w:space="0" w:color="D3D3D3"/>
+              <w:start w:val="single" w:space="0" w:color="D3D3D3"/>
+              <w:end w:val="single" w:space="0" w:color="D3D3D3"/>
+            </w:tcBorders>
+          </w:tcPr>
+          <w:p>
+            <w:pPr>
+              <w:spacing w:before="0" w:after="60"/>
+              <w:keepNext/>
+              <w:jc w:val="center"/>
+            </w:pPr>
+            <w:r>
+              <w:rPr>
+                <w:rFonts w:ascii="Calibri" w:hAnsi="Calibri"/>
+                <w:sz w:val="20"/>
+              </w:rPr>
               <w:t xml:space="default">—</w:t>
             </w:r>
           </w:p>
@@ -676,55 +819,79 @@
                 <w:rFonts w:ascii="Calibri" w:hAnsi="Calibri"/>
                 <w:sz w:val="20"/>
               </w:rPr>
-              <w:t xml:space="default">0.96</w:t>
-            </w:r>
-          </w:p>
-        </w:tc>
-        <w:tc>
-          <w:tcPr>
-            <w:tcBorders>
-              <w:top w:val="single" w:space="0" w:color="D3D3D3"/>
-              <w:bottom w:val="single" w:space="0" w:color="D3D3D3"/>
-              <w:start w:val="single" w:space="0" w:color="D3D3D3"/>
-              <w:end w:val="single" w:space="0" w:color="D3D3D3"/>
-            </w:tcBorders>
-          </w:tcPr>
-          <w:p>
-            <w:pPr>
-              <w:spacing w:before="0" w:after="60"/>
-              <w:keepNext/>
-              <w:jc w:val="center"/>
-            </w:pPr>
-            <w:r>
-              <w:rPr>
-                <w:rFonts w:ascii="Calibri" w:hAnsi="Calibri"/>
-                <w:sz w:val="20"/>
-              </w:rPr>
-              <w:t xml:space="default">0.73, 1.28</w:t>
-            </w:r>
-          </w:p>
-        </w:tc>
-        <w:tc>
-          <w:tcPr>
-            <w:tcBorders>
-              <w:top w:val="single" w:space="0" w:color="D3D3D3"/>
-              <w:bottom w:val="single" w:space="0" w:color="D3D3D3"/>
-              <w:start w:val="single" w:space="0" w:color="D3D3D3"/>
-              <w:end w:val="single" w:space="0" w:color="D3D3D3"/>
-            </w:tcBorders>
-          </w:tcPr>
-          <w:p>
-            <w:pPr>
-              <w:spacing w:before="0" w:after="60"/>
-              <w:keepNext/>
-              <w:jc w:val="center"/>
-            </w:pPr>
-            <w:r>
-              <w:rPr>
-                <w:rFonts w:ascii="Calibri" w:hAnsi="Calibri"/>
-                <w:sz w:val="20"/>
-              </w:rPr>
-              <w:t xml:space="default">0.8</w:t>
+              <w:t xml:space="default"/>
+            </w:r>
+          </w:p>
+        </w:tc>
+        <w:tc>
+          <w:tcPr>
+            <w:tcBorders>
+              <w:top w:val="single" w:space="0" w:color="D3D3D3"/>
+              <w:bottom w:val="single" w:space="0" w:color="D3D3D3"/>
+              <w:start w:val="single" w:space="0" w:color="D3D3D3"/>
+              <w:end w:val="single" w:space="0" w:color="D3D3D3"/>
+            </w:tcBorders>
+          </w:tcPr>
+          <w:p>
+            <w:pPr>
+              <w:spacing w:before="0" w:after="60"/>
+              <w:keepNext/>
+              <w:jc w:val="center"/>
+            </w:pPr>
+            <w:r>
+              <w:rPr>
+                <w:rFonts w:ascii="Calibri" w:hAnsi="Calibri"/>
+                <w:sz w:val="20"/>
+              </w:rPr>
+              <w:t xml:space="default">1.32</w:t>
+            </w:r>
+          </w:p>
+        </w:tc>
+        <w:tc>
+          <w:tcPr>
+            <w:tcBorders>
+              <w:top w:val="single" w:space="0" w:color="D3D3D3"/>
+              <w:bottom w:val="single" w:space="0" w:color="D3D3D3"/>
+              <w:start w:val="single" w:space="0" w:color="D3D3D3"/>
+              <w:end w:val="single" w:space="0" w:color="D3D3D3"/>
+            </w:tcBorders>
+          </w:tcPr>
+          <w:p>
+            <w:pPr>
+              <w:spacing w:before="0" w:after="60"/>
+              <w:keepNext/>
+              <w:jc w:val="center"/>
+            </w:pPr>
+            <w:r>
+              <w:rPr>
+                <w:rFonts w:ascii="Calibri" w:hAnsi="Calibri"/>
+                <w:sz w:val="20"/>
+              </w:rPr>
+              <w:t xml:space="default">1.00, 1.73</w:t>
+            </w:r>
+          </w:p>
+        </w:tc>
+        <w:tc>
+          <w:tcPr>
+            <w:tcBorders>
+              <w:top w:val="single" w:space="0" w:color="D3D3D3"/>
+              <w:bottom w:val="single" w:space="0" w:color="D3D3D3"/>
+              <w:start w:val="single" w:space="0" w:color="D3D3D3"/>
+              <w:end w:val="single" w:space="0" w:color="D3D3D3"/>
+            </w:tcBorders>
+          </w:tcPr>
+          <w:p>
+            <w:pPr>
+              <w:spacing w:before="0" w:after="60"/>
+              <w:keepNext/>
+              <w:jc w:val="center"/>
+            </w:pPr>
+            <w:r>
+              <w:rPr>
+                <w:rFonts w:ascii="Calibri" w:hAnsi="Calibri"/>
+                <w:sz w:val="20"/>
+              </w:rPr>
+              <w:t xml:space="default">0.049</w:t>
             </w:r>
           </w:p>
         </w:tc>
@@ -777,55 +944,79 @@
                 <w:rFonts w:ascii="Calibri" w:hAnsi="Calibri"/>
                 <w:sz w:val="20"/>
               </w:rPr>
-              <w:t xml:space="default">0.87</w:t>
-            </w:r>
-          </w:p>
-        </w:tc>
-        <w:tc>
-          <w:tcPr>
-            <w:tcBorders>
-              <w:top w:val="single" w:space="0" w:color="D3D3D3"/>
-              <w:bottom w:val="single" w:space="0" w:color="D3D3D3"/>
-              <w:start w:val="single" w:space="0" w:color="D3D3D3"/>
-              <w:end w:val="single" w:space="0" w:color="D3D3D3"/>
-            </w:tcBorders>
-          </w:tcPr>
-          <w:p>
-            <w:pPr>
-              <w:spacing w:before="0" w:after="60"/>
-              <w:keepNext/>
-              <w:jc w:val="center"/>
-            </w:pPr>
-            <w:r>
-              <w:rPr>
-                <w:rFonts w:ascii="Calibri" w:hAnsi="Calibri"/>
-                <w:sz w:val="20"/>
-              </w:rPr>
-              <w:t xml:space="default">0.63, 1.21</w:t>
-            </w:r>
-          </w:p>
-        </w:tc>
-        <w:tc>
-          <w:tcPr>
-            <w:tcBorders>
-              <w:top w:val="single" w:space="0" w:color="D3D3D3"/>
-              <w:bottom w:val="single" w:space="0" w:color="D3D3D3"/>
-              <w:start w:val="single" w:space="0" w:color="D3D3D3"/>
-              <w:end w:val="single" w:space="0" w:color="D3D3D3"/>
-            </w:tcBorders>
-          </w:tcPr>
-          <w:p>
-            <w:pPr>
-              <w:spacing w:before="0" w:after="60"/>
-              <w:keepNext/>
-              <w:jc w:val="center"/>
-            </w:pPr>
-            <w:r>
-              <w:rPr>
-                <w:rFonts w:ascii="Calibri" w:hAnsi="Calibri"/>
-                <w:sz w:val="20"/>
-              </w:rPr>
-              <w:t xml:space="default">0.4</w:t>
+              <w:t xml:space="default"/>
+            </w:r>
+          </w:p>
+        </w:tc>
+        <w:tc>
+          <w:tcPr>
+            <w:tcBorders>
+              <w:top w:val="single" w:space="0" w:color="D3D3D3"/>
+              <w:bottom w:val="single" w:space="0" w:color="D3D3D3"/>
+              <w:start w:val="single" w:space="0" w:color="D3D3D3"/>
+              <w:end w:val="single" w:space="0" w:color="D3D3D3"/>
+            </w:tcBorders>
+          </w:tcPr>
+          <w:p>
+            <w:pPr>
+              <w:spacing w:before="0" w:after="60"/>
+              <w:keepNext/>
+              <w:jc w:val="center"/>
+            </w:pPr>
+            <w:r>
+              <w:rPr>
+                <w:rFonts w:ascii="Calibri" w:hAnsi="Calibri"/>
+                <w:sz w:val="20"/>
+              </w:rPr>
+              <w:t xml:space="default">0.97</w:t>
+            </w:r>
+          </w:p>
+        </w:tc>
+        <w:tc>
+          <w:tcPr>
+            <w:tcBorders>
+              <w:top w:val="single" w:space="0" w:color="D3D3D3"/>
+              <w:bottom w:val="single" w:space="0" w:color="D3D3D3"/>
+              <w:start w:val="single" w:space="0" w:color="D3D3D3"/>
+              <w:end w:val="single" w:space="0" w:color="D3D3D3"/>
+            </w:tcBorders>
+          </w:tcPr>
+          <w:p>
+            <w:pPr>
+              <w:spacing w:before="0" w:after="60"/>
+              <w:keepNext/>
+              <w:jc w:val="center"/>
+            </w:pPr>
+            <w:r>
+              <w:rPr>
+                <w:rFonts w:ascii="Calibri" w:hAnsi="Calibri"/>
+                <w:sz w:val="20"/>
+              </w:rPr>
+              <w:t xml:space="default">0.71, 1.33</w:t>
+            </w:r>
+          </w:p>
+        </w:tc>
+        <w:tc>
+          <w:tcPr>
+            <w:tcBorders>
+              <w:top w:val="single" w:space="0" w:color="D3D3D3"/>
+              <w:bottom w:val="single" w:space="0" w:color="D3D3D3"/>
+              <w:start w:val="single" w:space="0" w:color="D3D3D3"/>
+              <w:end w:val="single" w:space="0" w:color="D3D3D3"/>
+            </w:tcBorders>
+          </w:tcPr>
+          <w:p>
+            <w:pPr>
+              <w:spacing w:before="0" w:after="60"/>
+              <w:keepNext/>
+              <w:jc w:val="center"/>
+            </w:pPr>
+            <w:r>
+              <w:rPr>
+                <w:rFonts w:ascii="Calibri" w:hAnsi="Calibri"/>
+                <w:sz w:val="20"/>
+              </w:rPr>
+              <w:t xml:space="default">0.9</w:t>
             </w:r>
           </w:p>
         </w:tc>
@@ -878,55 +1069,79 @@
                 <w:rFonts w:ascii="Calibri" w:hAnsi="Calibri"/>
                 <w:sz w:val="20"/>
               </w:rPr>
-              <w:t xml:space="default">1.21</w:t>
-            </w:r>
-          </w:p>
-        </w:tc>
-        <w:tc>
-          <w:tcPr>
-            <w:tcBorders>
-              <w:top w:val="single" w:space="0" w:color="D3D3D3"/>
-              <w:bottom w:val="single" w:space="0" w:color="D3D3D3"/>
-              <w:start w:val="single" w:space="0" w:color="D3D3D3"/>
-              <w:end w:val="single" w:space="0" w:color="D3D3D3"/>
-            </w:tcBorders>
-          </w:tcPr>
-          <w:p>
-            <w:pPr>
-              <w:spacing w:before="0" w:after="60"/>
-              <w:keepNext/>
-              <w:jc w:val="center"/>
-            </w:pPr>
-            <w:r>
-              <w:rPr>
-                <w:rFonts w:ascii="Calibri" w:hAnsi="Calibri"/>
-                <w:sz w:val="20"/>
-              </w:rPr>
-              <w:t xml:space="default">0.88, 1.66</w:t>
-            </w:r>
-          </w:p>
-        </w:tc>
-        <w:tc>
-          <w:tcPr>
-            <w:tcBorders>
-              <w:top w:val="single" w:space="0" w:color="D3D3D3"/>
-              <w:bottom w:val="single" w:space="0" w:color="D3D3D3"/>
-              <w:start w:val="single" w:space="0" w:color="D3D3D3"/>
-              <w:end w:val="single" w:space="0" w:color="D3D3D3"/>
-            </w:tcBorders>
-          </w:tcPr>
-          <w:p>
-            <w:pPr>
-              <w:spacing w:before="0" w:after="60"/>
-              <w:keepNext/>
-              <w:jc w:val="center"/>
-            </w:pPr>
-            <w:r>
-              <w:rPr>
-                <w:rFonts w:ascii="Calibri" w:hAnsi="Calibri"/>
-                <w:sz w:val="20"/>
-              </w:rPr>
-              <w:t xml:space="default">0.2</w:t>
+              <w:t xml:space="default"/>
+            </w:r>
+          </w:p>
+        </w:tc>
+        <w:tc>
+          <w:tcPr>
+            <w:tcBorders>
+              <w:top w:val="single" w:space="0" w:color="D3D3D3"/>
+              <w:bottom w:val="single" w:space="0" w:color="D3D3D3"/>
+              <w:start w:val="single" w:space="0" w:color="D3D3D3"/>
+              <w:end w:val="single" w:space="0" w:color="D3D3D3"/>
+            </w:tcBorders>
+          </w:tcPr>
+          <w:p>
+            <w:pPr>
+              <w:spacing w:before="0" w:after="60"/>
+              <w:keepNext/>
+              <w:jc w:val="center"/>
+            </w:pPr>
+            <w:r>
+              <w:rPr>
+                <w:rFonts w:ascii="Calibri" w:hAnsi="Calibri"/>
+                <w:sz w:val="20"/>
+              </w:rPr>
+              <w:t xml:space="default">1.18</w:t>
+            </w:r>
+          </w:p>
+        </w:tc>
+        <w:tc>
+          <w:tcPr>
+            <w:tcBorders>
+              <w:top w:val="single" w:space="0" w:color="D3D3D3"/>
+              <w:bottom w:val="single" w:space="0" w:color="D3D3D3"/>
+              <w:start w:val="single" w:space="0" w:color="D3D3D3"/>
+              <w:end w:val="single" w:space="0" w:color="D3D3D3"/>
+            </w:tcBorders>
+          </w:tcPr>
+          <w:p>
+            <w:pPr>
+              <w:spacing w:before="0" w:after="60"/>
+              <w:keepNext/>
+              <w:jc w:val="center"/>
+            </w:pPr>
+            <w:r>
+              <w:rPr>
+                <w:rFonts w:ascii="Calibri" w:hAnsi="Calibri"/>
+                <w:sz w:val="20"/>
+              </w:rPr>
+              <w:t xml:space="default">0.84, 1.66</w:t>
+            </w:r>
+          </w:p>
+        </w:tc>
+        <w:tc>
+          <w:tcPr>
+            <w:tcBorders>
+              <w:top w:val="single" w:space="0" w:color="D3D3D3"/>
+              <w:bottom w:val="single" w:space="0" w:color="D3D3D3"/>
+              <w:start w:val="single" w:space="0" w:color="D3D3D3"/>
+              <w:end w:val="single" w:space="0" w:color="D3D3D3"/>
+            </w:tcBorders>
+          </w:tcPr>
+          <w:p>
+            <w:pPr>
+              <w:spacing w:before="0" w:after="60"/>
+              <w:keepNext/>
+              <w:jc w:val="center"/>
+            </w:pPr>
+            <w:r>
+              <w:rPr>
+                <w:rFonts w:ascii="Calibri" w:hAnsi="Calibri"/>
+                <w:sz w:val="20"/>
+              </w:rPr>
+              <w:t xml:space="default">0.3</w:t>
             </w:r>
           </w:p>
         </w:tc>
@@ -979,6 +1194,30 @@
                 <w:rFonts w:ascii="Calibri" w:hAnsi="Calibri"/>
                 <w:sz w:val="20"/>
               </w:rPr>
+              <w:t xml:space="default">234</w:t>
+            </w:r>
+          </w:p>
+        </w:tc>
+        <w:tc>
+          <w:tcPr>
+            <w:tcBorders>
+              <w:top w:val="single" w:space="0" w:color="D3D3D3"/>
+              <w:bottom w:val="single" w:space="0" w:color="D3D3D3"/>
+              <w:start w:val="single" w:space="0" w:color="D3D3D3"/>
+              <w:end w:val="single" w:space="0" w:color="D3D3D3"/>
+            </w:tcBorders>
+          </w:tcPr>
+          <w:p>
+            <w:pPr>
+              <w:spacing w:before="0" w:after="60"/>
+              <w:keepNext/>
+              <w:jc w:val="center"/>
+            </w:pPr>
+            <w:r>
+              <w:rPr>
+                <w:rFonts w:ascii="Calibri" w:hAnsi="Calibri"/>
+                <w:sz w:val="20"/>
+              </w:rPr>
               <w:t xml:space="default"/>
             </w:r>
           </w:p>
@@ -1080,55 +1319,79 @@
                 <w:rFonts w:ascii="Calibri" w:hAnsi="Calibri"/>
                 <w:sz w:val="20"/>
               </w:rPr>
-              <w:t xml:space="default">1.07</w:t>
-            </w:r>
-          </w:p>
-        </w:tc>
-        <w:tc>
-          <w:tcPr>
-            <w:tcBorders>
-              <w:top w:val="single" w:space="0" w:color="D3D3D3"/>
-              <w:bottom w:val="single" w:space="0" w:color="D3D3D3"/>
-              <w:start w:val="single" w:space="0" w:color="D3D3D3"/>
-              <w:end w:val="single" w:space="0" w:color="D3D3D3"/>
-            </w:tcBorders>
-          </w:tcPr>
-          <w:p>
-            <w:pPr>
-              <w:spacing w:before="0" w:after="60"/>
-              <w:keepNext/>
-              <w:jc w:val="center"/>
-            </w:pPr>
-            <w:r>
-              <w:rPr>
-                <w:rFonts w:ascii="Calibri" w:hAnsi="Calibri"/>
-                <w:sz w:val="20"/>
-              </w:rPr>
-              <w:t xml:space="default">0.70, 1.64</w:t>
-            </w:r>
-          </w:p>
-        </w:tc>
-        <w:tc>
-          <w:tcPr>
-            <w:tcBorders>
-              <w:top w:val="single" w:space="0" w:color="D3D3D3"/>
-              <w:bottom w:val="single" w:space="0" w:color="D3D3D3"/>
-              <w:start w:val="single" w:space="0" w:color="D3D3D3"/>
-              <w:end w:val="single" w:space="0" w:color="D3D3D3"/>
-            </w:tcBorders>
-          </w:tcPr>
-          <w:p>
-            <w:pPr>
-              <w:spacing w:before="0" w:after="60"/>
-              <w:keepNext/>
-              <w:jc w:val="center"/>
-            </w:pPr>
-            <w:r>
-              <w:rPr>
-                <w:rFonts w:ascii="Calibri" w:hAnsi="Calibri"/>
-                <w:sz w:val="20"/>
-              </w:rPr>
-              <w:t xml:space="default">0.8</w:t>
+              <w:t xml:space="default"/>
+            </w:r>
+          </w:p>
+        </w:tc>
+        <w:tc>
+          <w:tcPr>
+            <w:tcBorders>
+              <w:top w:val="single" w:space="0" w:color="D3D3D3"/>
+              <w:bottom w:val="single" w:space="0" w:color="D3D3D3"/>
+              <w:start w:val="single" w:space="0" w:color="D3D3D3"/>
+              <w:end w:val="single" w:space="0" w:color="D3D3D3"/>
+            </w:tcBorders>
+          </w:tcPr>
+          <w:p>
+            <w:pPr>
+              <w:spacing w:before="0" w:after="60"/>
+              <w:keepNext/>
+              <w:jc w:val="center"/>
+            </w:pPr>
+            <w:r>
+              <w:rPr>
+                <w:rFonts w:ascii="Calibri" w:hAnsi="Calibri"/>
+                <w:sz w:val="20"/>
+              </w:rPr>
+              <w:t xml:space="default">0.78</w:t>
+            </w:r>
+          </w:p>
+        </w:tc>
+        <w:tc>
+          <w:tcPr>
+            <w:tcBorders>
+              <w:top w:val="single" w:space="0" w:color="D3D3D3"/>
+              <w:bottom w:val="single" w:space="0" w:color="D3D3D3"/>
+              <w:start w:val="single" w:space="0" w:color="D3D3D3"/>
+              <w:end w:val="single" w:space="0" w:color="D3D3D3"/>
+            </w:tcBorders>
+          </w:tcPr>
+          <w:p>
+            <w:pPr>
+              <w:spacing w:before="0" w:after="60"/>
+              <w:keepNext/>
+              <w:jc w:val="center"/>
+            </w:pPr>
+            <w:r>
+              <w:rPr>
+                <w:rFonts w:ascii="Calibri" w:hAnsi="Calibri"/>
+                <w:sz w:val="20"/>
+              </w:rPr>
+              <w:t xml:space="default">0.52, 1.19</w:t>
+            </w:r>
+          </w:p>
+        </w:tc>
+        <w:tc>
+          <w:tcPr>
+            <w:tcBorders>
+              <w:top w:val="single" w:space="0" w:color="D3D3D3"/>
+              <w:bottom w:val="single" w:space="0" w:color="D3D3D3"/>
+              <w:start w:val="single" w:space="0" w:color="D3D3D3"/>
+              <w:end w:val="single" w:space="0" w:color="D3D3D3"/>
+            </w:tcBorders>
+          </w:tcPr>
+          <w:p>
+            <w:pPr>
+              <w:spacing w:before="0" w:after="60"/>
+              <w:keepNext/>
+              <w:jc w:val="center"/>
+            </w:pPr>
+            <w:r>
+              <w:rPr>
+                <w:rFonts w:ascii="Calibri" w:hAnsi="Calibri"/>
+                <w:sz w:val="20"/>
+              </w:rPr>
+              <w:t xml:space="default">0.2</w:t>
             </w:r>
           </w:p>
         </w:tc>
@@ -1181,55 +1444,79 @@
                 <w:rFonts w:ascii="Calibri" w:hAnsi="Calibri"/>
                 <w:sz w:val="20"/>
               </w:rPr>
-              <w:t xml:space="default">1.07</w:t>
-            </w:r>
-          </w:p>
-        </w:tc>
-        <w:tc>
-          <w:tcPr>
-            <w:tcBorders>
-              <w:top w:val="single" w:space="0" w:color="D3D3D3"/>
-              <w:bottom w:val="single" w:space="0" w:color="D3D3D3"/>
-              <w:start w:val="single" w:space="0" w:color="D3D3D3"/>
-              <w:end w:val="single" w:space="0" w:color="D3D3D3"/>
-            </w:tcBorders>
-          </w:tcPr>
-          <w:p>
-            <w:pPr>
-              <w:spacing w:before="0" w:after="60"/>
-              <w:keepNext/>
-              <w:jc w:val="center"/>
-            </w:pPr>
-            <w:r>
-              <w:rPr>
-                <w:rFonts w:ascii="Calibri" w:hAnsi="Calibri"/>
-                <w:sz w:val="20"/>
-              </w:rPr>
-              <w:t xml:space="default">0.69, 1.67</w:t>
-            </w:r>
-          </w:p>
-        </w:tc>
-        <w:tc>
-          <w:tcPr>
-            <w:tcBorders>
-              <w:top w:val="single" w:space="0" w:color="D3D3D3"/>
-              <w:bottom w:val="single" w:space="0" w:color="D3D3D3"/>
-              <w:start w:val="single" w:space="0" w:color="D3D3D3"/>
-              <w:end w:val="single" w:space="0" w:color="D3D3D3"/>
-            </w:tcBorders>
-          </w:tcPr>
-          <w:p>
-            <w:pPr>
-              <w:spacing w:before="0" w:after="60"/>
-              <w:keepNext/>
-              <w:jc w:val="center"/>
-            </w:pPr>
-            <w:r>
-              <w:rPr>
-                <w:rFonts w:ascii="Calibri" w:hAnsi="Calibri"/>
-                <w:sz w:val="20"/>
-              </w:rPr>
-              <w:t xml:space="default">0.8</w:t>
+              <w:t xml:space="default"/>
+            </w:r>
+          </w:p>
+        </w:tc>
+        <w:tc>
+          <w:tcPr>
+            <w:tcBorders>
+              <w:top w:val="single" w:space="0" w:color="D3D3D3"/>
+              <w:bottom w:val="single" w:space="0" w:color="D3D3D3"/>
+              <w:start w:val="single" w:space="0" w:color="D3D3D3"/>
+              <w:end w:val="single" w:space="0" w:color="D3D3D3"/>
+            </w:tcBorders>
+          </w:tcPr>
+          <w:p>
+            <w:pPr>
+              <w:spacing w:before="0" w:after="60"/>
+              <w:keepNext/>
+              <w:jc w:val="center"/>
+            </w:pPr>
+            <w:r>
+              <w:rPr>
+                <w:rFonts w:ascii="Calibri" w:hAnsi="Calibri"/>
+                <w:sz w:val="20"/>
+              </w:rPr>
+              <w:t xml:space="default">0.96</w:t>
+            </w:r>
+          </w:p>
+        </w:tc>
+        <w:tc>
+          <w:tcPr>
+            <w:tcBorders>
+              <w:top w:val="single" w:space="0" w:color="D3D3D3"/>
+              <w:bottom w:val="single" w:space="0" w:color="D3D3D3"/>
+              <w:start w:val="single" w:space="0" w:color="D3D3D3"/>
+              <w:end w:val="single" w:space="0" w:color="D3D3D3"/>
+            </w:tcBorders>
+          </w:tcPr>
+          <w:p>
+            <w:pPr>
+              <w:spacing w:before="0" w:after="60"/>
+              <w:keepNext/>
+              <w:jc w:val="center"/>
+            </w:pPr>
+            <w:r>
+              <w:rPr>
+                <w:rFonts w:ascii="Calibri" w:hAnsi="Calibri"/>
+                <w:sz w:val="20"/>
+              </w:rPr>
+              <w:t xml:space="default">0.63, 1.47</w:t>
+            </w:r>
+          </w:p>
+        </w:tc>
+        <w:tc>
+          <w:tcPr>
+            <w:tcBorders>
+              <w:top w:val="single" w:space="0" w:color="D3D3D3"/>
+              <w:bottom w:val="single" w:space="0" w:color="D3D3D3"/>
+              <w:start w:val="single" w:space="0" w:color="D3D3D3"/>
+              <w:end w:val="single" w:space="0" w:color="D3D3D3"/>
+            </w:tcBorders>
+          </w:tcPr>
+          <w:p>
+            <w:pPr>
+              <w:spacing w:before="0" w:after="60"/>
+              <w:keepNext/>
+              <w:jc w:val="center"/>
+            </w:pPr>
+            <w:r>
+              <w:rPr>
+                <w:rFonts w:ascii="Calibri" w:hAnsi="Calibri"/>
+                <w:sz w:val="20"/>
+              </w:rPr>
+              <w:t xml:space="default">0.9</w:t>
             </w:r>
           </w:p>
         </w:tc>
@@ -1282,55 +1569,79 @@
                 <w:rFonts w:ascii="Calibri" w:hAnsi="Calibri"/>
                 <w:sz w:val="20"/>
               </w:rPr>
-              <w:t xml:space="default">0.68</w:t>
-            </w:r>
-          </w:p>
-        </w:tc>
-        <w:tc>
-          <w:tcPr>
-            <w:tcBorders>
-              <w:top w:val="single" w:space="0" w:color="D3D3D3"/>
-              <w:bottom w:val="single" w:space="0" w:color="D3D3D3"/>
-              <w:start w:val="single" w:space="0" w:color="D3D3D3"/>
-              <w:end w:val="single" w:space="0" w:color="D3D3D3"/>
-            </w:tcBorders>
-          </w:tcPr>
-          <w:p>
-            <w:pPr>
-              <w:spacing w:before="0" w:after="60"/>
-              <w:keepNext/>
-              <w:jc w:val="center"/>
-            </w:pPr>
-            <w:r>
-              <w:rPr>
-                <w:rFonts w:ascii="Calibri" w:hAnsi="Calibri"/>
-                <w:sz w:val="20"/>
-              </w:rPr>
-              <w:t xml:space="default">0.44, 1.06</w:t>
-            </w:r>
-          </w:p>
-        </w:tc>
-        <w:tc>
-          <w:tcPr>
-            <w:tcBorders>
-              <w:top w:val="single" w:space="0" w:color="D3D3D3"/>
-              <w:bottom w:val="single" w:space="0" w:color="D3D3D3"/>
-              <w:start w:val="single" w:space="0" w:color="D3D3D3"/>
-              <w:end w:val="single" w:space="0" w:color="D3D3D3"/>
-            </w:tcBorders>
-          </w:tcPr>
-          <w:p>
-            <w:pPr>
-              <w:spacing w:before="0" w:after="60"/>
-              <w:keepNext/>
-              <w:jc w:val="center"/>
-            </w:pPr>
-            <w:r>
-              <w:rPr>
-                <w:rFonts w:ascii="Calibri" w:hAnsi="Calibri"/>
-                <w:sz w:val="20"/>
-              </w:rPr>
-              <w:t xml:space="default">0.091</w:t>
+              <w:t xml:space="default"/>
+            </w:r>
+          </w:p>
+        </w:tc>
+        <w:tc>
+          <w:tcPr>
+            <w:tcBorders>
+              <w:top w:val="single" w:space="0" w:color="D3D3D3"/>
+              <w:bottom w:val="single" w:space="0" w:color="D3D3D3"/>
+              <w:start w:val="single" w:space="0" w:color="D3D3D3"/>
+              <w:end w:val="single" w:space="0" w:color="D3D3D3"/>
+            </w:tcBorders>
+          </w:tcPr>
+          <w:p>
+            <w:pPr>
+              <w:spacing w:before="0" w:after="60"/>
+              <w:keepNext/>
+              <w:jc w:val="center"/>
+            </w:pPr>
+            <w:r>
+              <w:rPr>
+                <w:rFonts w:ascii="Calibri" w:hAnsi="Calibri"/>
+                <w:sz w:val="20"/>
+              </w:rPr>
+              <w:t xml:space="default">0.70</w:t>
+            </w:r>
+          </w:p>
+        </w:tc>
+        <w:tc>
+          <w:tcPr>
+            <w:tcBorders>
+              <w:top w:val="single" w:space="0" w:color="D3D3D3"/>
+              <w:bottom w:val="single" w:space="0" w:color="D3D3D3"/>
+              <w:start w:val="single" w:space="0" w:color="D3D3D3"/>
+              <w:end w:val="single" w:space="0" w:color="D3D3D3"/>
+            </w:tcBorders>
+          </w:tcPr>
+          <w:p>
+            <w:pPr>
+              <w:spacing w:before="0" w:after="60"/>
+              <w:keepNext/>
+              <w:jc w:val="center"/>
+            </w:pPr>
+            <w:r>
+              <w:rPr>
+                <w:rFonts w:ascii="Calibri" w:hAnsi="Calibri"/>
+                <w:sz w:val="20"/>
+              </w:rPr>
+              <w:t xml:space="default">0.45, 1.11</w:t>
+            </w:r>
+          </w:p>
+        </w:tc>
+        <w:tc>
+          <w:tcPr>
+            <w:tcBorders>
+              <w:top w:val="single" w:space="0" w:color="D3D3D3"/>
+              <w:bottom w:val="single" w:space="0" w:color="D3D3D3"/>
+              <w:start w:val="single" w:space="0" w:color="D3D3D3"/>
+              <w:end w:val="single" w:space="0" w:color="D3D3D3"/>
+            </w:tcBorders>
+          </w:tcPr>
+          <w:p>
+            <w:pPr>
+              <w:spacing w:before="0" w:after="60"/>
+              <w:keepNext/>
+              <w:jc w:val="center"/>
+            </w:pPr>
+            <w:r>
+              <w:rPr>
+                <w:rFonts w:ascii="Calibri" w:hAnsi="Calibri"/>
+                <w:sz w:val="20"/>
+              </w:rPr>
+              <w:t xml:space="default">0.13</w:t>
             </w:r>
           </w:p>
         </w:tc>
@@ -1341,7 +1652,7 @@
         </w:trPr>
         <w:tc>
           <w:tcPr>
-            <w:gridSpan w:val="4"/>
+            <w:gridSpan w:val="5"/>
           </w:tcPr>
           <w:p>
             <w:pPr>
@@ -1363,6 +1674,29 @@
                 <w:sz w:val="20"/>
               </w:rPr>
               <w:t xml:space="default">CI = Confidence Interval</w:t>
+            </w:r>
+          </w:p>
+        </w:tc>
+      </w:tr>
+      <w:tr>
+        <w:trPr>
+          <w:cantSplit/>
+        </w:trPr>
+        <w:tc>
+          <w:tcPr>
+            <w:gridSpan w:val="5"/>
+          </w:tcPr>
+          <w:p>
+            <w:pPr>
+              <w:spacing w:before="0" w:after="60"/>
+              <w:keepNext/>
+            </w:pPr>
+            <w:r>
+              <w:rPr>
+                <w:rFonts w:ascii="Calibri" w:hAnsi="Calibri"/>
+                <w:sz w:val="20"/>
+              </w:rPr>
+              <w:t xml:space="preserve">Null deviance = 58.5; Null df = 233; Log-likelihood = -164; AIC = 346; BIC = 377; Deviance = 55.7; Residual df = 226; No. Obs. = 234</w:t>
             </w:r>
           </w:p>
         </w:tc>

--- a/tbls/regs/secondary_hypothesis_1.docx
+++ b/tbls/regs/secondary_hypothesis_1.docx
@@ -85,7 +85,16 @@
                 <w:rFonts w:ascii="Calibri" w:hAnsi="Calibri"/>
                 <w:sz w:val="20"/>
               </w:rPr>
-              <w:t xml:space="preserve">exp(Beta)</w:t>
+              <w:t xml:space="preserve">OR</w:t>
+            </w:r>
+            <w:r>
+              <w:rPr>
+                <w:vertAlign w:val="superscript"/>
+                <w:i/>
+                <w:rFonts w:ascii="Calibri" w:hAnsi="Calibri"/>
+                <w:sz w:val="20"/>
+              </w:rPr>
+              <w:t xml:space="default">1</w:t>
             </w:r>
           </w:p>
         </w:tc>
@@ -170,103 +179,103 @@
                 <w:rFonts w:ascii="Calibri" w:hAnsi="Calibri"/>
                 <w:sz w:val="20"/>
               </w:rPr>
-              <w:t xml:space="default">tCMS group</w:t>
-            </w:r>
-          </w:p>
-        </w:tc>
-        <w:tc>
-          <w:tcPr>
-            <w:tcBorders>
-              <w:top w:val="single" w:space="0" w:color="D3D3D3"/>
-              <w:bottom w:val="single" w:space="0" w:color="D3D3D3"/>
-              <w:start w:val="single" w:space="0" w:color="D3D3D3"/>
-              <w:end w:val="single" w:space="0" w:color="D3D3D3"/>
-            </w:tcBorders>
-          </w:tcPr>
-          <w:p>
-            <w:pPr>
-              <w:spacing w:before="0" w:after="60"/>
-              <w:keepNext/>
-              <w:jc w:val="center"/>
-            </w:pPr>
-            <w:r>
-              <w:rPr>
-                <w:rFonts w:ascii="Calibri" w:hAnsi="Calibri"/>
-                <w:sz w:val="20"/>
-              </w:rPr>
-              <w:t xml:space="default">234</w:t>
-            </w:r>
-          </w:p>
-        </w:tc>
-        <w:tc>
-          <w:tcPr>
-            <w:tcBorders>
-              <w:top w:val="single" w:space="0" w:color="D3D3D3"/>
-              <w:bottom w:val="single" w:space="0" w:color="D3D3D3"/>
-              <w:start w:val="single" w:space="0" w:color="D3D3D3"/>
-              <w:end w:val="single" w:space="0" w:color="D3D3D3"/>
-            </w:tcBorders>
-          </w:tcPr>
-          <w:p>
-            <w:pPr>
-              <w:spacing w:before="0" w:after="60"/>
-              <w:keepNext/>
-              <w:jc w:val="center"/>
-            </w:pPr>
-            <w:r>
-              <w:rPr>
-                <w:rFonts w:ascii="Calibri" w:hAnsi="Calibri"/>
-                <w:sz w:val="20"/>
-              </w:rPr>
-              <w:t xml:space="default"/>
-            </w:r>
-          </w:p>
-        </w:tc>
-        <w:tc>
-          <w:tcPr>
-            <w:tcBorders>
-              <w:top w:val="single" w:space="0" w:color="D3D3D3"/>
-              <w:bottom w:val="single" w:space="0" w:color="D3D3D3"/>
-              <w:start w:val="single" w:space="0" w:color="D3D3D3"/>
-              <w:end w:val="single" w:space="0" w:color="D3D3D3"/>
-            </w:tcBorders>
-          </w:tcPr>
-          <w:p>
-            <w:pPr>
-              <w:spacing w:before="0" w:after="60"/>
-              <w:keepNext/>
-              <w:jc w:val="center"/>
-            </w:pPr>
-            <w:r>
-              <w:rPr>
-                <w:rFonts w:ascii="Calibri" w:hAnsi="Calibri"/>
-                <w:sz w:val="20"/>
-              </w:rPr>
-              <w:t xml:space="default"/>
-            </w:r>
-          </w:p>
-        </w:tc>
-        <w:tc>
-          <w:tcPr>
-            <w:tcBorders>
-              <w:top w:val="single" w:space="0" w:color="D3D3D3"/>
-              <w:bottom w:val="single" w:space="0" w:color="D3D3D3"/>
-              <w:start w:val="single" w:space="0" w:color="D3D3D3"/>
-              <w:end w:val="single" w:space="0" w:color="D3D3D3"/>
-            </w:tcBorders>
-          </w:tcPr>
-          <w:p>
-            <w:pPr>
-              <w:spacing w:before="0" w:after="60"/>
-              <w:keepNext/>
-              <w:jc w:val="center"/>
-            </w:pPr>
-            <w:r>
-              <w:rPr>
-                <w:rFonts w:ascii="Calibri" w:hAnsi="Calibri"/>
-                <w:sz w:val="20"/>
-              </w:rPr>
-              <w:t xml:space="default"/>
+              <w:t xml:space="default">age</w:t>
+            </w:r>
+          </w:p>
+        </w:tc>
+        <w:tc>
+          <w:tcPr>
+            <w:tcBorders>
+              <w:top w:val="single" w:space="0" w:color="D3D3D3"/>
+              <w:bottom w:val="single" w:space="0" w:color="D3D3D3"/>
+              <w:start w:val="single" w:space="0" w:color="D3D3D3"/>
+              <w:end w:val="single" w:space="0" w:color="D3D3D3"/>
+            </w:tcBorders>
+          </w:tcPr>
+          <w:p>
+            <w:pPr>
+              <w:spacing w:before="0" w:after="60"/>
+              <w:keepNext/>
+              <w:jc w:val="center"/>
+            </w:pPr>
+            <w:r>
+              <w:rPr>
+                <w:rFonts w:ascii="Calibri" w:hAnsi="Calibri"/>
+                <w:sz w:val="20"/>
+              </w:rPr>
+              <w:t xml:space="default">264</w:t>
+            </w:r>
+          </w:p>
+        </w:tc>
+        <w:tc>
+          <w:tcPr>
+            <w:tcBorders>
+              <w:top w:val="single" w:space="0" w:color="D3D3D3"/>
+              <w:bottom w:val="single" w:space="0" w:color="D3D3D3"/>
+              <w:start w:val="single" w:space="0" w:color="D3D3D3"/>
+              <w:end w:val="single" w:space="0" w:color="D3D3D3"/>
+            </w:tcBorders>
+          </w:tcPr>
+          <w:p>
+            <w:pPr>
+              <w:spacing w:before="0" w:after="60"/>
+              <w:keepNext/>
+              <w:jc w:val="center"/>
+            </w:pPr>
+            <w:r>
+              <w:rPr>
+                <w:rFonts w:ascii="Calibri" w:hAnsi="Calibri"/>
+                <w:sz w:val="20"/>
+              </w:rPr>
+              <w:t xml:space="default">0.97</w:t>
+            </w:r>
+          </w:p>
+        </w:tc>
+        <w:tc>
+          <w:tcPr>
+            <w:tcBorders>
+              <w:top w:val="single" w:space="0" w:color="D3D3D3"/>
+              <w:bottom w:val="single" w:space="0" w:color="D3D3D3"/>
+              <w:start w:val="single" w:space="0" w:color="D3D3D3"/>
+              <w:end w:val="single" w:space="0" w:color="D3D3D3"/>
+            </w:tcBorders>
+          </w:tcPr>
+          <w:p>
+            <w:pPr>
+              <w:spacing w:before="0" w:after="60"/>
+              <w:keepNext/>
+              <w:jc w:val="center"/>
+            </w:pPr>
+            <w:r>
+              <w:rPr>
+                <w:rFonts w:ascii="Calibri" w:hAnsi="Calibri"/>
+                <w:sz w:val="20"/>
+              </w:rPr>
+              <w:t xml:space="default">0.95, 0.99</w:t>
+            </w:r>
+          </w:p>
+        </w:tc>
+        <w:tc>
+          <w:tcPr>
+            <w:tcBorders>
+              <w:top w:val="single" w:space="0" w:color="D3D3D3"/>
+              <w:bottom w:val="single" w:space="0" w:color="D3D3D3"/>
+              <w:start w:val="single" w:space="0" w:color="D3D3D3"/>
+              <w:end w:val="single" w:space="0" w:color="D3D3D3"/>
+            </w:tcBorders>
+          </w:tcPr>
+          <w:p>
+            <w:pPr>
+              <w:spacing w:before="0" w:after="60"/>
+              <w:keepNext/>
+              <w:jc w:val="center"/>
+            </w:pPr>
+            <w:r>
+              <w:rPr>
+                <w:rFonts w:ascii="Calibri" w:hAnsi="Calibri"/>
+                <w:sz w:val="20"/>
+              </w:rPr>
+              <w:t xml:space="default">0.011</w:t>
             </w:r>
           </w:p>
         </w:tc>
@@ -295,7 +304,31 @@
                 <w:rFonts w:ascii="Calibri" w:hAnsi="Calibri"/>
                 <w:sz w:val="20"/>
               </w:rPr>
-              <w:t xml:space="default">    ECLS</w:t>
+              <w:t xml:space="default">sex</w:t>
+            </w:r>
+          </w:p>
+        </w:tc>
+        <w:tc>
+          <w:tcPr>
+            <w:tcBorders>
+              <w:top w:val="single" w:space="0" w:color="D3D3D3"/>
+              <w:bottom w:val="single" w:space="0" w:color="D3D3D3"/>
+              <w:start w:val="single" w:space="0" w:color="D3D3D3"/>
+              <w:end w:val="single" w:space="0" w:color="D3D3D3"/>
+            </w:tcBorders>
+          </w:tcPr>
+          <w:p>
+            <w:pPr>
+              <w:spacing w:before="0" w:after="60"/>
+              <w:keepNext/>
+              <w:jc w:val="center"/>
+            </w:pPr>
+            <w:r>
+              <w:rPr>
+                <w:rFonts w:ascii="Calibri" w:hAnsi="Calibri"/>
+                <w:sz w:val="20"/>
+              </w:rPr>
+              <w:t xml:space="default">264</w:t>
             </w:r>
           </w:p>
         </w:tc>
@@ -343,55 +376,31 @@
                 <w:rFonts w:ascii="Calibri" w:hAnsi="Calibri"/>
                 <w:sz w:val="20"/>
               </w:rPr>
-              <w:t xml:space="default">—</w:t>
-            </w:r>
-          </w:p>
-        </w:tc>
-        <w:tc>
-          <w:tcPr>
-            <w:tcBorders>
-              <w:top w:val="single" w:space="0" w:color="D3D3D3"/>
-              <w:bottom w:val="single" w:space="0" w:color="D3D3D3"/>
-              <w:start w:val="single" w:space="0" w:color="D3D3D3"/>
-              <w:end w:val="single" w:space="0" w:color="D3D3D3"/>
-            </w:tcBorders>
-          </w:tcPr>
-          <w:p>
-            <w:pPr>
-              <w:spacing w:before="0" w:after="60"/>
-              <w:keepNext/>
-              <w:jc w:val="center"/>
-            </w:pPr>
-            <w:r>
-              <w:rPr>
-                <w:rFonts w:ascii="Calibri" w:hAnsi="Calibri"/>
-                <w:sz w:val="20"/>
-              </w:rPr>
-              <w:t xml:space="default">—</w:t>
-            </w:r>
-          </w:p>
-        </w:tc>
-        <w:tc>
-          <w:tcPr>
-            <w:tcBorders>
-              <w:top w:val="single" w:space="0" w:color="D3D3D3"/>
-              <w:bottom w:val="single" w:space="0" w:color="D3D3D3"/>
-              <w:start w:val="single" w:space="0" w:color="D3D3D3"/>
-              <w:end w:val="single" w:space="0" w:color="D3D3D3"/>
-            </w:tcBorders>
-          </w:tcPr>
-          <w:p>
-            <w:pPr>
-              <w:spacing w:before="0" w:after="60"/>
-              <w:keepNext/>
-              <w:jc w:val="center"/>
-            </w:pPr>
-            <w:r>
-              <w:rPr>
-                <w:rFonts w:ascii="Calibri" w:hAnsi="Calibri"/>
-                <w:sz w:val="20"/>
-              </w:rPr>
               <w:t xml:space="default"/>
+            </w:r>
+          </w:p>
+        </w:tc>
+        <w:tc>
+          <w:tcPr>
+            <w:tcBorders>
+              <w:top w:val="single" w:space="0" w:color="D3D3D3"/>
+              <w:bottom w:val="single" w:space="0" w:color="D3D3D3"/>
+              <w:start w:val="single" w:space="0" w:color="D3D3D3"/>
+              <w:end w:val="single" w:space="0" w:color="D3D3D3"/>
+            </w:tcBorders>
+          </w:tcPr>
+          <w:p>
+            <w:pPr>
+              <w:spacing w:before="0" w:after="60"/>
+              <w:keepNext/>
+              <w:jc w:val="center"/>
+            </w:pPr>
+            <w:r>
+              <w:rPr>
+                <w:rFonts w:ascii="Calibri" w:hAnsi="Calibri"/>
+                <w:sz w:val="20"/>
+              </w:rPr>
+              <w:t xml:space="default">0.4</w:t>
             </w:r>
           </w:p>
         </w:tc>
@@ -419,8 +428,9 @@
               <w:rPr>
                 <w:rFonts w:ascii="Calibri" w:hAnsi="Calibri"/>
                 <w:sz w:val="20"/>
-              </w:rPr>
-              <w:t xml:space="default">    ECMELLA</w:t>
+                <w:i/>
+              </w:rPr>
+              <w:t xml:space="default">    female</w:t>
             </w:r>
           </w:p>
         </w:tc>
@@ -468,55 +478,55 @@
                 <w:rFonts w:ascii="Calibri" w:hAnsi="Calibri"/>
                 <w:sz w:val="20"/>
               </w:rPr>
-              <w:t xml:space="default">1.24</w:t>
-            </w:r>
-          </w:p>
-        </w:tc>
-        <w:tc>
-          <w:tcPr>
-            <w:tcBorders>
-              <w:top w:val="single" w:space="0" w:color="D3D3D3"/>
-              <w:bottom w:val="single" w:space="0" w:color="D3D3D3"/>
-              <w:start w:val="single" w:space="0" w:color="D3D3D3"/>
-              <w:end w:val="single" w:space="0" w:color="D3D3D3"/>
-            </w:tcBorders>
-          </w:tcPr>
-          <w:p>
-            <w:pPr>
-              <w:spacing w:before="0" w:after="60"/>
-              <w:keepNext/>
-              <w:jc w:val="center"/>
-            </w:pPr>
-            <w:r>
-              <w:rPr>
-                <w:rFonts w:ascii="Calibri" w:hAnsi="Calibri"/>
-                <w:sz w:val="20"/>
-              </w:rPr>
-              <w:t xml:space="default">1.06, 1.44</w:t>
-            </w:r>
-          </w:p>
-        </w:tc>
-        <w:tc>
-          <w:tcPr>
-            <w:tcBorders>
-              <w:top w:val="single" w:space="0" w:color="D3D3D3"/>
-              <w:bottom w:val="single" w:space="0" w:color="D3D3D3"/>
-              <w:start w:val="single" w:space="0" w:color="D3D3D3"/>
-              <w:end w:val="single" w:space="0" w:color="D3D3D3"/>
-            </w:tcBorders>
-          </w:tcPr>
-          <w:p>
-            <w:pPr>
-              <w:spacing w:before="0" w:after="60"/>
-              <w:keepNext/>
-              <w:jc w:val="center"/>
-            </w:pPr>
-            <w:r>
-              <w:rPr>
-                <w:rFonts w:ascii="Calibri" w:hAnsi="Calibri"/>
-                <w:sz w:val="20"/>
-              </w:rPr>
-              <w:t xml:space="default">0.006</w:t>
+              <w:t xml:space="default">—</w:t>
+            </w:r>
+          </w:p>
+        </w:tc>
+        <w:tc>
+          <w:tcPr>
+            <w:tcBorders>
+              <w:top w:val="single" w:space="0" w:color="D3D3D3"/>
+              <w:bottom w:val="single" w:space="0" w:color="D3D3D3"/>
+              <w:start w:val="single" w:space="0" w:color="D3D3D3"/>
+              <w:end w:val="single" w:space="0" w:color="D3D3D3"/>
+            </w:tcBorders>
+          </w:tcPr>
+          <w:p>
+            <w:pPr>
+              <w:spacing w:before="0" w:after="60"/>
+              <w:keepNext/>
+              <w:jc w:val="center"/>
+            </w:pPr>
+            <w:r>
+              <w:rPr>
+                <w:rFonts w:ascii="Calibri" w:hAnsi="Calibri"/>
+                <w:sz w:val="20"/>
+              </w:rPr>
+              <w:t xml:space="default">—</w:t>
+            </w:r>
+          </w:p>
+        </w:tc>
+        <w:tc>
+          <w:tcPr>
+            <w:tcBorders>
+              <w:top w:val="single" w:space="0" w:color="D3D3D3"/>
+              <w:bottom w:val="single" w:space="0" w:color="D3D3D3"/>
+              <w:start w:val="single" w:space="0" w:color="D3D3D3"/>
+              <w:end w:val="single" w:space="0" w:color="D3D3D3"/>
+            </w:tcBorders>
+          </w:tcPr>
+          <w:p>
+            <w:pPr>
+              <w:spacing w:before="0" w:after="60"/>
+              <w:keepNext/>
+              <w:jc w:val="center"/>
+            </w:pPr>
+            <w:r>
+              <w:rPr>
+                <w:rFonts w:ascii="Calibri" w:hAnsi="Calibri"/>
+                <w:sz w:val="20"/>
+              </w:rPr>
+              <w:t xml:space="default"/>
             </w:r>
           </w:p>
         </w:tc>
@@ -544,32 +554,9 @@
               <w:rPr>
                 <w:rFonts w:ascii="Calibri" w:hAnsi="Calibri"/>
                 <w:sz w:val="20"/>
-              </w:rPr>
-              <w:t xml:space="default">Maximal AKI stadium</w:t>
-            </w:r>
-          </w:p>
-        </w:tc>
-        <w:tc>
-          <w:tcPr>
-            <w:tcBorders>
-              <w:top w:val="single" w:space="0" w:color="D3D3D3"/>
-              <w:bottom w:val="single" w:space="0" w:color="D3D3D3"/>
-              <w:start w:val="single" w:space="0" w:color="D3D3D3"/>
-              <w:end w:val="single" w:space="0" w:color="D3D3D3"/>
-            </w:tcBorders>
-          </w:tcPr>
-          <w:p>
-            <w:pPr>
-              <w:spacing w:before="0" w:after="60"/>
-              <w:keepNext/>
-              <w:jc w:val="center"/>
-            </w:pPr>
-            <w:r>
-              <w:rPr>
-                <w:rFonts w:ascii="Calibri" w:hAnsi="Calibri"/>
-                <w:sz w:val="20"/>
-              </w:rPr>
-              <w:t xml:space="default">234</w:t>
+                <w:i/>
+              </w:rPr>
+              <w:t xml:space="default">    male</w:t>
             </w:r>
           </w:p>
         </w:tc>
@@ -617,7 +604,31 @@
                 <w:rFonts w:ascii="Calibri" w:hAnsi="Calibri"/>
                 <w:sz w:val="20"/>
               </w:rPr>
-              <w:t xml:space="default"/>
+              <w:t xml:space="default">1.38</w:t>
+            </w:r>
+          </w:p>
+        </w:tc>
+        <w:tc>
+          <w:tcPr>
+            <w:tcBorders>
+              <w:top w:val="single" w:space="0" w:color="D3D3D3"/>
+              <w:bottom w:val="single" w:space="0" w:color="D3D3D3"/>
+              <w:start w:val="single" w:space="0" w:color="D3D3D3"/>
+              <w:end w:val="single" w:space="0" w:color="D3D3D3"/>
+            </w:tcBorders>
+          </w:tcPr>
+          <w:p>
+            <w:pPr>
+              <w:spacing w:before="0" w:after="60"/>
+              <w:keepNext/>
+              <w:jc w:val="center"/>
+            </w:pPr>
+            <w:r>
+              <w:rPr>
+                <w:rFonts w:ascii="Calibri" w:hAnsi="Calibri"/>
+                <w:sz w:val="20"/>
+              </w:rPr>
+              <w:t xml:space="default">0.71, 2.78</w:t>
             </w:r>
           </w:p>
         </w:tc>
@@ -670,103 +681,103 @@
                 <w:rFonts w:ascii="Calibri" w:hAnsi="Calibri"/>
                 <w:sz w:val="20"/>
               </w:rPr>
-              <w:t xml:space="default">    No aki</w:t>
-            </w:r>
-          </w:p>
-        </w:tc>
-        <w:tc>
-          <w:tcPr>
-            <w:tcBorders>
-              <w:top w:val="single" w:space="0" w:color="D3D3D3"/>
-              <w:bottom w:val="single" w:space="0" w:color="D3D3D3"/>
-              <w:start w:val="single" w:space="0" w:color="D3D3D3"/>
-              <w:end w:val="single" w:space="0" w:color="D3D3D3"/>
-            </w:tcBorders>
-          </w:tcPr>
-          <w:p>
-            <w:pPr>
-              <w:spacing w:before="0" w:after="60"/>
-              <w:keepNext/>
-              <w:jc w:val="center"/>
-            </w:pPr>
-            <w:r>
-              <w:rPr>
-                <w:rFonts w:ascii="Calibri" w:hAnsi="Calibri"/>
-                <w:sz w:val="20"/>
-              </w:rPr>
-              <w:t xml:space="default"/>
-            </w:r>
-          </w:p>
-        </w:tc>
-        <w:tc>
-          <w:tcPr>
-            <w:tcBorders>
-              <w:top w:val="single" w:space="0" w:color="D3D3D3"/>
-              <w:bottom w:val="single" w:space="0" w:color="D3D3D3"/>
-              <w:start w:val="single" w:space="0" w:color="D3D3D3"/>
-              <w:end w:val="single" w:space="0" w:color="D3D3D3"/>
-            </w:tcBorders>
-          </w:tcPr>
-          <w:p>
-            <w:pPr>
-              <w:spacing w:before="0" w:after="60"/>
-              <w:keepNext/>
-              <w:jc w:val="center"/>
-            </w:pPr>
-            <w:r>
-              <w:rPr>
-                <w:rFonts w:ascii="Calibri" w:hAnsi="Calibri"/>
-                <w:sz w:val="20"/>
-              </w:rPr>
-              <w:t xml:space="default">—</w:t>
-            </w:r>
-          </w:p>
-        </w:tc>
-        <w:tc>
-          <w:tcPr>
-            <w:tcBorders>
-              <w:top w:val="single" w:space="0" w:color="D3D3D3"/>
-              <w:bottom w:val="single" w:space="0" w:color="D3D3D3"/>
-              <w:start w:val="single" w:space="0" w:color="D3D3D3"/>
-              <w:end w:val="single" w:space="0" w:color="D3D3D3"/>
-            </w:tcBorders>
-          </w:tcPr>
-          <w:p>
-            <w:pPr>
-              <w:spacing w:before="0" w:after="60"/>
-              <w:keepNext/>
-              <w:jc w:val="center"/>
-            </w:pPr>
-            <w:r>
-              <w:rPr>
-                <w:rFonts w:ascii="Calibri" w:hAnsi="Calibri"/>
-                <w:sz w:val="20"/>
-              </w:rPr>
-              <w:t xml:space="default">—</w:t>
-            </w:r>
-          </w:p>
-        </w:tc>
-        <w:tc>
-          <w:tcPr>
-            <w:tcBorders>
-              <w:top w:val="single" w:space="0" w:color="D3D3D3"/>
-              <w:bottom w:val="single" w:space="0" w:color="D3D3D3"/>
-              <w:start w:val="single" w:space="0" w:color="D3D3D3"/>
-              <w:end w:val="single" w:space="0" w:color="D3D3D3"/>
-            </w:tcBorders>
-          </w:tcPr>
-          <w:p>
-            <w:pPr>
-              <w:spacing w:before="0" w:after="60"/>
-              <w:keepNext/>
-              <w:jc w:val="center"/>
-            </w:pPr>
-            <w:r>
-              <w:rPr>
-                <w:rFonts w:ascii="Calibri" w:hAnsi="Calibri"/>
-                <w:sz w:val="20"/>
-              </w:rPr>
-              <w:t xml:space="default"/>
+              <w:t xml:space="default">bmi</w:t>
+            </w:r>
+          </w:p>
+        </w:tc>
+        <w:tc>
+          <w:tcPr>
+            <w:tcBorders>
+              <w:top w:val="single" w:space="0" w:color="D3D3D3"/>
+              <w:bottom w:val="single" w:space="0" w:color="D3D3D3"/>
+              <w:start w:val="single" w:space="0" w:color="D3D3D3"/>
+              <w:end w:val="single" w:space="0" w:color="D3D3D3"/>
+            </w:tcBorders>
+          </w:tcPr>
+          <w:p>
+            <w:pPr>
+              <w:spacing w:before="0" w:after="60"/>
+              <w:keepNext/>
+              <w:jc w:val="center"/>
+            </w:pPr>
+            <w:r>
+              <w:rPr>
+                <w:rFonts w:ascii="Calibri" w:hAnsi="Calibri"/>
+                <w:sz w:val="20"/>
+              </w:rPr>
+              <w:t xml:space="default">264</w:t>
+            </w:r>
+          </w:p>
+        </w:tc>
+        <w:tc>
+          <w:tcPr>
+            <w:tcBorders>
+              <w:top w:val="single" w:space="0" w:color="D3D3D3"/>
+              <w:bottom w:val="single" w:space="0" w:color="D3D3D3"/>
+              <w:start w:val="single" w:space="0" w:color="D3D3D3"/>
+              <w:end w:val="single" w:space="0" w:color="D3D3D3"/>
+            </w:tcBorders>
+          </w:tcPr>
+          <w:p>
+            <w:pPr>
+              <w:spacing w:before="0" w:after="60"/>
+              <w:keepNext/>
+              <w:jc w:val="center"/>
+            </w:pPr>
+            <w:r>
+              <w:rPr>
+                <w:rFonts w:ascii="Calibri" w:hAnsi="Calibri"/>
+                <w:sz w:val="20"/>
+              </w:rPr>
+              <w:t xml:space="default">0.98</w:t>
+            </w:r>
+          </w:p>
+        </w:tc>
+        <w:tc>
+          <w:tcPr>
+            <w:tcBorders>
+              <w:top w:val="single" w:space="0" w:color="D3D3D3"/>
+              <w:bottom w:val="single" w:space="0" w:color="D3D3D3"/>
+              <w:start w:val="single" w:space="0" w:color="D3D3D3"/>
+              <w:end w:val="single" w:space="0" w:color="D3D3D3"/>
+            </w:tcBorders>
+          </w:tcPr>
+          <w:p>
+            <w:pPr>
+              <w:spacing w:before="0" w:after="60"/>
+              <w:keepNext/>
+              <w:jc w:val="center"/>
+            </w:pPr>
+            <w:r>
+              <w:rPr>
+                <w:rFonts w:ascii="Calibri" w:hAnsi="Calibri"/>
+                <w:sz w:val="20"/>
+              </w:rPr>
+              <w:t xml:space="default">0.93, 1.03</w:t>
+            </w:r>
+          </w:p>
+        </w:tc>
+        <w:tc>
+          <w:tcPr>
+            <w:tcBorders>
+              <w:top w:val="single" w:space="0" w:color="D3D3D3"/>
+              <w:bottom w:val="single" w:space="0" w:color="D3D3D3"/>
+              <w:start w:val="single" w:space="0" w:color="D3D3D3"/>
+              <w:end w:val="single" w:space="0" w:color="D3D3D3"/>
+            </w:tcBorders>
+          </w:tcPr>
+          <w:p>
+            <w:pPr>
+              <w:spacing w:before="0" w:after="60"/>
+              <w:keepNext/>
+              <w:jc w:val="center"/>
+            </w:pPr>
+            <w:r>
+              <w:rPr>
+                <w:rFonts w:ascii="Calibri" w:hAnsi="Calibri"/>
+                <w:sz w:val="20"/>
+              </w:rPr>
+              <w:t xml:space="default">0.4</w:t>
             </w:r>
           </w:p>
         </w:tc>
@@ -795,103 +806,103 @@
                 <w:rFonts w:ascii="Calibri" w:hAnsi="Calibri"/>
                 <w:sz w:val="20"/>
               </w:rPr>
-              <w:t xml:space="default">    S1</w:t>
-            </w:r>
-          </w:p>
-        </w:tc>
-        <w:tc>
-          <w:tcPr>
-            <w:tcBorders>
-              <w:top w:val="single" w:space="0" w:color="D3D3D3"/>
-              <w:bottom w:val="single" w:space="0" w:color="D3D3D3"/>
-              <w:start w:val="single" w:space="0" w:color="D3D3D3"/>
-              <w:end w:val="single" w:space="0" w:color="D3D3D3"/>
-            </w:tcBorders>
-          </w:tcPr>
-          <w:p>
-            <w:pPr>
-              <w:spacing w:before="0" w:after="60"/>
-              <w:keepNext/>
-              <w:jc w:val="center"/>
-            </w:pPr>
-            <w:r>
-              <w:rPr>
-                <w:rFonts w:ascii="Calibri" w:hAnsi="Calibri"/>
-                <w:sz w:val="20"/>
-              </w:rPr>
-              <w:t xml:space="default"/>
-            </w:r>
-          </w:p>
-        </w:tc>
-        <w:tc>
-          <w:tcPr>
-            <w:tcBorders>
-              <w:top w:val="single" w:space="0" w:color="D3D3D3"/>
-              <w:bottom w:val="single" w:space="0" w:color="D3D3D3"/>
-              <w:start w:val="single" w:space="0" w:color="D3D3D3"/>
-              <w:end w:val="single" w:space="0" w:color="D3D3D3"/>
-            </w:tcBorders>
-          </w:tcPr>
-          <w:p>
-            <w:pPr>
-              <w:spacing w:before="0" w:after="60"/>
-              <w:keepNext/>
-              <w:jc w:val="center"/>
-            </w:pPr>
-            <w:r>
-              <w:rPr>
-                <w:rFonts w:ascii="Calibri" w:hAnsi="Calibri"/>
-                <w:sz w:val="20"/>
-              </w:rPr>
-              <w:t xml:space="default">1.32</w:t>
-            </w:r>
-          </w:p>
-        </w:tc>
-        <w:tc>
-          <w:tcPr>
-            <w:tcBorders>
-              <w:top w:val="single" w:space="0" w:color="D3D3D3"/>
-              <w:bottom w:val="single" w:space="0" w:color="D3D3D3"/>
-              <w:start w:val="single" w:space="0" w:color="D3D3D3"/>
-              <w:end w:val="single" w:space="0" w:color="D3D3D3"/>
-            </w:tcBorders>
-          </w:tcPr>
-          <w:p>
-            <w:pPr>
-              <w:spacing w:before="0" w:after="60"/>
-              <w:keepNext/>
-              <w:jc w:val="center"/>
-            </w:pPr>
-            <w:r>
-              <w:rPr>
-                <w:rFonts w:ascii="Calibri" w:hAnsi="Calibri"/>
-                <w:sz w:val="20"/>
-              </w:rPr>
-              <w:t xml:space="default">1.00, 1.73</w:t>
-            </w:r>
-          </w:p>
-        </w:tc>
-        <w:tc>
-          <w:tcPr>
-            <w:tcBorders>
-              <w:top w:val="single" w:space="0" w:color="D3D3D3"/>
-              <w:bottom w:val="single" w:space="0" w:color="D3D3D3"/>
-              <w:start w:val="single" w:space="0" w:color="D3D3D3"/>
-              <w:end w:val="single" w:space="0" w:color="D3D3D3"/>
-            </w:tcBorders>
-          </w:tcPr>
-          <w:p>
-            <w:pPr>
-              <w:spacing w:before="0" w:after="60"/>
-              <w:keepNext/>
-              <w:jc w:val="center"/>
-            </w:pPr>
-            <w:r>
-              <w:rPr>
-                <w:rFonts w:ascii="Calibri" w:hAnsi="Calibri"/>
-                <w:sz w:val="20"/>
-              </w:rPr>
-              <w:t xml:space="default">0.049</w:t>
+              <w:t xml:space="default">vis_score</w:t>
+            </w:r>
+          </w:p>
+        </w:tc>
+        <w:tc>
+          <w:tcPr>
+            <w:tcBorders>
+              <w:top w:val="single" w:space="0" w:color="D3D3D3"/>
+              <w:bottom w:val="single" w:space="0" w:color="D3D3D3"/>
+              <w:start w:val="single" w:space="0" w:color="D3D3D3"/>
+              <w:end w:val="single" w:space="0" w:color="D3D3D3"/>
+            </w:tcBorders>
+          </w:tcPr>
+          <w:p>
+            <w:pPr>
+              <w:spacing w:before="0" w:after="60"/>
+              <w:keepNext/>
+              <w:jc w:val="center"/>
+            </w:pPr>
+            <w:r>
+              <w:rPr>
+                <w:rFonts w:ascii="Calibri" w:hAnsi="Calibri"/>
+                <w:sz w:val="20"/>
+              </w:rPr>
+              <w:t xml:space="default">264</w:t>
+            </w:r>
+          </w:p>
+        </w:tc>
+        <w:tc>
+          <w:tcPr>
+            <w:tcBorders>
+              <w:top w:val="single" w:space="0" w:color="D3D3D3"/>
+              <w:bottom w:val="single" w:space="0" w:color="D3D3D3"/>
+              <w:start w:val="single" w:space="0" w:color="D3D3D3"/>
+              <w:end w:val="single" w:space="0" w:color="D3D3D3"/>
+            </w:tcBorders>
+          </w:tcPr>
+          <w:p>
+            <w:pPr>
+              <w:spacing w:before="0" w:after="60"/>
+              <w:keepNext/>
+              <w:jc w:val="center"/>
+            </w:pPr>
+            <w:r>
+              <w:rPr>
+                <w:rFonts w:ascii="Calibri" w:hAnsi="Calibri"/>
+                <w:sz w:val="20"/>
+              </w:rPr>
+              <w:t xml:space="default">1.00</w:t>
+            </w:r>
+          </w:p>
+        </w:tc>
+        <w:tc>
+          <w:tcPr>
+            <w:tcBorders>
+              <w:top w:val="single" w:space="0" w:color="D3D3D3"/>
+              <w:bottom w:val="single" w:space="0" w:color="D3D3D3"/>
+              <w:start w:val="single" w:space="0" w:color="D3D3D3"/>
+              <w:end w:val="single" w:space="0" w:color="D3D3D3"/>
+            </w:tcBorders>
+          </w:tcPr>
+          <w:p>
+            <w:pPr>
+              <w:spacing w:before="0" w:after="60"/>
+              <w:keepNext/>
+              <w:jc w:val="center"/>
+            </w:pPr>
+            <w:r>
+              <w:rPr>
+                <w:rFonts w:ascii="Calibri" w:hAnsi="Calibri"/>
+                <w:sz w:val="20"/>
+              </w:rPr>
+              <w:t xml:space="default">0.99, 1.00</w:t>
+            </w:r>
+          </w:p>
+        </w:tc>
+        <w:tc>
+          <w:tcPr>
+            <w:tcBorders>
+              <w:top w:val="single" w:space="0" w:color="D3D3D3"/>
+              <w:bottom w:val="single" w:space="0" w:color="D3D3D3"/>
+              <w:start w:val="single" w:space="0" w:color="D3D3D3"/>
+              <w:end w:val="single" w:space="0" w:color="D3D3D3"/>
+            </w:tcBorders>
+          </w:tcPr>
+          <w:p>
+            <w:pPr>
+              <w:spacing w:before="0" w:after="60"/>
+              <w:keepNext/>
+              <w:jc w:val="center"/>
+            </w:pPr>
+            <w:r>
+              <w:rPr>
+                <w:rFonts w:ascii="Calibri" w:hAnsi="Calibri"/>
+                <w:sz w:val="20"/>
+              </w:rPr>
+              <w:t xml:space="default">0.015</w:t>
             </w:r>
           </w:p>
         </w:tc>
@@ -920,103 +931,103 @@
                 <w:rFonts w:ascii="Calibri" w:hAnsi="Calibri"/>
                 <w:sz w:val="20"/>
               </w:rPr>
-              <w:t xml:space="default">    S2</w:t>
-            </w:r>
-          </w:p>
-        </w:tc>
-        <w:tc>
-          <w:tcPr>
-            <w:tcBorders>
-              <w:top w:val="single" w:space="0" w:color="D3D3D3"/>
-              <w:bottom w:val="single" w:space="0" w:color="D3D3D3"/>
-              <w:start w:val="single" w:space="0" w:color="D3D3D3"/>
-              <w:end w:val="single" w:space="0" w:color="D3D3D3"/>
-            </w:tcBorders>
-          </w:tcPr>
-          <w:p>
-            <w:pPr>
-              <w:spacing w:before="0" w:after="60"/>
-              <w:keepNext/>
-              <w:jc w:val="center"/>
-            </w:pPr>
-            <w:r>
-              <w:rPr>
-                <w:rFonts w:ascii="Calibri" w:hAnsi="Calibri"/>
-                <w:sz w:val="20"/>
-              </w:rPr>
-              <w:t xml:space="default"/>
-            </w:r>
-          </w:p>
-        </w:tc>
-        <w:tc>
-          <w:tcPr>
-            <w:tcBorders>
-              <w:top w:val="single" w:space="0" w:color="D3D3D3"/>
-              <w:bottom w:val="single" w:space="0" w:color="D3D3D3"/>
-              <w:start w:val="single" w:space="0" w:color="D3D3D3"/>
-              <w:end w:val="single" w:space="0" w:color="D3D3D3"/>
-            </w:tcBorders>
-          </w:tcPr>
-          <w:p>
-            <w:pPr>
-              <w:spacing w:before="0" w:after="60"/>
-              <w:keepNext/>
-              <w:jc w:val="center"/>
-            </w:pPr>
-            <w:r>
-              <w:rPr>
-                <w:rFonts w:ascii="Calibri" w:hAnsi="Calibri"/>
-                <w:sz w:val="20"/>
-              </w:rPr>
-              <w:t xml:space="default">0.97</w:t>
-            </w:r>
-          </w:p>
-        </w:tc>
-        <w:tc>
-          <w:tcPr>
-            <w:tcBorders>
-              <w:top w:val="single" w:space="0" w:color="D3D3D3"/>
-              <w:bottom w:val="single" w:space="0" w:color="D3D3D3"/>
-              <w:start w:val="single" w:space="0" w:color="D3D3D3"/>
-              <w:end w:val="single" w:space="0" w:color="D3D3D3"/>
-            </w:tcBorders>
-          </w:tcPr>
-          <w:p>
-            <w:pPr>
-              <w:spacing w:before="0" w:after="60"/>
-              <w:keepNext/>
-              <w:jc w:val="center"/>
-            </w:pPr>
-            <w:r>
-              <w:rPr>
-                <w:rFonts w:ascii="Calibri" w:hAnsi="Calibri"/>
-                <w:sz w:val="20"/>
-              </w:rPr>
-              <w:t xml:space="default">0.71, 1.33</w:t>
-            </w:r>
-          </w:p>
-        </w:tc>
-        <w:tc>
-          <w:tcPr>
-            <w:tcBorders>
-              <w:top w:val="single" w:space="0" w:color="D3D3D3"/>
-              <w:bottom w:val="single" w:space="0" w:color="D3D3D3"/>
-              <w:start w:val="single" w:space="0" w:color="D3D3D3"/>
-              <w:end w:val="single" w:space="0" w:color="D3D3D3"/>
-            </w:tcBorders>
-          </w:tcPr>
-          <w:p>
-            <w:pPr>
-              <w:spacing w:before="0" w:after="60"/>
-              <w:keepNext/>
-              <w:jc w:val="center"/>
-            </w:pPr>
-            <w:r>
-              <w:rPr>
-                <w:rFonts w:ascii="Calibri" w:hAnsi="Calibri"/>
-                <w:sz w:val="20"/>
-              </w:rPr>
-              <w:t xml:space="default">0.9</w:t>
+              <w:t xml:space="default">pre_cr</w:t>
+            </w:r>
+          </w:p>
+        </w:tc>
+        <w:tc>
+          <w:tcPr>
+            <w:tcBorders>
+              <w:top w:val="single" w:space="0" w:color="D3D3D3"/>
+              <w:bottom w:val="single" w:space="0" w:color="D3D3D3"/>
+              <w:start w:val="single" w:space="0" w:color="D3D3D3"/>
+              <w:end w:val="single" w:space="0" w:color="D3D3D3"/>
+            </w:tcBorders>
+          </w:tcPr>
+          <w:p>
+            <w:pPr>
+              <w:spacing w:before="0" w:after="60"/>
+              <w:keepNext/>
+              <w:jc w:val="center"/>
+            </w:pPr>
+            <w:r>
+              <w:rPr>
+                <w:rFonts w:ascii="Calibri" w:hAnsi="Calibri"/>
+                <w:sz w:val="20"/>
+              </w:rPr>
+              <w:t xml:space="default">264</w:t>
+            </w:r>
+          </w:p>
+        </w:tc>
+        <w:tc>
+          <w:tcPr>
+            <w:tcBorders>
+              <w:top w:val="single" w:space="0" w:color="D3D3D3"/>
+              <w:bottom w:val="single" w:space="0" w:color="D3D3D3"/>
+              <w:start w:val="single" w:space="0" w:color="D3D3D3"/>
+              <w:end w:val="single" w:space="0" w:color="D3D3D3"/>
+            </w:tcBorders>
+          </w:tcPr>
+          <w:p>
+            <w:pPr>
+              <w:spacing w:before="0" w:after="60"/>
+              <w:keepNext/>
+              <w:jc w:val="center"/>
+            </w:pPr>
+            <w:r>
+              <w:rPr>
+                <w:rFonts w:ascii="Calibri" w:hAnsi="Calibri"/>
+                <w:sz w:val="20"/>
+              </w:rPr>
+              <w:t xml:space="default">1.03</w:t>
+            </w:r>
+          </w:p>
+        </w:tc>
+        <w:tc>
+          <w:tcPr>
+            <w:tcBorders>
+              <w:top w:val="single" w:space="0" w:color="D3D3D3"/>
+              <w:bottom w:val="single" w:space="0" w:color="D3D3D3"/>
+              <w:start w:val="single" w:space="0" w:color="D3D3D3"/>
+              <w:end w:val="single" w:space="0" w:color="D3D3D3"/>
+            </w:tcBorders>
+          </w:tcPr>
+          <w:p>
+            <w:pPr>
+              <w:spacing w:before="0" w:after="60"/>
+              <w:keepNext/>
+              <w:jc w:val="center"/>
+            </w:pPr>
+            <w:r>
+              <w:rPr>
+                <w:rFonts w:ascii="Calibri" w:hAnsi="Calibri"/>
+                <w:sz w:val="20"/>
+              </w:rPr>
+              <w:t xml:space="default">0.80, 1.30</w:t>
+            </w:r>
+          </w:p>
+        </w:tc>
+        <w:tc>
+          <w:tcPr>
+            <w:tcBorders>
+              <w:top w:val="single" w:space="0" w:color="D3D3D3"/>
+              <w:bottom w:val="single" w:space="0" w:color="D3D3D3"/>
+              <w:start w:val="single" w:space="0" w:color="D3D3D3"/>
+              <w:end w:val="single" w:space="0" w:color="D3D3D3"/>
+            </w:tcBorders>
+          </w:tcPr>
+          <w:p>
+            <w:pPr>
+              <w:spacing w:before="0" w:after="60"/>
+              <w:keepNext/>
+              <w:jc w:val="center"/>
+            </w:pPr>
+            <w:r>
+              <w:rPr>
+                <w:rFonts w:ascii="Calibri" w:hAnsi="Calibri"/>
+                <w:sz w:val="20"/>
+              </w:rPr>
+              <w:t xml:space="default">0.8</w:t>
             </w:r>
           </w:p>
         </w:tc>
@@ -1045,7 +1056,31 @@
                 <w:rFonts w:ascii="Calibri" w:hAnsi="Calibri"/>
                 <w:sz w:val="20"/>
               </w:rPr>
-              <w:t xml:space="default">    S3</w:t>
+              <w:t xml:space="default">rrt_group</w:t>
+            </w:r>
+          </w:p>
+        </w:tc>
+        <w:tc>
+          <w:tcPr>
+            <w:tcBorders>
+              <w:top w:val="single" w:space="0" w:color="D3D3D3"/>
+              <w:bottom w:val="single" w:space="0" w:color="D3D3D3"/>
+              <w:start w:val="single" w:space="0" w:color="D3D3D3"/>
+              <w:end w:val="single" w:space="0" w:color="D3D3D3"/>
+            </w:tcBorders>
+          </w:tcPr>
+          <w:p>
+            <w:pPr>
+              <w:spacing w:before="0" w:after="60"/>
+              <w:keepNext/>
+              <w:jc w:val="center"/>
+            </w:pPr>
+            <w:r>
+              <w:rPr>
+                <w:rFonts w:ascii="Calibri" w:hAnsi="Calibri"/>
+                <w:sz w:val="20"/>
+              </w:rPr>
+              <w:t xml:space="default">264</w:t>
             </w:r>
           </w:p>
         </w:tc>
@@ -1093,55 +1128,31 @@
                 <w:rFonts w:ascii="Calibri" w:hAnsi="Calibri"/>
                 <w:sz w:val="20"/>
               </w:rPr>
-              <w:t xml:space="default">1.18</w:t>
-            </w:r>
-          </w:p>
-        </w:tc>
-        <w:tc>
-          <w:tcPr>
-            <w:tcBorders>
-              <w:top w:val="single" w:space="0" w:color="D3D3D3"/>
-              <w:bottom w:val="single" w:space="0" w:color="D3D3D3"/>
-              <w:start w:val="single" w:space="0" w:color="D3D3D3"/>
-              <w:end w:val="single" w:space="0" w:color="D3D3D3"/>
-            </w:tcBorders>
-          </w:tcPr>
-          <w:p>
-            <w:pPr>
-              <w:spacing w:before="0" w:after="60"/>
-              <w:keepNext/>
-              <w:jc w:val="center"/>
-            </w:pPr>
-            <w:r>
-              <w:rPr>
-                <w:rFonts w:ascii="Calibri" w:hAnsi="Calibri"/>
-                <w:sz w:val="20"/>
-              </w:rPr>
-              <w:t xml:space="default">0.84, 1.66</w:t>
-            </w:r>
-          </w:p>
-        </w:tc>
-        <w:tc>
-          <w:tcPr>
-            <w:tcBorders>
-              <w:top w:val="single" w:space="0" w:color="D3D3D3"/>
-              <w:bottom w:val="single" w:space="0" w:color="D3D3D3"/>
-              <w:start w:val="single" w:space="0" w:color="D3D3D3"/>
-              <w:end w:val="single" w:space="0" w:color="D3D3D3"/>
-            </w:tcBorders>
-          </w:tcPr>
-          <w:p>
-            <w:pPr>
-              <w:spacing w:before="0" w:after="60"/>
-              <w:keepNext/>
-              <w:jc w:val="center"/>
-            </w:pPr>
-            <w:r>
-              <w:rPr>
-                <w:rFonts w:ascii="Calibri" w:hAnsi="Calibri"/>
-                <w:sz w:val="20"/>
-              </w:rPr>
-              <w:t xml:space="default">0.3</w:t>
+              <w:t xml:space="default"/>
+            </w:r>
+          </w:p>
+        </w:tc>
+        <w:tc>
+          <w:tcPr>
+            <w:tcBorders>
+              <w:top w:val="single" w:space="0" w:color="D3D3D3"/>
+              <w:bottom w:val="single" w:space="0" w:color="D3D3D3"/>
+              <w:start w:val="single" w:space="0" w:color="D3D3D3"/>
+              <w:end w:val="single" w:space="0" w:color="D3D3D3"/>
+            </w:tcBorders>
+          </w:tcPr>
+          <w:p>
+            <w:pPr>
+              <w:spacing w:before="0" w:after="60"/>
+              <w:keepNext/>
+              <w:jc w:val="center"/>
+            </w:pPr>
+            <w:r>
+              <w:rPr>
+                <w:rFonts w:ascii="Calibri" w:hAnsi="Calibri"/>
+                <w:sz w:val="20"/>
+              </w:rPr>
+              <w:t xml:space="default">0.030</w:t>
             </w:r>
           </w:p>
         </w:tc>
@@ -1169,32 +1180,9 @@
               <w:rPr>
                 <w:rFonts w:ascii="Calibri" w:hAnsi="Calibri"/>
                 <w:sz w:val="20"/>
-              </w:rPr>
-              <w:t xml:space="default">tCMS group * Maximal AKI stadium</w:t>
-            </w:r>
-          </w:p>
-        </w:tc>
-        <w:tc>
-          <w:tcPr>
-            <w:tcBorders>
-              <w:top w:val="single" w:space="0" w:color="D3D3D3"/>
-              <w:bottom w:val="single" w:space="0" w:color="D3D3D3"/>
-              <w:start w:val="single" w:space="0" w:color="D3D3D3"/>
-              <w:end w:val="single" w:space="0" w:color="D3D3D3"/>
-            </w:tcBorders>
-          </w:tcPr>
-          <w:p>
-            <w:pPr>
-              <w:spacing w:before="0" w:after="60"/>
-              <w:keepNext/>
-              <w:jc w:val="center"/>
-            </w:pPr>
-            <w:r>
-              <w:rPr>
-                <w:rFonts w:ascii="Calibri" w:hAnsi="Calibri"/>
-                <w:sz w:val="20"/>
-              </w:rPr>
-              <w:t xml:space="default">234</w:t>
+                <w:i/>
+              </w:rPr>
+              <w:t xml:space="default">    No RRT</w:t>
             </w:r>
           </w:p>
         </w:tc>
@@ -1242,7 +1230,31 @@
                 <w:rFonts w:ascii="Calibri" w:hAnsi="Calibri"/>
                 <w:sz w:val="20"/>
               </w:rPr>
-              <w:t xml:space="default"/>
+              <w:t xml:space="default">—</w:t>
+            </w:r>
+          </w:p>
+        </w:tc>
+        <w:tc>
+          <w:tcPr>
+            <w:tcBorders>
+              <w:top w:val="single" w:space="0" w:color="D3D3D3"/>
+              <w:bottom w:val="single" w:space="0" w:color="D3D3D3"/>
+              <w:start w:val="single" w:space="0" w:color="D3D3D3"/>
+              <w:end w:val="single" w:space="0" w:color="D3D3D3"/>
+            </w:tcBorders>
+          </w:tcPr>
+          <w:p>
+            <w:pPr>
+              <w:spacing w:before="0" w:after="60"/>
+              <w:keepNext/>
+              <w:jc w:val="center"/>
+            </w:pPr>
+            <w:r>
+              <w:rPr>
+                <w:rFonts w:ascii="Calibri" w:hAnsi="Calibri"/>
+                <w:sz w:val="20"/>
+              </w:rPr>
+              <w:t xml:space="default">—</w:t>
             </w:r>
           </w:p>
         </w:tc>
@@ -1294,8 +1306,9 @@
               <w:rPr>
                 <w:rFonts w:ascii="Calibri" w:hAnsi="Calibri"/>
                 <w:sz w:val="20"/>
-              </w:rPr>
-              <w:t xml:space="default">    ECMELLA * S1</w:t>
+                <w:i/>
+              </w:rPr>
+              <w:t xml:space="default">    RRT before and during tMCS</w:t>
             </w:r>
           </w:p>
         </w:tc>
@@ -1343,55 +1356,55 @@
                 <w:rFonts w:ascii="Calibri" w:hAnsi="Calibri"/>
                 <w:sz w:val="20"/>
               </w:rPr>
-              <w:t xml:space="default">0.78</w:t>
-            </w:r>
-          </w:p>
-        </w:tc>
-        <w:tc>
-          <w:tcPr>
-            <w:tcBorders>
-              <w:top w:val="single" w:space="0" w:color="D3D3D3"/>
-              <w:bottom w:val="single" w:space="0" w:color="D3D3D3"/>
-              <w:start w:val="single" w:space="0" w:color="D3D3D3"/>
-              <w:end w:val="single" w:space="0" w:color="D3D3D3"/>
-            </w:tcBorders>
-          </w:tcPr>
-          <w:p>
-            <w:pPr>
-              <w:spacing w:before="0" w:after="60"/>
-              <w:keepNext/>
-              <w:jc w:val="center"/>
-            </w:pPr>
-            <w:r>
-              <w:rPr>
-                <w:rFonts w:ascii="Calibri" w:hAnsi="Calibri"/>
-                <w:sz w:val="20"/>
-              </w:rPr>
-              <w:t xml:space="default">0.52, 1.19</w:t>
-            </w:r>
-          </w:p>
-        </w:tc>
-        <w:tc>
-          <w:tcPr>
-            <w:tcBorders>
-              <w:top w:val="single" w:space="0" w:color="D3D3D3"/>
-              <w:bottom w:val="single" w:space="0" w:color="D3D3D3"/>
-              <w:start w:val="single" w:space="0" w:color="D3D3D3"/>
-              <w:end w:val="single" w:space="0" w:color="D3D3D3"/>
-            </w:tcBorders>
-          </w:tcPr>
-          <w:p>
-            <w:pPr>
-              <w:spacing w:before="0" w:after="60"/>
-              <w:keepNext/>
-              <w:jc w:val="center"/>
-            </w:pPr>
-            <w:r>
-              <w:rPr>
-                <w:rFonts w:ascii="Calibri" w:hAnsi="Calibri"/>
-                <w:sz w:val="20"/>
-              </w:rPr>
-              <w:t xml:space="default">0.2</w:t>
+              <w:t xml:space="default">0.23</w:t>
+            </w:r>
+          </w:p>
+        </w:tc>
+        <w:tc>
+          <w:tcPr>
+            <w:tcBorders>
+              <w:top w:val="single" w:space="0" w:color="D3D3D3"/>
+              <w:bottom w:val="single" w:space="0" w:color="D3D3D3"/>
+              <w:start w:val="single" w:space="0" w:color="D3D3D3"/>
+              <w:end w:val="single" w:space="0" w:color="D3D3D3"/>
+            </w:tcBorders>
+          </w:tcPr>
+          <w:p>
+            <w:pPr>
+              <w:spacing w:before="0" w:after="60"/>
+              <w:keepNext/>
+              <w:jc w:val="center"/>
+            </w:pPr>
+            <w:r>
+              <w:rPr>
+                <w:rFonts w:ascii="Calibri" w:hAnsi="Calibri"/>
+                <w:sz w:val="20"/>
+              </w:rPr>
+              <w:t xml:space="default">0.06, 0.70</w:t>
+            </w:r>
+          </w:p>
+        </w:tc>
+        <w:tc>
+          <w:tcPr>
+            <w:tcBorders>
+              <w:top w:val="single" w:space="0" w:color="D3D3D3"/>
+              <w:bottom w:val="single" w:space="0" w:color="D3D3D3"/>
+              <w:start w:val="single" w:space="0" w:color="D3D3D3"/>
+              <w:end w:val="single" w:space="0" w:color="D3D3D3"/>
+            </w:tcBorders>
+          </w:tcPr>
+          <w:p>
+            <w:pPr>
+              <w:spacing w:before="0" w:after="60"/>
+              <w:keepNext/>
+              <w:jc w:val="center"/>
+            </w:pPr>
+            <w:r>
+              <w:rPr>
+                <w:rFonts w:ascii="Calibri" w:hAnsi="Calibri"/>
+                <w:sz w:val="20"/>
+              </w:rPr>
+              <w:t xml:space="default"/>
             </w:r>
           </w:p>
         </w:tc>
@@ -1419,8 +1432,9 @@
               <w:rPr>
                 <w:rFonts w:ascii="Calibri" w:hAnsi="Calibri"/>
                 <w:sz w:val="20"/>
-              </w:rPr>
-              <w:t xml:space="default">    ECMELLA * S2</w:t>
+                <w:i/>
+              </w:rPr>
+              <w:t xml:space="default">    RRT during tMCS only</w:t>
             </w:r>
           </w:p>
         </w:tc>
@@ -1468,55 +1482,55 @@
                 <w:rFonts w:ascii="Calibri" w:hAnsi="Calibri"/>
                 <w:sz w:val="20"/>
               </w:rPr>
-              <w:t xml:space="default">0.96</w:t>
-            </w:r>
-          </w:p>
-        </w:tc>
-        <w:tc>
-          <w:tcPr>
-            <w:tcBorders>
-              <w:top w:val="single" w:space="0" w:color="D3D3D3"/>
-              <w:bottom w:val="single" w:space="0" w:color="D3D3D3"/>
-              <w:start w:val="single" w:space="0" w:color="D3D3D3"/>
-              <w:end w:val="single" w:space="0" w:color="D3D3D3"/>
-            </w:tcBorders>
-          </w:tcPr>
-          <w:p>
-            <w:pPr>
-              <w:spacing w:before="0" w:after="60"/>
-              <w:keepNext/>
-              <w:jc w:val="center"/>
-            </w:pPr>
-            <w:r>
-              <w:rPr>
-                <w:rFonts w:ascii="Calibri" w:hAnsi="Calibri"/>
-                <w:sz w:val="20"/>
-              </w:rPr>
-              <w:t xml:space="default">0.63, 1.47</w:t>
-            </w:r>
-          </w:p>
-        </w:tc>
-        <w:tc>
-          <w:tcPr>
-            <w:tcBorders>
-              <w:top w:val="single" w:space="0" w:color="D3D3D3"/>
-              <w:bottom w:val="single" w:space="0" w:color="D3D3D3"/>
-              <w:start w:val="single" w:space="0" w:color="D3D3D3"/>
-              <w:end w:val="single" w:space="0" w:color="D3D3D3"/>
-            </w:tcBorders>
-          </w:tcPr>
-          <w:p>
-            <w:pPr>
-              <w:spacing w:before="0" w:after="60"/>
-              <w:keepNext/>
-              <w:jc w:val="center"/>
-            </w:pPr>
-            <w:r>
-              <w:rPr>
-                <w:rFonts w:ascii="Calibri" w:hAnsi="Calibri"/>
-                <w:sz w:val="20"/>
-              </w:rPr>
-              <w:t xml:space="default">0.9</w:t>
+              <w:t xml:space="default">0.76</w:t>
+            </w:r>
+          </w:p>
+        </w:tc>
+        <w:tc>
+          <w:tcPr>
+            <w:tcBorders>
+              <w:top w:val="single" w:space="0" w:color="D3D3D3"/>
+              <w:bottom w:val="single" w:space="0" w:color="D3D3D3"/>
+              <w:start w:val="single" w:space="0" w:color="D3D3D3"/>
+              <w:end w:val="single" w:space="0" w:color="D3D3D3"/>
+            </w:tcBorders>
+          </w:tcPr>
+          <w:p>
+            <w:pPr>
+              <w:spacing w:before="0" w:after="60"/>
+              <w:keepNext/>
+              <w:jc w:val="center"/>
+            </w:pPr>
+            <w:r>
+              <w:rPr>
+                <w:rFonts w:ascii="Calibri" w:hAnsi="Calibri"/>
+                <w:sz w:val="20"/>
+              </w:rPr>
+              <w:t xml:space="default">0.38, 1.51</w:t>
+            </w:r>
+          </w:p>
+        </w:tc>
+        <w:tc>
+          <w:tcPr>
+            <w:tcBorders>
+              <w:top w:val="single" w:space="0" w:color="D3D3D3"/>
+              <w:bottom w:val="single" w:space="0" w:color="D3D3D3"/>
+              <w:start w:val="single" w:space="0" w:color="D3D3D3"/>
+              <w:end w:val="single" w:space="0" w:color="D3D3D3"/>
+            </w:tcBorders>
+          </w:tcPr>
+          <w:p>
+            <w:pPr>
+              <w:spacing w:before="0" w:after="60"/>
+              <w:keepNext/>
+              <w:jc w:val="center"/>
+            </w:pPr>
+            <w:r>
+              <w:rPr>
+                <w:rFonts w:ascii="Calibri" w:hAnsi="Calibri"/>
+                <w:sz w:val="20"/>
+              </w:rPr>
+              <w:t xml:space="default"/>
             </w:r>
           </w:p>
         </w:tc>
@@ -1545,7 +1559,31 @@
                 <w:rFonts w:ascii="Calibri" w:hAnsi="Calibri"/>
                 <w:sz w:val="20"/>
               </w:rPr>
-              <w:t xml:space="default">    ECMELLA * S3</w:t>
+              <w:t xml:space="default">group</w:t>
+            </w:r>
+          </w:p>
+        </w:tc>
+        <w:tc>
+          <w:tcPr>
+            <w:tcBorders>
+              <w:top w:val="single" w:space="0" w:color="D3D3D3"/>
+              <w:bottom w:val="single" w:space="0" w:color="D3D3D3"/>
+              <w:start w:val="single" w:space="0" w:color="D3D3D3"/>
+              <w:end w:val="single" w:space="0" w:color="D3D3D3"/>
+            </w:tcBorders>
+          </w:tcPr>
+          <w:p>
+            <w:pPr>
+              <w:spacing w:before="0" w:after="60"/>
+              <w:keepNext/>
+              <w:jc w:val="center"/>
+            </w:pPr>
+            <w:r>
+              <w:rPr>
+                <w:rFonts w:ascii="Calibri" w:hAnsi="Calibri"/>
+                <w:sz w:val="20"/>
+              </w:rPr>
+              <w:t xml:space="default">264</w:t>
             </w:r>
           </w:p>
         </w:tc>
@@ -1593,55 +1631,31 @@
                 <w:rFonts w:ascii="Calibri" w:hAnsi="Calibri"/>
                 <w:sz w:val="20"/>
               </w:rPr>
-              <w:t xml:space="default">0.70</w:t>
-            </w:r>
-          </w:p>
-        </w:tc>
-        <w:tc>
-          <w:tcPr>
-            <w:tcBorders>
-              <w:top w:val="single" w:space="0" w:color="D3D3D3"/>
-              <w:bottom w:val="single" w:space="0" w:color="D3D3D3"/>
-              <w:start w:val="single" w:space="0" w:color="D3D3D3"/>
-              <w:end w:val="single" w:space="0" w:color="D3D3D3"/>
-            </w:tcBorders>
-          </w:tcPr>
-          <w:p>
-            <w:pPr>
-              <w:spacing w:before="0" w:after="60"/>
-              <w:keepNext/>
-              <w:jc w:val="center"/>
-            </w:pPr>
-            <w:r>
-              <w:rPr>
-                <w:rFonts w:ascii="Calibri" w:hAnsi="Calibri"/>
-                <w:sz w:val="20"/>
-              </w:rPr>
-              <w:t xml:space="default">0.45, 1.11</w:t>
-            </w:r>
-          </w:p>
-        </w:tc>
-        <w:tc>
-          <w:tcPr>
-            <w:tcBorders>
-              <w:top w:val="single" w:space="0" w:color="D3D3D3"/>
-              <w:bottom w:val="single" w:space="0" w:color="D3D3D3"/>
-              <w:start w:val="single" w:space="0" w:color="D3D3D3"/>
-              <w:end w:val="single" w:space="0" w:color="D3D3D3"/>
-            </w:tcBorders>
-          </w:tcPr>
-          <w:p>
-            <w:pPr>
-              <w:spacing w:before="0" w:after="60"/>
-              <w:keepNext/>
-              <w:jc w:val="center"/>
-            </w:pPr>
-            <w:r>
-              <w:rPr>
-                <w:rFonts w:ascii="Calibri" w:hAnsi="Calibri"/>
-                <w:sz w:val="20"/>
-              </w:rPr>
-              <w:t xml:space="default">0.13</w:t>
+              <w:t xml:space="default"/>
+            </w:r>
+          </w:p>
+        </w:tc>
+        <w:tc>
+          <w:tcPr>
+            <w:tcBorders>
+              <w:top w:val="single" w:space="0" w:color="D3D3D3"/>
+              <w:bottom w:val="single" w:space="0" w:color="D3D3D3"/>
+              <w:start w:val="single" w:space="0" w:color="D3D3D3"/>
+              <w:end w:val="single" w:space="0" w:color="D3D3D3"/>
+            </w:tcBorders>
+          </w:tcPr>
+          <w:p>
+            <w:pPr>
+              <w:spacing w:before="0" w:after="60"/>
+              <w:keepNext/>
+              <w:jc w:val="center"/>
+            </w:pPr>
+            <w:r>
+              <w:rPr>
+                <w:rFonts w:ascii="Calibri" w:hAnsi="Calibri"/>
+                <w:sz w:val="20"/>
+              </w:rPr>
+              <w:t xml:space="default">0.5</w:t>
             </w:r>
           </w:p>
         </w:tc>
@@ -1652,28 +1666,122 @@
         </w:trPr>
         <w:tc>
           <w:tcPr>
-            <w:gridSpan w:val="5"/>
-          </w:tcPr>
-          <w:p>
-            <w:pPr>
-              <w:spacing w:before="0" w:after="60"/>
-              <w:keepNext/>
-            </w:pPr>
-            <w:r>
-              <w:rPr>
-                <w:vertAlign w:val="superscript"/>
+            <w:tcBorders>
+              <w:top w:val="single" w:space="0" w:color="D3D3D3"/>
+              <w:bottom w:val="single" w:space="0" w:color="D3D3D3"/>
+              <w:start w:val="single" w:space="0" w:color="D3D3D3"/>
+              <w:end w:val="single" w:space="0" w:color="D3D3D3"/>
+            </w:tcBorders>
+          </w:tcPr>
+          <w:p>
+            <w:pPr>
+              <w:spacing w:before="0" w:after="60"/>
+              <w:keepNext/>
+              <w:jc w:val="start"/>
+            </w:pPr>
+            <w:r>
+              <w:rPr>
+                <w:rFonts w:ascii="Calibri" w:hAnsi="Calibri"/>
+                <w:sz w:val="20"/>
                 <w:i/>
-                <w:rFonts w:ascii="Calibri" w:hAnsi="Calibri"/>
-                <w:sz w:val="20"/>
-              </w:rPr>
-              <w:t xml:space="default">1</w:t>
-            </w:r>
-            <w:r>
-              <w:rPr>
-                <w:rFonts w:ascii="Calibri" w:hAnsi="Calibri"/>
-                <w:sz w:val="20"/>
-              </w:rPr>
-              <w:t xml:space="default">CI = Confidence Interval</w:t>
+              </w:rPr>
+              <w:t xml:space="default">    ECLS</w:t>
+            </w:r>
+          </w:p>
+        </w:tc>
+        <w:tc>
+          <w:tcPr>
+            <w:tcBorders>
+              <w:top w:val="single" w:space="0" w:color="D3D3D3"/>
+              <w:bottom w:val="single" w:space="0" w:color="D3D3D3"/>
+              <w:start w:val="single" w:space="0" w:color="D3D3D3"/>
+              <w:end w:val="single" w:space="0" w:color="D3D3D3"/>
+            </w:tcBorders>
+          </w:tcPr>
+          <w:p>
+            <w:pPr>
+              <w:spacing w:before="0" w:after="60"/>
+              <w:keepNext/>
+              <w:jc w:val="center"/>
+            </w:pPr>
+            <w:r>
+              <w:rPr>
+                <w:rFonts w:ascii="Calibri" w:hAnsi="Calibri"/>
+                <w:sz w:val="20"/>
+              </w:rPr>
+              <w:t xml:space="default"/>
+            </w:r>
+          </w:p>
+        </w:tc>
+        <w:tc>
+          <w:tcPr>
+            <w:tcBorders>
+              <w:top w:val="single" w:space="0" w:color="D3D3D3"/>
+              <w:bottom w:val="single" w:space="0" w:color="D3D3D3"/>
+              <w:start w:val="single" w:space="0" w:color="D3D3D3"/>
+              <w:end w:val="single" w:space="0" w:color="D3D3D3"/>
+            </w:tcBorders>
+          </w:tcPr>
+          <w:p>
+            <w:pPr>
+              <w:spacing w:before="0" w:after="60"/>
+              <w:keepNext/>
+              <w:jc w:val="center"/>
+            </w:pPr>
+            <w:r>
+              <w:rPr>
+                <w:rFonts w:ascii="Calibri" w:hAnsi="Calibri"/>
+                <w:sz w:val="20"/>
+              </w:rPr>
+              <w:t xml:space="default">—</w:t>
+            </w:r>
+          </w:p>
+        </w:tc>
+        <w:tc>
+          <w:tcPr>
+            <w:tcBorders>
+              <w:top w:val="single" w:space="0" w:color="D3D3D3"/>
+              <w:bottom w:val="single" w:space="0" w:color="D3D3D3"/>
+              <w:start w:val="single" w:space="0" w:color="D3D3D3"/>
+              <w:end w:val="single" w:space="0" w:color="D3D3D3"/>
+            </w:tcBorders>
+          </w:tcPr>
+          <w:p>
+            <w:pPr>
+              <w:spacing w:before="0" w:after="60"/>
+              <w:keepNext/>
+              <w:jc w:val="center"/>
+            </w:pPr>
+            <w:r>
+              <w:rPr>
+                <w:rFonts w:ascii="Calibri" w:hAnsi="Calibri"/>
+                <w:sz w:val="20"/>
+              </w:rPr>
+              <w:t xml:space="default">—</w:t>
+            </w:r>
+          </w:p>
+        </w:tc>
+        <w:tc>
+          <w:tcPr>
+            <w:tcBorders>
+              <w:top w:val="single" w:space="0" w:color="D3D3D3"/>
+              <w:bottom w:val="single" w:space="0" w:color="D3D3D3"/>
+              <w:start w:val="single" w:space="0" w:color="D3D3D3"/>
+              <w:end w:val="single" w:space="0" w:color="D3D3D3"/>
+            </w:tcBorders>
+          </w:tcPr>
+          <w:p>
+            <w:pPr>
+              <w:spacing w:before="0" w:after="60"/>
+              <w:keepNext/>
+              <w:jc w:val="center"/>
+            </w:pPr>
+            <w:r>
+              <w:rPr>
+                <w:rFonts w:ascii="Calibri" w:hAnsi="Calibri"/>
+                <w:sz w:val="20"/>
+              </w:rPr>
+              <w:t xml:space="default"/>
             </w:r>
           </w:p>
         </w:tc>
@@ -1684,6 +1792,761 @@
         </w:trPr>
         <w:tc>
           <w:tcPr>
+            <w:tcBorders>
+              <w:top w:val="single" w:space="0" w:color="D3D3D3"/>
+              <w:bottom w:val="single" w:space="0" w:color="D3D3D3"/>
+              <w:start w:val="single" w:space="0" w:color="D3D3D3"/>
+              <w:end w:val="single" w:space="0" w:color="D3D3D3"/>
+            </w:tcBorders>
+          </w:tcPr>
+          <w:p>
+            <w:pPr>
+              <w:spacing w:before="0" w:after="60"/>
+              <w:keepNext/>
+              <w:jc w:val="start"/>
+            </w:pPr>
+            <w:r>
+              <w:rPr>
+                <w:rFonts w:ascii="Calibri" w:hAnsi="Calibri"/>
+                <w:sz w:val="20"/>
+                <w:i/>
+              </w:rPr>
+              <w:t xml:space="default">    ECMELLA</w:t>
+            </w:r>
+          </w:p>
+        </w:tc>
+        <w:tc>
+          <w:tcPr>
+            <w:tcBorders>
+              <w:top w:val="single" w:space="0" w:color="D3D3D3"/>
+              <w:bottom w:val="single" w:space="0" w:color="D3D3D3"/>
+              <w:start w:val="single" w:space="0" w:color="D3D3D3"/>
+              <w:end w:val="single" w:space="0" w:color="D3D3D3"/>
+            </w:tcBorders>
+          </w:tcPr>
+          <w:p>
+            <w:pPr>
+              <w:spacing w:before="0" w:after="60"/>
+              <w:keepNext/>
+              <w:jc w:val="center"/>
+            </w:pPr>
+            <w:r>
+              <w:rPr>
+                <w:rFonts w:ascii="Calibri" w:hAnsi="Calibri"/>
+                <w:sz w:val="20"/>
+              </w:rPr>
+              <w:t xml:space="default"/>
+            </w:r>
+          </w:p>
+        </w:tc>
+        <w:tc>
+          <w:tcPr>
+            <w:tcBorders>
+              <w:top w:val="single" w:space="0" w:color="D3D3D3"/>
+              <w:bottom w:val="single" w:space="0" w:color="D3D3D3"/>
+              <w:start w:val="single" w:space="0" w:color="D3D3D3"/>
+              <w:end w:val="single" w:space="0" w:color="D3D3D3"/>
+            </w:tcBorders>
+          </w:tcPr>
+          <w:p>
+            <w:pPr>
+              <w:spacing w:before="0" w:after="60"/>
+              <w:keepNext/>
+              <w:jc w:val="center"/>
+            </w:pPr>
+            <w:r>
+              <w:rPr>
+                <w:rFonts w:ascii="Calibri" w:hAnsi="Calibri"/>
+                <w:sz w:val="20"/>
+              </w:rPr>
+              <w:t xml:space="default">0.83</w:t>
+            </w:r>
+          </w:p>
+        </w:tc>
+        <w:tc>
+          <w:tcPr>
+            <w:tcBorders>
+              <w:top w:val="single" w:space="0" w:color="D3D3D3"/>
+              <w:bottom w:val="single" w:space="0" w:color="D3D3D3"/>
+              <w:start w:val="single" w:space="0" w:color="D3D3D3"/>
+              <w:end w:val="single" w:space="0" w:color="D3D3D3"/>
+            </w:tcBorders>
+          </w:tcPr>
+          <w:p>
+            <w:pPr>
+              <w:spacing w:before="0" w:after="60"/>
+              <w:keepNext/>
+              <w:jc w:val="center"/>
+            </w:pPr>
+            <w:r>
+              <w:rPr>
+                <w:rFonts w:ascii="Calibri" w:hAnsi="Calibri"/>
+                <w:sz w:val="20"/>
+              </w:rPr>
+              <w:t xml:space="default">0.45, 1.50</w:t>
+            </w:r>
+          </w:p>
+        </w:tc>
+        <w:tc>
+          <w:tcPr>
+            <w:tcBorders>
+              <w:top w:val="single" w:space="0" w:color="D3D3D3"/>
+              <w:bottom w:val="single" w:space="0" w:color="D3D3D3"/>
+              <w:start w:val="single" w:space="0" w:color="D3D3D3"/>
+              <w:end w:val="single" w:space="0" w:color="D3D3D3"/>
+            </w:tcBorders>
+          </w:tcPr>
+          <w:p>
+            <w:pPr>
+              <w:spacing w:before="0" w:after="60"/>
+              <w:keepNext/>
+              <w:jc w:val="center"/>
+            </w:pPr>
+            <w:r>
+              <w:rPr>
+                <w:rFonts w:ascii="Calibri" w:hAnsi="Calibri"/>
+                <w:sz w:val="20"/>
+              </w:rPr>
+              <w:t xml:space="default"/>
+            </w:r>
+          </w:p>
+        </w:tc>
+      </w:tr>
+      <w:tr>
+        <w:trPr>
+          <w:cantSplit/>
+        </w:trPr>
+        <w:tc>
+          <w:tcPr>
+            <w:tcBorders>
+              <w:top w:val="single" w:space="0" w:color="D3D3D3"/>
+              <w:bottom w:val="single" w:space="0" w:color="D3D3D3"/>
+              <w:start w:val="single" w:space="0" w:color="D3D3D3"/>
+              <w:end w:val="single" w:space="0" w:color="D3D3D3"/>
+            </w:tcBorders>
+          </w:tcPr>
+          <w:p>
+            <w:pPr>
+              <w:spacing w:before="0" w:after="60"/>
+              <w:keepNext/>
+              <w:jc w:val="start"/>
+            </w:pPr>
+            <w:r>
+              <w:rPr>
+                <w:rFonts w:ascii="Calibri" w:hAnsi="Calibri"/>
+                <w:sz w:val="20"/>
+              </w:rPr>
+              <w:t xml:space="default">aki_max</w:t>
+            </w:r>
+          </w:p>
+        </w:tc>
+        <w:tc>
+          <w:tcPr>
+            <w:tcBorders>
+              <w:top w:val="single" w:space="0" w:color="D3D3D3"/>
+              <w:bottom w:val="single" w:space="0" w:color="D3D3D3"/>
+              <w:start w:val="single" w:space="0" w:color="D3D3D3"/>
+              <w:end w:val="single" w:space="0" w:color="D3D3D3"/>
+            </w:tcBorders>
+          </w:tcPr>
+          <w:p>
+            <w:pPr>
+              <w:spacing w:before="0" w:after="60"/>
+              <w:keepNext/>
+              <w:jc w:val="center"/>
+            </w:pPr>
+            <w:r>
+              <w:rPr>
+                <w:rFonts w:ascii="Calibri" w:hAnsi="Calibri"/>
+                <w:sz w:val="20"/>
+              </w:rPr>
+              <w:t xml:space="default">264</w:t>
+            </w:r>
+          </w:p>
+        </w:tc>
+        <w:tc>
+          <w:tcPr>
+            <w:tcBorders>
+              <w:top w:val="single" w:space="0" w:color="D3D3D3"/>
+              <w:bottom w:val="single" w:space="0" w:color="D3D3D3"/>
+              <w:start w:val="single" w:space="0" w:color="D3D3D3"/>
+              <w:end w:val="single" w:space="0" w:color="D3D3D3"/>
+            </w:tcBorders>
+          </w:tcPr>
+          <w:p>
+            <w:pPr>
+              <w:spacing w:before="0" w:after="60"/>
+              <w:keepNext/>
+              <w:jc w:val="center"/>
+            </w:pPr>
+            <w:r>
+              <w:rPr>
+                <w:rFonts w:ascii="Calibri" w:hAnsi="Calibri"/>
+                <w:sz w:val="20"/>
+              </w:rPr>
+              <w:t xml:space="default"/>
+            </w:r>
+          </w:p>
+        </w:tc>
+        <w:tc>
+          <w:tcPr>
+            <w:tcBorders>
+              <w:top w:val="single" w:space="0" w:color="D3D3D3"/>
+              <w:bottom w:val="single" w:space="0" w:color="D3D3D3"/>
+              <w:start w:val="single" w:space="0" w:color="D3D3D3"/>
+              <w:end w:val="single" w:space="0" w:color="D3D3D3"/>
+            </w:tcBorders>
+          </w:tcPr>
+          <w:p>
+            <w:pPr>
+              <w:spacing w:before="0" w:after="60"/>
+              <w:keepNext/>
+              <w:jc w:val="center"/>
+            </w:pPr>
+            <w:r>
+              <w:rPr>
+                <w:rFonts w:ascii="Calibri" w:hAnsi="Calibri"/>
+                <w:sz w:val="20"/>
+              </w:rPr>
+              <w:t xml:space="default"/>
+            </w:r>
+          </w:p>
+        </w:tc>
+        <w:tc>
+          <w:tcPr>
+            <w:tcBorders>
+              <w:top w:val="single" w:space="0" w:color="D3D3D3"/>
+              <w:bottom w:val="single" w:space="0" w:color="D3D3D3"/>
+              <w:start w:val="single" w:space="0" w:color="D3D3D3"/>
+              <w:end w:val="single" w:space="0" w:color="D3D3D3"/>
+            </w:tcBorders>
+          </w:tcPr>
+          <w:p>
+            <w:pPr>
+              <w:spacing w:before="0" w:after="60"/>
+              <w:keepNext/>
+              <w:jc w:val="center"/>
+            </w:pPr>
+            <w:r>
+              <w:rPr>
+                <w:rFonts w:ascii="Calibri" w:hAnsi="Calibri"/>
+                <w:sz w:val="20"/>
+              </w:rPr>
+              <w:t xml:space="default">0.7</w:t>
+            </w:r>
+          </w:p>
+        </w:tc>
+      </w:tr>
+      <w:tr>
+        <w:trPr>
+          <w:cantSplit/>
+        </w:trPr>
+        <w:tc>
+          <w:tcPr>
+            <w:tcBorders>
+              <w:top w:val="single" w:space="0" w:color="D3D3D3"/>
+              <w:bottom w:val="single" w:space="0" w:color="D3D3D3"/>
+              <w:start w:val="single" w:space="0" w:color="D3D3D3"/>
+              <w:end w:val="single" w:space="0" w:color="D3D3D3"/>
+            </w:tcBorders>
+          </w:tcPr>
+          <w:p>
+            <w:pPr>
+              <w:spacing w:before="0" w:after="60"/>
+              <w:keepNext/>
+              <w:jc w:val="start"/>
+            </w:pPr>
+            <w:r>
+              <w:rPr>
+                <w:rFonts w:ascii="Calibri" w:hAnsi="Calibri"/>
+                <w:sz w:val="20"/>
+                <w:i/>
+              </w:rPr>
+              <w:t xml:space="default">    No aki</w:t>
+            </w:r>
+          </w:p>
+        </w:tc>
+        <w:tc>
+          <w:tcPr>
+            <w:tcBorders>
+              <w:top w:val="single" w:space="0" w:color="D3D3D3"/>
+              <w:bottom w:val="single" w:space="0" w:color="D3D3D3"/>
+              <w:start w:val="single" w:space="0" w:color="D3D3D3"/>
+              <w:end w:val="single" w:space="0" w:color="D3D3D3"/>
+            </w:tcBorders>
+          </w:tcPr>
+          <w:p>
+            <w:pPr>
+              <w:spacing w:before="0" w:after="60"/>
+              <w:keepNext/>
+              <w:jc w:val="center"/>
+            </w:pPr>
+            <w:r>
+              <w:rPr>
+                <w:rFonts w:ascii="Calibri" w:hAnsi="Calibri"/>
+                <w:sz w:val="20"/>
+              </w:rPr>
+              <w:t xml:space="default"/>
+            </w:r>
+          </w:p>
+        </w:tc>
+        <w:tc>
+          <w:tcPr>
+            <w:tcBorders>
+              <w:top w:val="single" w:space="0" w:color="D3D3D3"/>
+              <w:bottom w:val="single" w:space="0" w:color="D3D3D3"/>
+              <w:start w:val="single" w:space="0" w:color="D3D3D3"/>
+              <w:end w:val="single" w:space="0" w:color="D3D3D3"/>
+            </w:tcBorders>
+          </w:tcPr>
+          <w:p>
+            <w:pPr>
+              <w:spacing w:before="0" w:after="60"/>
+              <w:keepNext/>
+              <w:jc w:val="center"/>
+            </w:pPr>
+            <w:r>
+              <w:rPr>
+                <w:rFonts w:ascii="Calibri" w:hAnsi="Calibri"/>
+                <w:sz w:val="20"/>
+              </w:rPr>
+              <w:t xml:space="default">—</w:t>
+            </w:r>
+          </w:p>
+        </w:tc>
+        <w:tc>
+          <w:tcPr>
+            <w:tcBorders>
+              <w:top w:val="single" w:space="0" w:color="D3D3D3"/>
+              <w:bottom w:val="single" w:space="0" w:color="D3D3D3"/>
+              <w:start w:val="single" w:space="0" w:color="D3D3D3"/>
+              <w:end w:val="single" w:space="0" w:color="D3D3D3"/>
+            </w:tcBorders>
+          </w:tcPr>
+          <w:p>
+            <w:pPr>
+              <w:spacing w:before="0" w:after="60"/>
+              <w:keepNext/>
+              <w:jc w:val="center"/>
+            </w:pPr>
+            <w:r>
+              <w:rPr>
+                <w:rFonts w:ascii="Calibri" w:hAnsi="Calibri"/>
+                <w:sz w:val="20"/>
+              </w:rPr>
+              <w:t xml:space="default">—</w:t>
+            </w:r>
+          </w:p>
+        </w:tc>
+        <w:tc>
+          <w:tcPr>
+            <w:tcBorders>
+              <w:top w:val="single" w:space="0" w:color="D3D3D3"/>
+              <w:bottom w:val="single" w:space="0" w:color="D3D3D3"/>
+              <w:start w:val="single" w:space="0" w:color="D3D3D3"/>
+              <w:end w:val="single" w:space="0" w:color="D3D3D3"/>
+            </w:tcBorders>
+          </w:tcPr>
+          <w:p>
+            <w:pPr>
+              <w:spacing w:before="0" w:after="60"/>
+              <w:keepNext/>
+              <w:jc w:val="center"/>
+            </w:pPr>
+            <w:r>
+              <w:rPr>
+                <w:rFonts w:ascii="Calibri" w:hAnsi="Calibri"/>
+                <w:sz w:val="20"/>
+              </w:rPr>
+              <w:t xml:space="default"/>
+            </w:r>
+          </w:p>
+        </w:tc>
+      </w:tr>
+      <w:tr>
+        <w:trPr>
+          <w:cantSplit/>
+        </w:trPr>
+        <w:tc>
+          <w:tcPr>
+            <w:tcBorders>
+              <w:top w:val="single" w:space="0" w:color="D3D3D3"/>
+              <w:bottom w:val="single" w:space="0" w:color="D3D3D3"/>
+              <w:start w:val="single" w:space="0" w:color="D3D3D3"/>
+              <w:end w:val="single" w:space="0" w:color="D3D3D3"/>
+            </w:tcBorders>
+          </w:tcPr>
+          <w:p>
+            <w:pPr>
+              <w:spacing w:before="0" w:after="60"/>
+              <w:keepNext/>
+              <w:jc w:val="start"/>
+            </w:pPr>
+            <w:r>
+              <w:rPr>
+                <w:rFonts w:ascii="Calibri" w:hAnsi="Calibri"/>
+                <w:sz w:val="20"/>
+                <w:i/>
+              </w:rPr>
+              <w:t xml:space="default">    S1</w:t>
+            </w:r>
+          </w:p>
+        </w:tc>
+        <w:tc>
+          <w:tcPr>
+            <w:tcBorders>
+              <w:top w:val="single" w:space="0" w:color="D3D3D3"/>
+              <w:bottom w:val="single" w:space="0" w:color="D3D3D3"/>
+              <w:start w:val="single" w:space="0" w:color="D3D3D3"/>
+              <w:end w:val="single" w:space="0" w:color="D3D3D3"/>
+            </w:tcBorders>
+          </w:tcPr>
+          <w:p>
+            <w:pPr>
+              <w:spacing w:before="0" w:after="60"/>
+              <w:keepNext/>
+              <w:jc w:val="center"/>
+            </w:pPr>
+            <w:r>
+              <w:rPr>
+                <w:rFonts w:ascii="Calibri" w:hAnsi="Calibri"/>
+                <w:sz w:val="20"/>
+              </w:rPr>
+              <w:t xml:space="default"/>
+            </w:r>
+          </w:p>
+        </w:tc>
+        <w:tc>
+          <w:tcPr>
+            <w:tcBorders>
+              <w:top w:val="single" w:space="0" w:color="D3D3D3"/>
+              <w:bottom w:val="single" w:space="0" w:color="D3D3D3"/>
+              <w:start w:val="single" w:space="0" w:color="D3D3D3"/>
+              <w:end w:val="single" w:space="0" w:color="D3D3D3"/>
+            </w:tcBorders>
+          </w:tcPr>
+          <w:p>
+            <w:pPr>
+              <w:spacing w:before="0" w:after="60"/>
+              <w:keepNext/>
+              <w:jc w:val="center"/>
+            </w:pPr>
+            <w:r>
+              <w:rPr>
+                <w:rFonts w:ascii="Calibri" w:hAnsi="Calibri"/>
+                <w:sz w:val="20"/>
+              </w:rPr>
+              <w:t xml:space="default">0.90</w:t>
+            </w:r>
+          </w:p>
+        </w:tc>
+        <w:tc>
+          <w:tcPr>
+            <w:tcBorders>
+              <w:top w:val="single" w:space="0" w:color="D3D3D3"/>
+              <w:bottom w:val="single" w:space="0" w:color="D3D3D3"/>
+              <w:start w:val="single" w:space="0" w:color="D3D3D3"/>
+              <w:end w:val="single" w:space="0" w:color="D3D3D3"/>
+            </w:tcBorders>
+          </w:tcPr>
+          <w:p>
+            <w:pPr>
+              <w:spacing w:before="0" w:after="60"/>
+              <w:keepNext/>
+              <w:jc w:val="center"/>
+            </w:pPr>
+            <w:r>
+              <w:rPr>
+                <w:rFonts w:ascii="Calibri" w:hAnsi="Calibri"/>
+                <w:sz w:val="20"/>
+              </w:rPr>
+              <w:t xml:space="default">0.35, 2.17</w:t>
+            </w:r>
+          </w:p>
+        </w:tc>
+        <w:tc>
+          <w:tcPr>
+            <w:tcBorders>
+              <w:top w:val="single" w:space="0" w:color="D3D3D3"/>
+              <w:bottom w:val="single" w:space="0" w:color="D3D3D3"/>
+              <w:start w:val="single" w:space="0" w:color="D3D3D3"/>
+              <w:end w:val="single" w:space="0" w:color="D3D3D3"/>
+            </w:tcBorders>
+          </w:tcPr>
+          <w:p>
+            <w:pPr>
+              <w:spacing w:before="0" w:after="60"/>
+              <w:keepNext/>
+              <w:jc w:val="center"/>
+            </w:pPr>
+            <w:r>
+              <w:rPr>
+                <w:rFonts w:ascii="Calibri" w:hAnsi="Calibri"/>
+                <w:sz w:val="20"/>
+              </w:rPr>
+              <w:t xml:space="default"/>
+            </w:r>
+          </w:p>
+        </w:tc>
+      </w:tr>
+      <w:tr>
+        <w:trPr>
+          <w:cantSplit/>
+        </w:trPr>
+        <w:tc>
+          <w:tcPr>
+            <w:tcBorders>
+              <w:top w:val="single" w:space="0" w:color="D3D3D3"/>
+              <w:bottom w:val="single" w:space="0" w:color="D3D3D3"/>
+              <w:start w:val="single" w:space="0" w:color="D3D3D3"/>
+              <w:end w:val="single" w:space="0" w:color="D3D3D3"/>
+            </w:tcBorders>
+          </w:tcPr>
+          <w:p>
+            <w:pPr>
+              <w:spacing w:before="0" w:after="60"/>
+              <w:keepNext/>
+              <w:jc w:val="start"/>
+            </w:pPr>
+            <w:r>
+              <w:rPr>
+                <w:rFonts w:ascii="Calibri" w:hAnsi="Calibri"/>
+                <w:sz w:val="20"/>
+                <w:i/>
+              </w:rPr>
+              <w:t xml:space="default">    S2</w:t>
+            </w:r>
+          </w:p>
+        </w:tc>
+        <w:tc>
+          <w:tcPr>
+            <w:tcBorders>
+              <w:top w:val="single" w:space="0" w:color="D3D3D3"/>
+              <w:bottom w:val="single" w:space="0" w:color="D3D3D3"/>
+              <w:start w:val="single" w:space="0" w:color="D3D3D3"/>
+              <w:end w:val="single" w:space="0" w:color="D3D3D3"/>
+            </w:tcBorders>
+          </w:tcPr>
+          <w:p>
+            <w:pPr>
+              <w:spacing w:before="0" w:after="60"/>
+              <w:keepNext/>
+              <w:jc w:val="center"/>
+            </w:pPr>
+            <w:r>
+              <w:rPr>
+                <w:rFonts w:ascii="Calibri" w:hAnsi="Calibri"/>
+                <w:sz w:val="20"/>
+              </w:rPr>
+              <w:t xml:space="default"/>
+            </w:r>
+          </w:p>
+        </w:tc>
+        <w:tc>
+          <w:tcPr>
+            <w:tcBorders>
+              <w:top w:val="single" w:space="0" w:color="D3D3D3"/>
+              <w:bottom w:val="single" w:space="0" w:color="D3D3D3"/>
+              <w:start w:val="single" w:space="0" w:color="D3D3D3"/>
+              <w:end w:val="single" w:space="0" w:color="D3D3D3"/>
+            </w:tcBorders>
+          </w:tcPr>
+          <w:p>
+            <w:pPr>
+              <w:spacing w:before="0" w:after="60"/>
+              <w:keepNext/>
+              <w:jc w:val="center"/>
+            </w:pPr>
+            <w:r>
+              <w:rPr>
+                <w:rFonts w:ascii="Calibri" w:hAnsi="Calibri"/>
+                <w:sz w:val="20"/>
+              </w:rPr>
+              <w:t xml:space="default">0.58</w:t>
+            </w:r>
+          </w:p>
+        </w:tc>
+        <w:tc>
+          <w:tcPr>
+            <w:tcBorders>
+              <w:top w:val="single" w:space="0" w:color="D3D3D3"/>
+              <w:bottom w:val="single" w:space="0" w:color="D3D3D3"/>
+              <w:start w:val="single" w:space="0" w:color="D3D3D3"/>
+              <w:end w:val="single" w:space="0" w:color="D3D3D3"/>
+            </w:tcBorders>
+          </w:tcPr>
+          <w:p>
+            <w:pPr>
+              <w:spacing w:before="0" w:after="60"/>
+              <w:keepNext/>
+              <w:jc w:val="center"/>
+            </w:pPr>
+            <w:r>
+              <w:rPr>
+                <w:rFonts w:ascii="Calibri" w:hAnsi="Calibri"/>
+                <w:sz w:val="20"/>
+              </w:rPr>
+              <w:t xml:space="default">0.20, 1.53</w:t>
+            </w:r>
+          </w:p>
+        </w:tc>
+        <w:tc>
+          <w:tcPr>
+            <w:tcBorders>
+              <w:top w:val="single" w:space="0" w:color="D3D3D3"/>
+              <w:bottom w:val="single" w:space="0" w:color="D3D3D3"/>
+              <w:start w:val="single" w:space="0" w:color="D3D3D3"/>
+              <w:end w:val="single" w:space="0" w:color="D3D3D3"/>
+            </w:tcBorders>
+          </w:tcPr>
+          <w:p>
+            <w:pPr>
+              <w:spacing w:before="0" w:after="60"/>
+              <w:keepNext/>
+              <w:jc w:val="center"/>
+            </w:pPr>
+            <w:r>
+              <w:rPr>
+                <w:rFonts w:ascii="Calibri" w:hAnsi="Calibri"/>
+                <w:sz w:val="20"/>
+              </w:rPr>
+              <w:t xml:space="default"/>
+            </w:r>
+          </w:p>
+        </w:tc>
+      </w:tr>
+      <w:tr>
+        <w:trPr>
+          <w:cantSplit/>
+        </w:trPr>
+        <w:tc>
+          <w:tcPr>
+            <w:tcBorders>
+              <w:top w:val="single" w:space="0" w:color="D3D3D3"/>
+              <w:bottom w:val="single" w:space="0" w:color="D3D3D3"/>
+              <w:start w:val="single" w:space="0" w:color="D3D3D3"/>
+              <w:end w:val="single" w:space="0" w:color="D3D3D3"/>
+            </w:tcBorders>
+          </w:tcPr>
+          <w:p>
+            <w:pPr>
+              <w:spacing w:before="0" w:after="60"/>
+              <w:keepNext/>
+              <w:jc w:val="start"/>
+            </w:pPr>
+            <w:r>
+              <w:rPr>
+                <w:rFonts w:ascii="Calibri" w:hAnsi="Calibri"/>
+                <w:sz w:val="20"/>
+                <w:i/>
+              </w:rPr>
+              <w:t xml:space="default">    S3</w:t>
+            </w:r>
+          </w:p>
+        </w:tc>
+        <w:tc>
+          <w:tcPr>
+            <w:tcBorders>
+              <w:top w:val="single" w:space="0" w:color="D3D3D3"/>
+              <w:bottom w:val="single" w:space="0" w:color="D3D3D3"/>
+              <w:start w:val="single" w:space="0" w:color="D3D3D3"/>
+              <w:end w:val="single" w:space="0" w:color="D3D3D3"/>
+            </w:tcBorders>
+          </w:tcPr>
+          <w:p>
+            <w:pPr>
+              <w:spacing w:before="0" w:after="60"/>
+              <w:keepNext/>
+              <w:jc w:val="center"/>
+            </w:pPr>
+            <w:r>
+              <w:rPr>
+                <w:rFonts w:ascii="Calibri" w:hAnsi="Calibri"/>
+                <w:sz w:val="20"/>
+              </w:rPr>
+              <w:t xml:space="default"/>
+            </w:r>
+          </w:p>
+        </w:tc>
+        <w:tc>
+          <w:tcPr>
+            <w:tcBorders>
+              <w:top w:val="single" w:space="0" w:color="D3D3D3"/>
+              <w:bottom w:val="single" w:space="0" w:color="D3D3D3"/>
+              <w:start w:val="single" w:space="0" w:color="D3D3D3"/>
+              <w:end w:val="single" w:space="0" w:color="D3D3D3"/>
+            </w:tcBorders>
+          </w:tcPr>
+          <w:p>
+            <w:pPr>
+              <w:spacing w:before="0" w:after="60"/>
+              <w:keepNext/>
+              <w:jc w:val="center"/>
+            </w:pPr>
+            <w:r>
+              <w:rPr>
+                <w:rFonts w:ascii="Calibri" w:hAnsi="Calibri"/>
+                <w:sz w:val="20"/>
+              </w:rPr>
+              <w:t xml:space="default">1.10</w:t>
+            </w:r>
+          </w:p>
+        </w:tc>
+        <w:tc>
+          <w:tcPr>
+            <w:tcBorders>
+              <w:top w:val="single" w:space="0" w:color="D3D3D3"/>
+              <w:bottom w:val="single" w:space="0" w:color="D3D3D3"/>
+              <w:start w:val="single" w:space="0" w:color="D3D3D3"/>
+              <w:end w:val="single" w:space="0" w:color="D3D3D3"/>
+            </w:tcBorders>
+          </w:tcPr>
+          <w:p>
+            <w:pPr>
+              <w:spacing w:before="0" w:after="60"/>
+              <w:keepNext/>
+              <w:jc w:val="center"/>
+            </w:pPr>
+            <w:r>
+              <w:rPr>
+                <w:rFonts w:ascii="Calibri" w:hAnsi="Calibri"/>
+                <w:sz w:val="20"/>
+              </w:rPr>
+              <w:t xml:space="default">0.43, 2.73</w:t>
+            </w:r>
+          </w:p>
+        </w:tc>
+        <w:tc>
+          <w:tcPr>
+            <w:tcBorders>
+              <w:top w:val="single" w:space="0" w:color="D3D3D3"/>
+              <w:bottom w:val="single" w:space="0" w:color="D3D3D3"/>
+              <w:start w:val="single" w:space="0" w:color="D3D3D3"/>
+              <w:end w:val="single" w:space="0" w:color="D3D3D3"/>
+            </w:tcBorders>
+          </w:tcPr>
+          <w:p>
+            <w:pPr>
+              <w:spacing w:before="0" w:after="60"/>
+              <w:keepNext/>
+              <w:jc w:val="center"/>
+            </w:pPr>
+            <w:r>
+              <w:rPr>
+                <w:rFonts w:ascii="Calibri" w:hAnsi="Calibri"/>
+                <w:sz w:val="20"/>
+              </w:rPr>
+              <w:t xml:space="default"/>
+            </w:r>
+          </w:p>
+        </w:tc>
+      </w:tr>
+      <w:tr>
+        <w:trPr>
+          <w:cantSplit/>
+        </w:trPr>
+        <w:tc>
+          <w:tcPr>
             <w:gridSpan w:val="5"/>
           </w:tcPr>
           <w:p>
@@ -1693,10 +2556,42 @@
             </w:pPr>
             <w:r>
               <w:rPr>
-                <w:rFonts w:ascii="Calibri" w:hAnsi="Calibri"/>
-                <w:sz w:val="20"/>
-              </w:rPr>
-              <w:t xml:space="preserve">Null deviance = 58.5; Null df = 233; Log-likelihood = -164; AIC = 346; BIC = 377; Deviance = 55.7; Residual df = 226; No. Obs. = 234</w:t>
+                <w:vertAlign w:val="superscript"/>
+                <w:i/>
+                <w:rFonts w:ascii="Calibri" w:hAnsi="Calibri"/>
+                <w:sz w:val="20"/>
+              </w:rPr>
+              <w:t xml:space="default">1</w:t>
+            </w:r>
+            <w:r>
+              <w:rPr>
+                <w:rFonts w:ascii="Calibri" w:hAnsi="Calibri"/>
+                <w:sz w:val="20"/>
+              </w:rPr>
+              <w:t xml:space="default">OR = Odds Ratio, CI = Confidence Interval</w:t>
+            </w:r>
+          </w:p>
+        </w:tc>
+      </w:tr>
+      <w:tr>
+        <w:trPr>
+          <w:cantSplit/>
+        </w:trPr>
+        <w:tc>
+          <w:tcPr>
+            <w:gridSpan w:val="5"/>
+          </w:tcPr>
+          <w:p>
+            <w:pPr>
+              <w:spacing w:before="0" w:after="60"/>
+              <w:keepNext/>
+            </w:pPr>
+            <w:r>
+              <w:rPr>
+                <w:rFonts w:ascii="Calibri" w:hAnsi="Calibri"/>
+                <w:sz w:val="20"/>
+              </w:rPr>
+              <w:t xml:space="preserve">Null deviance = 327; Null df = 263; Log-likelihood = NA; AIC = NA; BIC = NA; Deviance = 304; Residual df = 252; No. Obs. = 264</w:t>
             </w:r>
           </w:p>
         </w:tc>
